--- a/Relatorios/RELATORIO FINAL/Relatorio_final_do_estagio_1_7-vC-vA.docx
+++ b/Relatorios/RELATORIO FINAL/Relatorio_final_do_estagio_1_7-vC-vA.docx
@@ -16,7 +16,7 @@
           <w:noProof/>
         </w:rPr>
         <w:drawing>
-          <wp:inline distT="0" distB="0" distL="0" distR="0" wp14:anchorId="05E2D33D" wp14:editId="3FBD8177">
+          <wp:inline distT="0" distB="0" distL="0" distR="0" wp14:anchorId="05E2D33D" wp14:editId="1532509F">
             <wp:extent cx="2060617" cy="1927860"/>
             <wp:effectExtent l="0" t="0" r="0" b="0"/>
             <wp:docPr id="2" name="Imagem 2" descr="Uma imagem com texto&#10;&#10;Descrição gerada automaticamente"/>
@@ -332,7 +332,7 @@
         </w:rPr>
         <w:lastRenderedPageBreak/>
         <w:drawing>
-          <wp:inline distT="0" distB="0" distL="0" distR="0" wp14:anchorId="644227C3" wp14:editId="74782201">
+          <wp:inline distT="0" distB="0" distL="0" distR="0" wp14:anchorId="644227C3" wp14:editId="21820CD0">
             <wp:extent cx="2060617" cy="1927860"/>
             <wp:effectExtent l="0" t="0" r="0" b="0"/>
             <wp:docPr id="4" name="Imagem 2" descr="Uma imagem com texto&#10;&#10;Descrição gerada automaticamente"/>
@@ -1136,7 +1136,6 @@
     <w:p>
       <w:pPr>
         <w:spacing w:line="360" w:lineRule="auto"/>
-        <w:ind w:firstLine="709"/>
       </w:pPr>
       <w:r>
         <w:rPr>
@@ -1148,7 +1147,6 @@
     <w:p>
       <w:pPr>
         <w:spacing w:line="360" w:lineRule="auto"/>
-        <w:ind w:firstLine="709"/>
         <w:rPr>
           <w:lang w:eastAsia="pt-PT"/>
         </w:rPr>
@@ -1211,7 +1209,6 @@
     <w:p>
       <w:pPr>
         <w:spacing w:line="360" w:lineRule="auto"/>
-        <w:ind w:firstLine="709"/>
         <w:rPr>
           <w:lang w:eastAsia="pt-PT"/>
         </w:rPr>
@@ -1226,7 +1223,6 @@
     <w:p>
       <w:pPr>
         <w:spacing w:line="360" w:lineRule="auto"/>
-        <w:ind w:firstLine="709"/>
         <w:rPr>
           <w:rFonts w:eastAsia="Times New Roman" w:cstheme="minorBidi"/>
           <w:b/>
@@ -1258,7 +1254,6 @@
     <w:p>
       <w:pPr>
         <w:spacing w:line="360" w:lineRule="auto"/>
-        <w:ind w:firstLine="709"/>
         <w:rPr>
           <w:rFonts w:eastAsia="Times New Roman" w:cstheme="minorBidi"/>
           <w:b/>
@@ -7207,7 +7202,7 @@
           <w:szCs w:val="24"/>
           <w:lang w:eastAsia="pt-PT"/>
         </w:rPr>
-        <w:t xml:space="preserve"> Este estudo detalha de forma abrangente as etapas necessárias para desenvolver um sistema eficiente e seguro de registo de dados de produção, demonstrando o compromisso durante o estágio em responder de maneira proativa às necessidades </w:t>
+        <w:t xml:space="preserve"> Este estudo detalha de forma abrangente as etapas necessárias para desenvolver um sistema eficiente e seguro de registo de dados de produção, demonstrando o compromisso durante o estágio em responder às necessidades </w:t>
       </w:r>
       <w:r>
         <w:rPr>
@@ -7567,7 +7562,19 @@
         <w:rPr>
           <w:rFonts w:cstheme="minorHAnsi"/>
         </w:rPr>
-        <w:t xml:space="preserve">O NFC, embora útil como para transações de pagamento e identificação individual, possui um alcance muito limitado e inadequado para operações de larga escala. </w:t>
+        <w:t>O NFC, embora útil como para transações de pagamento</w:t>
+      </w:r>
+      <w:r>
+        <w:rPr>
+          <w:rFonts w:cstheme="minorHAnsi"/>
+        </w:rPr>
+        <w:t>s</w:t>
+      </w:r>
+      <w:r>
+        <w:rPr>
+          <w:rFonts w:cstheme="minorHAnsi"/>
+        </w:rPr>
+        <w:t xml:space="preserve"> e identificação individual, possui um alcance muito limitado e inadequado para operações de larga escala. </w:t>
       </w:r>
     </w:p>
     <w:p>
@@ -8140,7 +8147,13 @@
         <w:t>base</w:t>
       </w:r>
       <w:r>
-        <w:t xml:space="preserve"> de dados. Esta ferramenta fornece um ambiente integrado para gerir um </w:t>
+        <w:t xml:space="preserve"> de dados. Esta ferramenta fornece um ambiente integrado para gerir um</w:t>
+      </w:r>
+      <w:r>
+        <w:t>a</w:t>
+      </w:r>
+      <w:r>
+        <w:t xml:space="preserve"> </w:t>
       </w:r>
       <w:r>
         <w:t>base</w:t>
@@ -8330,12 +8343,50 @@
         <w:rPr>
           <w:rFonts w:eastAsiaTheme="minorEastAsia" w:cstheme="minorBidi"/>
         </w:rPr>
-        <w:t xml:space="preserve"> e o Microsoft SQL Server Management Studio foram escolhas adequadas para garantir a compatibilidade e a integração necessárias para o sucesso do projeto, enquanto o draw.io complementou essas ferramentas ao permitir a </w:t>
+        <w:t xml:space="preserve"> e o Microsoft SQL Server Management Studio foram escolhas adequadas para garantir a compatibilidade e a integração necessárias para o sucesso do projeto, enquanto o draw.io </w:t>
       </w:r>
       <w:r>
         <w:rPr>
           <w:rFonts w:eastAsiaTheme="minorEastAsia" w:cstheme="minorBidi"/>
         </w:rPr>
+        <w:t xml:space="preserve">e a </w:t>
+      </w:r>
+      <w:proofErr w:type="spellStart"/>
+      <w:r>
+        <w:rPr>
+          <w:rFonts w:eastAsiaTheme="minorEastAsia" w:cstheme="minorBidi"/>
+        </w:rPr>
+        <w:t>OpenAi</w:t>
+      </w:r>
+      <w:proofErr w:type="spellEnd"/>
+      <w:r>
+        <w:rPr>
+          <w:rFonts w:eastAsiaTheme="minorEastAsia" w:cstheme="minorBidi"/>
+        </w:rPr>
+        <w:t xml:space="preserve"> </w:t>
+      </w:r>
+      <w:r>
+        <w:rPr>
+          <w:rFonts w:eastAsiaTheme="minorEastAsia" w:cstheme="minorBidi"/>
+        </w:rPr>
+        <w:t>complement</w:t>
+      </w:r>
+      <w:r>
+        <w:rPr>
+          <w:rFonts w:eastAsiaTheme="minorEastAsia" w:cstheme="minorBidi"/>
+        </w:rPr>
+        <w:t>aram</w:t>
+      </w:r>
+      <w:r>
+        <w:rPr>
+          <w:rFonts w:eastAsiaTheme="minorEastAsia" w:cstheme="minorBidi"/>
+        </w:rPr>
+        <w:t xml:space="preserve"> essas ferramentas ao permitir a </w:t>
+      </w:r>
+      <w:r>
+        <w:rPr>
+          <w:rFonts w:eastAsiaTheme="minorEastAsia" w:cstheme="minorBidi"/>
+        </w:rPr>
         <w:t>modelação</w:t>
       </w:r>
       <w:r>
@@ -8348,7 +8399,19 @@
         <w:rPr>
           <w:rFonts w:eastAsiaTheme="minorEastAsia" w:cstheme="minorBidi"/>
         </w:rPr>
-        <w:t>visual clara e detalhada do sistema.</w:t>
+        <w:t>visual clara e detalhada do sistema</w:t>
+      </w:r>
+      <w:r>
+        <w:rPr>
+          <w:rFonts w:eastAsiaTheme="minorEastAsia" w:cstheme="minorBidi"/>
+        </w:rPr>
+        <w:t xml:space="preserve"> e a formatação de documentos ao longo do projeto</w:t>
+      </w:r>
+      <w:r>
+        <w:rPr>
+          <w:rFonts w:eastAsiaTheme="minorEastAsia" w:cstheme="minorBidi"/>
+        </w:rPr>
+        <w:t>.</w:t>
       </w:r>
     </w:p>
     <w:p>
@@ -8722,26 +8785,6 @@
           <w:b/>
           <w:bCs/>
         </w:rPr>
-        <w:t>Criação de Fluxogramas:</w:t>
-      </w:r>
-      <w:r>
-        <w:t xml:space="preserve"> Visualização do fluxo de dados e operações no formulário para garantir clareza e funcionalidade.</w:t>
-      </w:r>
-    </w:p>
-    <w:p>
-      <w:pPr>
-        <w:pStyle w:val="PargrafodaLista"/>
-        <w:numPr>
-          <w:ilvl w:val="0"/>
-          <w:numId w:val="58"/>
-        </w:numPr>
-        <w:spacing w:before="100" w:beforeAutospacing="1" w:after="100" w:afterAutospacing="1" w:line="360" w:lineRule="auto"/>
-      </w:pPr>
-      <w:r>
-        <w:rPr>
-          <w:b/>
-          <w:bCs/>
-        </w:rPr>
         <w:t>Implementação do Mecanismo de Arquivamento:</w:t>
       </w:r>
       <w:r>
@@ -8973,7 +9016,7 @@
         <w:t>Manual de Utilizador:</w:t>
       </w:r>
       <w:r>
-        <w:t xml:space="preserve"> Guia para auxiliar os utilizadores na operação do sistema, garantindo uma transição suave e utilização eficaz.</w:t>
+        <w:t xml:space="preserve"> Guia para auxiliar os utilizadores na operação do sistema.</w:t>
       </w:r>
     </w:p>
     <w:p>
@@ -9016,6 +9059,7 @@
           <w:iCs/>
           <w:szCs w:val="24"/>
         </w:rPr>
+        <w:lastRenderedPageBreak/>
         <w:t>Solução Proposta:</w:t>
       </w:r>
     </w:p>
@@ -9214,6 +9258,11 @@
     <w:p>
       <w:pPr>
         <w:spacing w:before="100" w:beforeAutospacing="1" w:after="100" w:afterAutospacing="1" w:line="360" w:lineRule="auto"/>
+      </w:pPr>
+    </w:p>
+    <w:p>
+      <w:pPr>
+        <w:spacing w:before="100" w:beforeAutospacing="1" w:after="100" w:afterAutospacing="1" w:line="360" w:lineRule="auto"/>
         <w:rPr>
           <w:rFonts w:cstheme="minorBidi"/>
           <w:b/>
@@ -9295,7 +9344,13 @@
         <w:spacing w:before="100" w:beforeAutospacing="1" w:after="100" w:afterAutospacing="1" w:line="360" w:lineRule="auto"/>
       </w:pPr>
       <w:r>
-        <w:t xml:space="preserve">Nesta última fase, todas as funcionalidades desenvolvidas foram integradas para garantir a coerência e a integridade dos dados. </w:t>
+        <w:t xml:space="preserve">Nesta última fase, todas as funcionalidades desenvolvidas foram integradas </w:t>
+      </w:r>
+      <w:r>
+        <w:t xml:space="preserve">em uma aplicação só </w:t>
+      </w:r>
+      <w:r>
+        <w:t xml:space="preserve">para garantir a coerência e a integridade dos dados. </w:t>
       </w:r>
     </w:p>
     <w:p>
@@ -9913,7 +9968,23 @@
           <w:szCs w:val="24"/>
           <w:lang w:eastAsia="pt-PT"/>
         </w:rPr>
-        <w:t xml:space="preserve">Durante este tempo de pesquisa sobre leitores RFID e suas respetivas tecnologias, realizei uma imersão na linguagem de programação C#. Isso incluiu a leitura de documentação, tutoriais e a prática de exercícios em algumas ferramentas como o Microsoft </w:t>
+        <w:t xml:space="preserve">Durante este tempo de pesquisa sobre leitores RFID e </w:t>
+      </w:r>
+      <w:r>
+        <w:rPr>
+          <w:rFonts w:eastAsia="Times New Roman" w:cstheme="minorHAnsi"/>
+          <w:szCs w:val="24"/>
+          <w:lang w:eastAsia="pt-PT"/>
+        </w:rPr>
+        <w:t xml:space="preserve">as </w:t>
+      </w:r>
+      <w:r>
+        <w:rPr>
+          <w:rFonts w:eastAsia="Times New Roman" w:cstheme="minorHAnsi"/>
+          <w:szCs w:val="24"/>
+          <w:lang w:eastAsia="pt-PT"/>
+        </w:rPr>
+        <w:t xml:space="preserve">suas respetivas tecnologias, realizei uma imersão na linguagem de programação C#. Isso incluiu a leitura de documentação, tutoriais e a prática de exercícios em algumas ferramentas como o Microsoft </w:t>
       </w:r>
       <w:proofErr w:type="spellStart"/>
       <w:r>
@@ -9949,7 +10020,23 @@
           <w:szCs w:val="24"/>
           <w:lang w:eastAsia="pt-PT"/>
         </w:rPr>
-        <w:t xml:space="preserve">Para complementar meu conhecimento em manipulação de dados, li e estudei a documentação sobre SQL, focando em comandos essenciais como INSERT, UPDATE, DELETE e SELECT. Realizei diversos testes práticos utilizando </w:t>
+        <w:t xml:space="preserve">Para complementar </w:t>
+      </w:r>
+      <w:r>
+        <w:rPr>
+          <w:rFonts w:eastAsia="Times New Roman" w:cstheme="minorHAnsi"/>
+          <w:szCs w:val="24"/>
+          <w:lang w:eastAsia="pt-PT"/>
+        </w:rPr>
+        <w:t xml:space="preserve">o </w:t>
+      </w:r>
+      <w:r>
+        <w:rPr>
+          <w:rFonts w:eastAsia="Times New Roman" w:cstheme="minorHAnsi"/>
+          <w:szCs w:val="24"/>
+          <w:lang w:eastAsia="pt-PT"/>
+        </w:rPr>
+        <w:t xml:space="preserve">meu conhecimento em manipulação de dados, li e estudei a documentação sobre SQL, focando em comandos essenciais como INSERT, UPDATE, DELETE e SELECT. Realizei diversos testes práticos utilizando </w:t>
       </w:r>
       <w:proofErr w:type="spellStart"/>
       <w:r>
@@ -9969,7 +10056,39 @@
           <w:szCs w:val="24"/>
           <w:lang w:eastAsia="pt-PT"/>
         </w:rPr>
-        <w:t xml:space="preserve"> SQL para manipulação de dados em uma base de dados de teste, aplicando o conhecimento teórico de forma prática. Aproveitei este tempo de pesquisa também para fazer a tabela de requisitos de acordo com o e-mail sobre a Fase 1 enviado pelo supervisor e desenvolvi uma primeira versão do fluxograma para melhor compreensão do desenvolvimento da Fase 1.</w:t>
+        <w:t xml:space="preserve"> SQL para</w:t>
+      </w:r>
+      <w:r>
+        <w:rPr>
+          <w:rFonts w:eastAsia="Times New Roman" w:cstheme="minorHAnsi"/>
+          <w:szCs w:val="24"/>
+          <w:lang w:eastAsia="pt-PT"/>
+        </w:rPr>
+        <w:t xml:space="preserve"> a</w:t>
+      </w:r>
+      <w:r>
+        <w:rPr>
+          <w:rFonts w:eastAsia="Times New Roman" w:cstheme="minorHAnsi"/>
+          <w:szCs w:val="24"/>
+          <w:lang w:eastAsia="pt-PT"/>
+        </w:rPr>
+        <w:t xml:space="preserve"> manipulação de dados em uma base de dados de teste, aplicando o conhecimento teórico de forma prática. Aproveitei este tempo de pesquisa também para fazer a tabela de requisitos de acordo com o e-mail sobre a Fase 1 enviado pelo supervisor e desenvolvi uma primeira versão do fluxograma para </w:t>
+      </w:r>
+      <w:r>
+        <w:rPr>
+          <w:rFonts w:eastAsia="Times New Roman" w:cstheme="minorHAnsi"/>
+          <w:szCs w:val="24"/>
+          <w:lang w:eastAsia="pt-PT"/>
+        </w:rPr>
+        <w:t xml:space="preserve">a </w:t>
+      </w:r>
+      <w:r>
+        <w:rPr>
+          <w:rFonts w:eastAsia="Times New Roman" w:cstheme="minorHAnsi"/>
+          <w:szCs w:val="24"/>
+          <w:lang w:eastAsia="pt-PT"/>
+        </w:rPr>
+        <w:t>melhor compreensão do desenvolvimento da Fase 1.</w:t>
       </w:r>
     </w:p>
     <w:p>
@@ -10695,7 +10814,13 @@
         <w:spacing w:before="100" w:beforeAutospacing="1" w:after="100" w:afterAutospacing="1" w:line="360" w:lineRule="auto"/>
       </w:pPr>
       <w:r>
-        <w:t xml:space="preserve">A conexão com o leitor RFID também foi uma etapa crucial. Configurei a comunicação entre o leitor RFID e o sistema, permitindo a leitura dos dados das </w:t>
+        <w:t>A conexão com o leitor RFID também foi uma etapa crucial. Configurei a comunicação entre o leitor RFID e o sistema</w:t>
+      </w:r>
+      <w:r>
+        <w:t xml:space="preserve"> através do método de comunicação IP</w:t>
+      </w:r>
+      <w:r>
+        <w:t xml:space="preserve">, permitindo a leitura dos dados das </w:t>
       </w:r>
       <w:r>
         <w:rPr>
@@ -11201,7 +11326,21 @@
         <w:spacing w:before="100" w:beforeAutospacing="1" w:after="100" w:afterAutospacing="1" w:line="360" w:lineRule="auto"/>
       </w:pPr>
       <w:r>
-        <w:t xml:space="preserve">Desenvolvi um fluxograma que mapeou o fluxo de dados e operações no sistema, desde a leitura das </w:t>
+        <w:t>Uma das principais tarefas foi a implementação de um sistema de configuração utilizando ficheiros .</w:t>
+      </w:r>
+      <w:proofErr w:type="spellStart"/>
+      <w:r>
+        <w:t>ini</w:t>
+      </w:r>
+      <w:proofErr w:type="spellEnd"/>
+      <w:r>
+        <w:t xml:space="preserve">. Isso permitiu que os parâmetros de arquivamento fossem definidos de forma flexível e facilmente ajustável, melhorando a usabilidade e permitindo a personalização da aplicação conforme as necessidades específicas dos </w:t>
+      </w:r>
+      <w:r>
+        <w:t>utilizadores</w:t>
+      </w:r>
+      <w:r>
+        <w:t xml:space="preserve"> (como distância de leitura de </w:t>
       </w:r>
       <w:r>
         <w:rPr>
@@ -11211,68 +11350,13 @@
         <w:t>tags</w:t>
       </w:r>
       <w:r>
-        <w:t xml:space="preserve"> RFID até a apresentação dos dados </w:t>
-      </w:r>
-      <w:r>
-        <w:t>n</w:t>
-      </w:r>
-      <w:r>
-        <w:t xml:space="preserve">um </w:t>
-      </w:r>
-      <w:proofErr w:type="spellStart"/>
-      <w:r>
-        <w:rPr>
-          <w:rFonts w:ascii="Calibri" w:hAnsi="Calibri" w:cs="Calibri"/>
-        </w:rPr>
-        <w:t>DataGrip</w:t>
-      </w:r>
-      <w:proofErr w:type="spellEnd"/>
-      <w:r>
-        <w:rPr>
-          <w:rFonts w:ascii="Calibri" w:hAnsi="Calibri" w:cs="Calibri"/>
-        </w:rPr>
-        <w:t xml:space="preserve"> </w:t>
-      </w:r>
-      <w:r>
-        <w:t>e o arquivo das informações.</w:t>
-      </w:r>
-    </w:p>
-    <w:p>
-      <w:pPr>
-        <w:spacing w:before="100" w:beforeAutospacing="1" w:after="100" w:afterAutospacing="1" w:line="360" w:lineRule="auto"/>
-      </w:pPr>
-      <w:r>
-        <w:t>Uma das principais tarefas foi a implementação de um sistema de configuração utilizando ficheiros .</w:t>
-      </w:r>
-      <w:proofErr w:type="spellStart"/>
-      <w:r>
-        <w:t>ini</w:t>
-      </w:r>
-      <w:proofErr w:type="spellEnd"/>
-      <w:r>
-        <w:t xml:space="preserve">. Isso permitiu que os parâmetros de arquivamento fossem definidos de forma flexível e facilmente ajustável, melhorando a usabilidade e permitindo a personalização da aplicação conforme as necessidades específicas dos </w:t>
-      </w:r>
-      <w:r>
-        <w:t>utilizadores</w:t>
-      </w:r>
-      <w:r>
-        <w:t xml:space="preserve"> (como distância de leitura de </w:t>
+        <w:t>, porta de leitura e</w:t>
       </w:r>
       <w:r>
         <w:rPr>
           <w:i/>
           <w:iCs/>
         </w:rPr>
-        <w:t>tags</w:t>
-      </w:r>
-      <w:r>
-        <w:t>, porta de leitura e</w:t>
-      </w:r>
-      <w:r>
-        <w:rPr>
-          <w:i/>
-          <w:iCs/>
-        </w:rPr>
         <w:t xml:space="preserve"> IP </w:t>
       </w:r>
       <w:r>
@@ -11293,11 +11377,14 @@
         <w:spacing w:before="100" w:beforeAutospacing="1" w:after="100" w:afterAutospacing="1" w:line="360" w:lineRule="auto"/>
       </w:pPr>
       <w:r>
+        <w:t>Realizei uma revisão completa do código, identificando e corrigindo erros que poderiam afetar o desempenho e a funcionalidade da aplicação. Além disso, otimizei o código para melhorar a eficiência e a velocidade de processamento</w:t>
+      </w:r>
+      <w:r>
+        <w:t xml:space="preserve"> pois estavam a ocorrer alguns </w:t>
+      </w:r>
+      <w:r>
         <w:lastRenderedPageBreak/>
-        <w:t>Realizei uma revisão completa do código, identificando e corrigindo erros que poderiam afetar o desempenho e a funcionalidade da aplicação. Além disso, otimizei o código para melhorar a eficiência e a velocidade de processamento</w:t>
-      </w:r>
-      <w:r>
-        <w:t xml:space="preserve"> pois estavam a ocorrer alguns erros devido ao tempo que o programa estava a demorar para re</w:t>
+        <w:t>erros devido ao tempo que o programa estava a demorar para re</w:t>
       </w:r>
       <w:r>
         <w:t xml:space="preserve">ceber as informações das </w:t>
@@ -11521,7 +11608,6 @@
         <w:rPr>
           <w:noProof/>
         </w:rPr>
-        <w:lastRenderedPageBreak/>
         <w:drawing>
           <wp:inline distT="0" distB="0" distL="0" distR="0" wp14:anchorId="5B11B0BA" wp14:editId="55EEE922">
             <wp:extent cx="1886213" cy="1476581"/>
@@ -11621,6 +11707,7 @@
         <w:spacing w:after="0" w:line="360" w:lineRule="auto"/>
       </w:pPr>
       <w:r>
+        <w:lastRenderedPageBreak/>
         <w:t>Na aba “</w:t>
       </w:r>
       <w:proofErr w:type="spellStart"/>
@@ -12031,11 +12118,7 @@
         <w:t xml:space="preserve"> detalhado sobre a Fase 3, que orientou as melhorias e correções necessárias. A visita ao Polo 1</w:t>
       </w:r>
       <w:r>
-        <w:t xml:space="preserve"> (linhas de produção e armazém mais isolados da produção principal da empresa sendo um </w:t>
-      </w:r>
-      <w:r>
-        <w:lastRenderedPageBreak/>
-        <w:t>ambiente mais controlado para a implementação do nosso projeto)</w:t>
+        <w:t xml:space="preserve"> (linhas de produção e armazém mais isolados da produção principal da empresa sendo um ambiente mais controlado para a implementação do nosso projeto)</w:t>
       </w:r>
       <w:r>
         <w:t xml:space="preserve"> permitiu</w:t>
@@ -12181,6 +12264,7 @@
           <w:szCs w:val="24"/>
           <w:lang w:eastAsia="pt-PT"/>
         </w:rPr>
+        <w:lastRenderedPageBreak/>
         <w:t>Fluxogramas:</w:t>
       </w:r>
       <w:r>
@@ -12625,7 +12709,6 @@
         <w:spacing w:before="100" w:beforeAutospacing="1" w:after="100" w:afterAutospacing="1" w:line="360" w:lineRule="auto"/>
       </w:pPr>
       <w:r>
-        <w:lastRenderedPageBreak/>
         <w:t xml:space="preserve">Criei a tabela </w:t>
       </w:r>
       <w:r>
@@ -12711,7 +12794,17 @@
         <w:t>tags</w:t>
       </w:r>
       <w:r>
-        <w:t>, enquanto Paulo desenvolveu a lógica de funcionalidades da aplicação, integrando diversas funcionalidades necessárias. A lógica de adicionar dados à aplicação foi implementada conjuntamente para assegurar a inserção correta de dados, e a lógica de adicionar dados às devidas tabelas fo</w:t>
+        <w:t xml:space="preserve">, enquanto </w:t>
+      </w:r>
+      <w:r>
+        <w:t xml:space="preserve">o </w:t>
+      </w:r>
+      <w:r>
+        <w:t xml:space="preserve">Paulo desenvolveu a lógica de funcionalidades da aplicação, integrando diversas funcionalidades necessárias. A lógica de adicionar dados à aplicação foi implementada conjuntamente para assegurar a inserção correta de dados, e a lógica </w:t>
+      </w:r>
+      <w:r>
+        <w:lastRenderedPageBreak/>
+        <w:t>de adicionar dados às devidas tabelas fo</w:t>
       </w:r>
       <w:r>
         <w:t>ram</w:t>
@@ -12860,7 +12953,6 @@
         <w:spacing w:before="100" w:beforeAutospacing="1" w:after="100" w:afterAutospacing="1" w:line="360" w:lineRule="auto"/>
       </w:pPr>
       <w:r>
-        <w:lastRenderedPageBreak/>
         <w:t xml:space="preserve">O trabalho em </w:t>
       </w:r>
       <w:r>
@@ -12909,6 +13001,7 @@
         <w:rPr>
           <w:noProof/>
         </w:rPr>
+        <w:lastRenderedPageBreak/>
         <w:drawing>
           <wp:inline distT="0" distB="0" distL="0" distR="0" wp14:anchorId="43885478" wp14:editId="328DAD4C">
             <wp:extent cx="3724276" cy="3702832"/>
@@ -13183,7 +13276,6 @@
         <w:rPr>
           <w:noProof/>
         </w:rPr>
-        <w:lastRenderedPageBreak/>
         <w:drawing>
           <wp:inline distT="0" distB="0" distL="0" distR="0" wp14:anchorId="03F5DE8A" wp14:editId="184E58BF">
             <wp:extent cx="1740868" cy="1987550"/>
@@ -13270,6 +13362,7 @@
         <w:spacing w:after="0" w:line="360" w:lineRule="auto"/>
       </w:pPr>
       <w:r>
+        <w:lastRenderedPageBreak/>
         <w:t xml:space="preserve">O utilizador </w:t>
       </w:r>
       <w:r>
@@ -13438,7 +13531,6 @@
         <w:rPr>
           <w:noProof/>
         </w:rPr>
-        <w:lastRenderedPageBreak/>
         <w:drawing>
           <wp:inline distT="0" distB="0" distL="0" distR="0" wp14:anchorId="34A92D83" wp14:editId="3C76398D">
             <wp:extent cx="3238500" cy="847725"/>
@@ -13615,6 +13707,7 @@
         <w:rPr>
           <w:noProof/>
         </w:rPr>
+        <w:lastRenderedPageBreak/>
         <w:drawing>
           <wp:inline distT="0" distB="0" distL="0" distR="0" wp14:anchorId="37043D57" wp14:editId="28764ED7">
             <wp:extent cx="1893682" cy="1800000"/>
@@ -13866,7 +13959,6 @@
         <w:rPr>
           <w:noProof/>
         </w:rPr>
-        <w:lastRenderedPageBreak/>
         <w:drawing>
           <wp:inline distT="0" distB="0" distL="0" distR="0" wp14:anchorId="014C6CC1" wp14:editId="74B03CFB">
             <wp:extent cx="2414118" cy="2395220"/>
@@ -13959,6 +14051,7 @@
         <w:rPr>
           <w:noProof/>
         </w:rPr>
+        <w:lastRenderedPageBreak/>
         <w:drawing>
           <wp:inline distT="0" distB="0" distL="0" distR="0" wp14:anchorId="1642037A" wp14:editId="7DB9F32F">
             <wp:extent cx="3317965" cy="1993427"/>
@@ -14092,9 +14185,8 @@
         <w:rPr>
           <w:noProof/>
         </w:rPr>
-        <w:lastRenderedPageBreak/>
         <w:drawing>
-          <wp:inline distT="0" distB="0" distL="0" distR="0" wp14:anchorId="3EE1BCF5" wp14:editId="2E97111C">
+          <wp:inline distT="0" distB="0" distL="0" distR="0" wp14:anchorId="3EE1BCF5" wp14:editId="74029103">
             <wp:extent cx="3393344" cy="3381374"/>
             <wp:effectExtent l="0" t="0" r="0" b="0"/>
             <wp:docPr id="2053955028" name="Imagem 2053955028"/>
@@ -14198,7 +14290,16 @@
           <w:color w:val="0D0D0D" w:themeColor="text1" w:themeTint="F2"/>
           <w:szCs w:val="24"/>
         </w:rPr>
-        <w:t xml:space="preserve">Durante o processo de leitura, o utilizador pode visualizar em tempo real as atualizações feitas nas três tabelas da base de dados. Além disso, o utilizador pode realizar algumas consultas, como adicionar registos à tabela de leituras, preenchendo completamente os seguintes campos: ID da </w:t>
+        <w:t xml:space="preserve">Durante o processo de leitura, o utilizador pode visualizar em tempo real as atualizações feitas nas três tabelas da base de dados. Além disso, o utilizador pode realizar algumas consultas, como adicionar registos à tabela de leituras, preenchendo completamente os </w:t>
+      </w:r>
+      <w:r>
+        <w:rPr>
+          <w:rFonts w:eastAsiaTheme="minorEastAsia" w:cstheme="minorBidi"/>
+          <w:color w:val="0D0D0D" w:themeColor="text1" w:themeTint="F2"/>
+          <w:szCs w:val="24"/>
+        </w:rPr>
+        <w:lastRenderedPageBreak/>
+        <w:t xml:space="preserve">seguintes campos: ID da </w:t>
       </w:r>
       <w:proofErr w:type="spellStart"/>
       <w:r>
@@ -14249,7 +14350,6 @@
         <w:rPr>
           <w:noProof/>
         </w:rPr>
-        <w:lastRenderedPageBreak/>
         <w:drawing>
           <wp:inline distT="0" distB="0" distL="0" distR="0" wp14:anchorId="7B1D2AA9" wp14:editId="12916D12">
             <wp:extent cx="3562616" cy="3380400"/>
@@ -14429,6 +14529,7 @@
         <w:rPr>
           <w:noProof/>
         </w:rPr>
+        <w:lastRenderedPageBreak/>
         <w:drawing>
           <wp:inline distT="0" distB="0" distL="0" distR="0" wp14:anchorId="3EA1521E" wp14:editId="051A889B">
             <wp:extent cx="3556004" cy="3380400"/>
@@ -14539,7 +14640,6 @@
           <w:color w:val="0D0D0D" w:themeColor="text1" w:themeTint="F2"/>
           <w:szCs w:val="24"/>
         </w:rPr>
-        <w:lastRenderedPageBreak/>
         <w:t xml:space="preserve">Caso ocorra a deteção de uma </w:t>
       </w:r>
       <w:proofErr w:type="spellStart"/>
@@ -14772,6 +14872,7 @@
           <w:color w:val="0D0D0D" w:themeColor="text1" w:themeTint="F2"/>
           <w:szCs w:val="24"/>
         </w:rPr>
+        <w:lastRenderedPageBreak/>
         <w:t>Após a quantidade desejada ser atingida, um aviso será exibido informando que a quantidade do produto foi alcançada e que o sistema retornará ao formulário inicial para o preenchimento de novos dados de produção:</w:t>
       </w:r>
     </w:p>
@@ -14785,9 +14886,8 @@
         <w:rPr>
           <w:noProof/>
         </w:rPr>
-        <w:lastRenderedPageBreak/>
         <w:drawing>
-          <wp:inline distT="0" distB="0" distL="0" distR="0" wp14:anchorId="0E9671ED" wp14:editId="45321D33">
+          <wp:inline distT="0" distB="0" distL="0" distR="0" wp14:anchorId="0E9671ED" wp14:editId="76F0192B">
             <wp:extent cx="3386372" cy="3380400"/>
             <wp:effectExtent l="0" t="0" r="0" b="0"/>
             <wp:docPr id="1428734672" name="Imagem 1428734672"/>

--- a/Relatorios/RELATORIO FINAL/Relatorio_final_do_estagio_1_7-vC-vA.docx
+++ b/Relatorios/RELATORIO FINAL/Relatorio_final_do_estagio_1_7-vC-vA.docx
@@ -16,7 +16,7 @@
           <w:noProof/>
         </w:rPr>
         <w:drawing>
-          <wp:inline distT="0" distB="0" distL="0" distR="0" wp14:anchorId="05E2D33D" wp14:editId="1532509F">
+          <wp:inline distT="0" distB="0" distL="0" distR="0" wp14:anchorId="05E2D33D" wp14:editId="36378323">
             <wp:extent cx="2060617" cy="1927860"/>
             <wp:effectExtent l="0" t="0" r="0" b="0"/>
             <wp:docPr id="2" name="Imagem 2" descr="Uma imagem com texto&#10;&#10;Descrição gerada automaticamente"/>
@@ -332,7 +332,7 @@
         </w:rPr>
         <w:lastRenderedPageBreak/>
         <w:drawing>
-          <wp:inline distT="0" distB="0" distL="0" distR="0" wp14:anchorId="644227C3" wp14:editId="21820CD0">
+          <wp:inline distT="0" distB="0" distL="0" distR="0" wp14:anchorId="644227C3" wp14:editId="13F4ED12">
             <wp:extent cx="2060617" cy="1927860"/>
             <wp:effectExtent l="0" t="0" r="0" b="0"/>
             <wp:docPr id="4" name="Imagem 2" descr="Uma imagem com texto&#10;&#10;Descrição gerada automaticamente"/>
@@ -10008,93 +10008,30 @@
     <w:p>
       <w:pPr>
         <w:spacing w:before="100" w:beforeAutospacing="1" w:after="100" w:afterAutospacing="1" w:line="360" w:lineRule="auto"/>
-        <w:rPr>
-          <w:rFonts w:eastAsia="Times New Roman" w:cstheme="minorHAnsi"/>
-          <w:szCs w:val="24"/>
-          <w:lang w:eastAsia="pt-PT"/>
-        </w:rPr>
-      </w:pPr>
-      <w:r>
-        <w:rPr>
-          <w:rFonts w:eastAsia="Times New Roman" w:cstheme="minorHAnsi"/>
-          <w:szCs w:val="24"/>
-          <w:lang w:eastAsia="pt-PT"/>
-        </w:rPr>
+      </w:pPr>
+      <w:r>
         <w:t xml:space="preserve">Para complementar </w:t>
       </w:r>
       <w:r>
-        <w:rPr>
-          <w:rFonts w:eastAsia="Times New Roman" w:cstheme="minorHAnsi"/>
-          <w:szCs w:val="24"/>
-          <w:lang w:eastAsia="pt-PT"/>
-        </w:rPr>
         <w:t xml:space="preserve">o </w:t>
       </w:r>
       <w:r>
-        <w:rPr>
-          <w:rFonts w:eastAsia="Times New Roman" w:cstheme="minorHAnsi"/>
-          <w:szCs w:val="24"/>
-          <w:lang w:eastAsia="pt-PT"/>
-        </w:rPr>
-        <w:t xml:space="preserve">meu conhecimento em manipulação de dados, li e estudei a documentação sobre SQL, focando em comandos essenciais como INSERT, UPDATE, DELETE e SELECT. Realizei diversos testes práticos utilizando </w:t>
+        <w:t xml:space="preserve">meu conhecimento em manipulação de dados, estudei detalhadamente a documentação sobre SQL, focando nos comandos essenciais como INSERT, UPDATE, DELETE e SELECT. Realizei diversos testes práticos utilizando </w:t>
       </w:r>
       <w:proofErr w:type="spellStart"/>
       <w:r>
-        <w:rPr>
-          <w:rFonts w:eastAsia="Times New Roman" w:cstheme="minorHAnsi"/>
-          <w:i/>
-          <w:iCs/>
-          <w:szCs w:val="24"/>
-          <w:lang w:eastAsia="pt-PT"/>
-        </w:rPr>
         <w:t>queries</w:t>
       </w:r>
       <w:proofErr w:type="spellEnd"/>
       <w:r>
-        <w:rPr>
-          <w:rFonts w:eastAsia="Times New Roman" w:cstheme="minorHAnsi"/>
-          <w:szCs w:val="24"/>
-          <w:lang w:eastAsia="pt-PT"/>
-        </w:rPr>
-        <w:t xml:space="preserve"> SQL para</w:t>
-      </w:r>
-      <w:r>
-        <w:rPr>
-          <w:rFonts w:eastAsia="Times New Roman" w:cstheme="minorHAnsi"/>
-          <w:szCs w:val="24"/>
-          <w:lang w:eastAsia="pt-PT"/>
-        </w:rPr>
-        <w:t xml:space="preserve"> a</w:t>
-      </w:r>
-      <w:r>
-        <w:rPr>
-          <w:rFonts w:eastAsia="Times New Roman" w:cstheme="minorHAnsi"/>
-          <w:szCs w:val="24"/>
-          <w:lang w:eastAsia="pt-PT"/>
-        </w:rPr>
-        <w:t xml:space="preserve"> manipulação de dados em uma base de dados de teste, aplicando o conhecimento teórico de forma prática. Aproveitei este tempo de pesquisa também para fazer a tabela de requisitos de acordo com o e-mail sobre a Fase 1 enviado pelo supervisor e desenvolvi uma primeira versão do fluxograma para </w:t>
-      </w:r>
-      <w:r>
-        <w:rPr>
-          <w:rFonts w:eastAsia="Times New Roman" w:cstheme="minorHAnsi"/>
-          <w:szCs w:val="24"/>
-          <w:lang w:eastAsia="pt-PT"/>
-        </w:rPr>
-        <w:t xml:space="preserve">a </w:t>
-      </w:r>
-      <w:r>
-        <w:rPr>
-          <w:rFonts w:eastAsia="Times New Roman" w:cstheme="minorHAnsi"/>
-          <w:szCs w:val="24"/>
-          <w:lang w:eastAsia="pt-PT"/>
-        </w:rPr>
-        <w:t>melhor compreensão do desenvolvimento da Fase 1.</w:t>
-      </w:r>
-    </w:p>
-    <w:p>
-      <w:pPr>
-        <w:spacing w:before="100" w:beforeAutospacing="1" w:after="100" w:afterAutospacing="1" w:line="360" w:lineRule="auto"/>
-      </w:pPr>
+        <w:t xml:space="preserve"> SQL para a manipulação de dados em uma base de dados de teste, aplicando o conhecimento teórico de forma prática. Durante esse período de pesquisa, também elaborei a tabela de requisitos conforme indicado no e-mail sobre a Fase 1 enviado pelo supervisor e desenvolvi uma primeira versão do fluxograma para uma melhor compreensão do desenvolvimento da Fase 1 (</w:t>
+      </w:r>
+      <w:r>
+        <w:t>A</w:t>
+      </w:r>
+      <w:r>
+        <w:t>nexos).</w:t>
+      </w:r>
     </w:p>
     <w:p>
       <w:pPr>
@@ -10800,7 +10737,13 @@
         <w:spacing w:before="100" w:beforeAutospacing="1" w:after="100" w:afterAutospacing="1" w:line="360" w:lineRule="auto"/>
       </w:pPr>
       <w:r>
-        <w:t>Inicialmente, estabeleci</w:t>
+        <w:t>Inicialmente,</w:t>
+      </w:r>
+      <w:r>
+        <w:t xml:space="preserve"> realizei a documentação relativamente a Fase 2, fluxograma e requisitos (Anexos) e</w:t>
+      </w:r>
+      <w:r>
+        <w:t xml:space="preserve"> estabeleci</w:t>
       </w:r>
       <w:r>
         <w:t xml:space="preserve"> conexão</w:t>
@@ -11318,7 +11261,19 @@
         <w:t xml:space="preserve">e realizei a documentação dos </w:t>
       </w:r>
       <w:r>
-        <w:t>requisitos da fase, detalhando as funcionalidades a serem implementadas e as melhorias necessárias no sistema.</w:t>
+        <w:t>requisitos da fase</w:t>
+      </w:r>
+      <w:r>
+        <w:t xml:space="preserve"> 3</w:t>
+      </w:r>
+      <w:r>
+        <w:t>, detalhando as funcionalidades a serem implementadas e as melhorias necessárias no sistema</w:t>
+      </w:r>
+      <w:r>
+        <w:t xml:space="preserve"> (Anexos)</w:t>
+      </w:r>
+      <w:r>
+        <w:t>.</w:t>
       </w:r>
     </w:p>
     <w:p>
@@ -11377,14 +11332,14 @@
         <w:spacing w:before="100" w:beforeAutospacing="1" w:after="100" w:afterAutospacing="1" w:line="360" w:lineRule="auto"/>
       </w:pPr>
       <w:r>
-        <w:t>Realizei uma revisão completa do código, identificando e corrigindo erros que poderiam afetar o desempenho e a funcionalidade da aplicação. Além disso, otimizei o código para melhorar a eficiência e a velocidade de processamento</w:t>
-      </w:r>
-      <w:r>
-        <w:t xml:space="preserve"> pois estavam a ocorrer alguns </w:t>
+        <w:t xml:space="preserve">Realizei uma revisão completa do código, identificando e corrigindo erros que poderiam afetar o desempenho e a funcionalidade da aplicação. Além disso, otimizei o código para </w:t>
       </w:r>
       <w:r>
         <w:lastRenderedPageBreak/>
-        <w:t>erros devido ao tempo que o programa estava a demorar para re</w:t>
+        <w:t>melhorar a eficiência e a velocidade de processamento</w:t>
+      </w:r>
+      <w:r>
+        <w:t xml:space="preserve"> pois estavam a ocorrer alguns erros devido ao tempo que o programa estava a demorar para re</w:t>
       </w:r>
       <w:r>
         <w:t xml:space="preserve">ceber as informações das </w:t>
@@ -11707,7 +11662,6 @@
         <w:spacing w:after="0" w:line="360" w:lineRule="auto"/>
       </w:pPr>
       <w:r>
-        <w:lastRenderedPageBreak/>
         <w:t>Na aba “</w:t>
       </w:r>
       <w:proofErr w:type="spellStart"/>
@@ -14186,7 +14140,7 @@
           <w:noProof/>
         </w:rPr>
         <w:drawing>
-          <wp:inline distT="0" distB="0" distL="0" distR="0" wp14:anchorId="3EE1BCF5" wp14:editId="74029103">
+          <wp:inline distT="0" distB="0" distL="0" distR="0" wp14:anchorId="3EE1BCF5" wp14:editId="498BD19A">
             <wp:extent cx="3393344" cy="3381374"/>
             <wp:effectExtent l="0" t="0" r="0" b="0"/>
             <wp:docPr id="2053955028" name="Imagem 2053955028"/>
@@ -14887,7 +14841,7 @@
           <w:noProof/>
         </w:rPr>
         <w:drawing>
-          <wp:inline distT="0" distB="0" distL="0" distR="0" wp14:anchorId="0E9671ED" wp14:editId="76F0192B">
+          <wp:inline distT="0" distB="0" distL="0" distR="0" wp14:anchorId="0E9671ED" wp14:editId="7074BD37">
             <wp:extent cx="3386372" cy="3380400"/>
             <wp:effectExtent l="0" t="0" r="0" b="0"/>
             <wp:docPr id="1428734672" name="Imagem 1428734672"/>
@@ -16942,7 +16896,19 @@
           <w:rPr>
             <w:rStyle w:val="Hiperligao"/>
           </w:rPr>
-          <w:t>https://github.com/justlini/Final_Estagio</w:t>
+          <w:t>https://github.com/justli</w:t>
+        </w:r>
+        <w:r>
+          <w:rPr>
+            <w:rStyle w:val="Hiperligao"/>
+          </w:rPr>
+          <w:t>n</w:t>
+        </w:r>
+        <w:r>
+          <w:rPr>
+            <w:rStyle w:val="Hiperligao"/>
+          </w:rPr>
+          <w:t>i/Final_Estagio</w:t>
         </w:r>
       </w:hyperlink>
       <w:r>

--- a/Relatorios/RELATORIO FINAL/Relatorio_final_do_estagio_1_7-vC-vA.docx
+++ b/Relatorios/RELATORIO FINAL/Relatorio_final_do_estagio_1_7-vC-vA.docx
@@ -10,6 +10,8 @@
           <w:szCs w:val="32"/>
         </w:rPr>
       </w:pPr>
+      <w:bookmarkStart w:id="0" w:name="_Hlk171021671"/>
+      <w:bookmarkEnd w:id="0"/>
       <w:r>
         <w:rPr>
           <w:rFonts w:cstheme="minorHAnsi"/>
@@ -1007,6 +1009,81 @@
       </w:pPr>
       <w:r>
         <w:rPr>
+          <w:noProof/>
+        </w:rPr>
+        <w:drawing>
+          <wp:anchor distT="0" distB="0" distL="114300" distR="114300" simplePos="0" relativeHeight="251658240" behindDoc="1" locked="0" layoutInCell="1" allowOverlap="1" wp14:anchorId="12D37809" wp14:editId="1ADF8119">
+            <wp:simplePos x="0" y="0"/>
+            <wp:positionH relativeFrom="column">
+              <wp:posOffset>1386205</wp:posOffset>
+            </wp:positionH>
+            <wp:positionV relativeFrom="paragraph">
+              <wp:posOffset>301625</wp:posOffset>
+            </wp:positionV>
+            <wp:extent cx="578485" cy="1527175"/>
+            <wp:effectExtent l="1905" t="0" r="0" b="0"/>
+            <wp:wrapTight wrapText="bothSides">
+              <wp:wrapPolygon edited="0">
+                <wp:start x="21529" y="-27"/>
+                <wp:lineTo x="901" y="-27"/>
+                <wp:lineTo x="901" y="21259"/>
+                <wp:lineTo x="21529" y="21259"/>
+                <wp:lineTo x="21529" y="-27"/>
+              </wp:wrapPolygon>
+            </wp:wrapTight>
+            <wp:docPr id="1037150010" name="Imagem 3"/>
+            <wp:cNvGraphicFramePr>
+              <a:graphicFrameLocks xmlns:a="http://schemas.openxmlformats.org/drawingml/2006/main" noChangeAspect="1"/>
+            </wp:cNvGraphicFramePr>
+            <a:graphic xmlns:a="http://schemas.openxmlformats.org/drawingml/2006/main">
+              <a:graphicData uri="http://schemas.openxmlformats.org/drawingml/2006/picture">
+                <pic:pic xmlns:pic="http://schemas.openxmlformats.org/drawingml/2006/picture">
+                  <pic:nvPicPr>
+                    <pic:cNvPr id="1037150010" name="Imagem 1037150010"/>
+                    <pic:cNvPicPr/>
+                  </pic:nvPicPr>
+                  <pic:blipFill rotWithShape="1">
+                    <a:blip r:embed="rId13" cstate="print">
+                      <a:extLst>
+                        <a:ext uri="{28A0092B-C50C-407E-A947-70E740481C1C}">
+                          <a14:useLocalDpi xmlns:a14="http://schemas.microsoft.com/office/drawing/2010/main" val="0"/>
+                        </a:ext>
+                      </a:extLst>
+                    </a:blip>
+                    <a:srcRect l="31633" t="20872" r="37858" b="24910"/>
+                    <a:stretch/>
+                  </pic:blipFill>
+                  <pic:spPr bwMode="auto">
+                    <a:xfrm rot="16200000">
+                      <a:off x="0" y="0"/>
+                      <a:ext cx="578485" cy="1527175"/>
+                    </a:xfrm>
+                    <a:prstGeom prst="rect">
+                      <a:avLst/>
+                    </a:prstGeom>
+                    <a:ln>
+                      <a:noFill/>
+                    </a:ln>
+                    <a:extLst>
+                      <a:ext uri="{53640926-AAD7-44D8-BBD7-CCE9431645EC}">
+                        <a14:shadowObscured xmlns:a14="http://schemas.microsoft.com/office/drawing/2010/main"/>
+                      </a:ext>
+                    </a:extLst>
+                  </pic:spPr>
+                </pic:pic>
+              </a:graphicData>
+            </a:graphic>
+            <wp14:sizeRelH relativeFrom="page">
+              <wp14:pctWidth>0</wp14:pctWidth>
+            </wp14:sizeRelH>
+            <wp14:sizeRelV relativeFrom="page">
+              <wp14:pctHeight>0</wp14:pctHeight>
+            </wp14:sizeRelV>
+          </wp:anchor>
+        </w:drawing>
+      </w:r>
+      <w:r>
+        <w:rPr>
           <w:rFonts w:cstheme="minorHAnsi"/>
           <w:i/>
           <w:iCs/>
@@ -1097,6 +1174,11 @@
       </w:pPr>
     </w:p>
     <w:p>
+      <w:pPr>
+        <w:rPr>
+          <w:noProof/>
+        </w:rPr>
+      </w:pPr>
       <w:r>
         <w:rPr>
           <w:rFonts w:cstheme="minorHAnsi"/>
@@ -1105,7 +1187,14 @@
         </w:rPr>
         <w:t>Assinatura:</w:t>
       </w:r>
-    </w:p>
+      <w:r>
+        <w:rPr>
+          <w:noProof/>
+        </w:rPr>
+        <w:t xml:space="preserve"> </w:t>
+      </w:r>
+    </w:p>
+    <w:p/>
     <w:p>
       <w:pPr>
         <w:rPr>
@@ -1296,7 +1385,7 @@
           <w:lang w:val="pt-PT"/>
         </w:rPr>
       </w:pPr>
-      <w:bookmarkStart w:id="0" w:name="_Toc169977590"/>
+      <w:bookmarkStart w:id="1" w:name="_Toc169977590"/>
       <w:r>
         <w:rPr>
           <w:rFonts w:cstheme="minorBidi"/>
@@ -1305,7 +1394,7 @@
         <w:lastRenderedPageBreak/>
         <w:t>Resumo</w:t>
       </w:r>
-      <w:bookmarkEnd w:id="0"/>
+      <w:bookmarkEnd w:id="1"/>
     </w:p>
     <w:p>
       <w:pPr>
@@ -1731,7 +1820,7 @@
         <w:t>Índice</w:t>
       </w:r>
     </w:p>
-    <w:bookmarkStart w:id="1" w:name="_Toc464429015" w:displacedByCustomXml="next"/>
+    <w:bookmarkStart w:id="2" w:name="_Toc464429015" w:displacedByCustomXml="next"/>
     <w:sdt>
       <w:sdtPr>
         <w:rPr>
@@ -3527,8 +3616,8 @@
           <w:szCs w:val="40"/>
         </w:rPr>
       </w:pPr>
-      <w:bookmarkStart w:id="2" w:name="_Toc467679981"/>
-      <w:bookmarkStart w:id="3" w:name="_Toc467696928"/>
+      <w:bookmarkStart w:id="3" w:name="_Toc467679981"/>
+      <w:bookmarkStart w:id="4" w:name="_Toc467696928"/>
       <w:r>
         <w:rPr>
           <w:rFonts w:cstheme="minorHAnsi"/>
@@ -3549,15 +3638,15 @@
           <w:lang w:val="pt-PT"/>
         </w:rPr>
       </w:pPr>
-      <w:bookmarkStart w:id="4" w:name="_Toc169977591"/>
-      <w:bookmarkStart w:id="5" w:name="_Toc464429016"/>
-      <w:bookmarkStart w:id="6" w:name="_Toc467608163"/>
-      <w:bookmarkStart w:id="7" w:name="_Toc467623072"/>
-      <w:bookmarkStart w:id="8" w:name="_Toc467625747"/>
-      <w:bookmarkStart w:id="9" w:name="_Toc467625818"/>
-      <w:bookmarkEnd w:id="1"/>
+      <w:bookmarkStart w:id="5" w:name="_Toc169977591"/>
+      <w:bookmarkStart w:id="6" w:name="_Toc464429016"/>
+      <w:bookmarkStart w:id="7" w:name="_Toc467608163"/>
+      <w:bookmarkStart w:id="8" w:name="_Toc467623072"/>
+      <w:bookmarkStart w:id="9" w:name="_Toc467625747"/>
+      <w:bookmarkStart w:id="10" w:name="_Toc467625818"/>
       <w:bookmarkEnd w:id="2"/>
       <w:bookmarkEnd w:id="3"/>
+      <w:bookmarkEnd w:id="4"/>
       <w:r>
         <w:rPr>
           <w:rFonts w:cstheme="minorBidi"/>
@@ -3566,7 +3655,7 @@
         <w:lastRenderedPageBreak/>
         <w:t>Lista de Figuras</w:t>
       </w:r>
-      <w:bookmarkEnd w:id="4"/>
+      <w:bookmarkEnd w:id="5"/>
     </w:p>
     <w:p>
       <w:pPr>
@@ -5969,12 +6058,12 @@
           <w:szCs w:val="40"/>
         </w:rPr>
       </w:pPr>
-      <w:bookmarkStart w:id="10" w:name="_Toc464429017"/>
-      <w:bookmarkEnd w:id="5"/>
+      <w:bookmarkStart w:id="11" w:name="_Toc464429017"/>
       <w:bookmarkEnd w:id="6"/>
       <w:bookmarkEnd w:id="7"/>
       <w:bookmarkEnd w:id="8"/>
       <w:bookmarkEnd w:id="9"/>
+      <w:bookmarkEnd w:id="10"/>
       <w:r>
         <w:rPr>
           <w:rFonts w:cstheme="minorHAnsi"/>
@@ -5990,7 +6079,7 @@
           <w:lang w:val="pt-PT"/>
         </w:rPr>
       </w:pPr>
-      <w:bookmarkStart w:id="11" w:name="_Toc169977592"/>
+      <w:bookmarkStart w:id="12" w:name="_Toc169977592"/>
       <w:r>
         <w:rPr>
           <w:rFonts w:cstheme="minorBidi"/>
@@ -6006,7 +6095,7 @@
         </w:rPr>
         <w:t>ist</w:t>
       </w:r>
-      <w:bookmarkEnd w:id="10"/>
+      <w:bookmarkEnd w:id="11"/>
       <w:r>
         <w:rPr>
           <w:rFonts w:cstheme="minorBidi"/>
@@ -6028,7 +6117,7 @@
         </w:rPr>
         <w:t>crónimos</w:t>
       </w:r>
-      <w:bookmarkEnd w:id="11"/>
+      <w:bookmarkEnd w:id="12"/>
     </w:p>
     <w:p>
       <w:pPr>
@@ -6894,10 +6983,10 @@
           <w:rFonts w:cstheme="minorHAnsi"/>
         </w:rPr>
         <w:sectPr>
-          <w:headerReference w:type="even" r:id="rId13"/>
-          <w:headerReference w:type="default" r:id="rId14"/>
-          <w:footerReference w:type="even" r:id="rId15"/>
-          <w:footerReference w:type="default" r:id="rId16"/>
+          <w:headerReference w:type="even" r:id="rId14"/>
+          <w:headerReference w:type="default" r:id="rId15"/>
+          <w:footerReference w:type="even" r:id="rId16"/>
+          <w:footerReference w:type="default" r:id="rId17"/>
           <w:pgSz w:w="11906" w:h="16838"/>
           <w:pgMar w:top="1417" w:right="1701" w:bottom="1417" w:left="1701" w:header="708" w:footer="708" w:gutter="0"/>
           <w:pgNumType w:fmt="lowerRoman" w:start="1"/>
@@ -6914,7 +7003,7 @@
           <w:lang w:val="pt-PT"/>
         </w:rPr>
       </w:pPr>
-      <w:bookmarkStart w:id="12" w:name="_Toc169977593"/>
+      <w:bookmarkStart w:id="13" w:name="_Toc169977593"/>
       <w:r>
         <w:rPr>
           <w:lang w:val="pt-PT"/>
@@ -6922,7 +7011,7 @@
         <w:lastRenderedPageBreak/>
         <w:t>Introdução</w:t>
       </w:r>
-      <w:bookmarkEnd w:id="12"/>
+      <w:bookmarkEnd w:id="13"/>
     </w:p>
     <w:p>
       <w:pPr>
@@ -7245,7 +7334,7 @@
           <w:lang w:val="pt-PT"/>
         </w:rPr>
       </w:pPr>
-      <w:bookmarkStart w:id="13" w:name="_Toc169977594"/>
+      <w:bookmarkStart w:id="14" w:name="_Toc169977594"/>
       <w:r>
         <w:rPr>
           <w:rFonts w:cstheme="minorBidi"/>
@@ -7256,7 +7345,7 @@
         <w:lastRenderedPageBreak/>
         <w:t>Entidade de Acolhimento</w:t>
       </w:r>
-      <w:bookmarkEnd w:id="13"/>
+      <w:bookmarkEnd w:id="14"/>
       <w:r>
         <w:rPr>
           <w:rFonts w:cstheme="minorBidi"/>
@@ -7400,15 +7489,15 @@
         </w:rPr>
         <w:br w:type="page"/>
       </w:r>
-      <w:bookmarkStart w:id="14" w:name="_Toc169360337"/>
-      <w:bookmarkStart w:id="15" w:name="_Toc169360338"/>
-      <w:bookmarkStart w:id="16" w:name="_Toc169360339"/>
-      <w:bookmarkStart w:id="17" w:name="_Toc169360340"/>
-      <w:bookmarkStart w:id="18" w:name="_Toc467859543"/>
-      <w:bookmarkEnd w:id="14"/>
+      <w:bookmarkStart w:id="15" w:name="_Toc169360337"/>
+      <w:bookmarkStart w:id="16" w:name="_Toc169360338"/>
+      <w:bookmarkStart w:id="17" w:name="_Toc169360339"/>
+      <w:bookmarkStart w:id="18" w:name="_Toc169360340"/>
+      <w:bookmarkStart w:id="19" w:name="_Toc467859543"/>
       <w:bookmarkEnd w:id="15"/>
       <w:bookmarkEnd w:id="16"/>
       <w:bookmarkEnd w:id="17"/>
+      <w:bookmarkEnd w:id="18"/>
     </w:p>
     <w:p>
       <w:pPr>
@@ -7417,7 +7506,7 @@
           <w:lang w:val="pt-PT"/>
         </w:rPr>
       </w:pPr>
-      <w:bookmarkStart w:id="19" w:name="_Toc169977595"/>
+      <w:bookmarkStart w:id="20" w:name="_Toc169977595"/>
       <w:r>
         <w:rPr>
           <w:lang w:val="pt-PT"/>
@@ -7425,7 +7514,7 @@
         <w:lastRenderedPageBreak/>
         <w:t>Estado de Arte</w:t>
       </w:r>
-      <w:bookmarkEnd w:id="19"/>
+      <w:bookmarkEnd w:id="20"/>
     </w:p>
     <w:p>
       <w:pPr>
@@ -7671,9 +7760,9 @@
           <w:lang w:val="pt-PT"/>
         </w:rPr>
       </w:pPr>
-      <w:bookmarkStart w:id="20" w:name="_Toc169360342"/>
-      <w:bookmarkStart w:id="21" w:name="_Toc169977596"/>
-      <w:bookmarkEnd w:id="20"/>
+      <w:bookmarkStart w:id="21" w:name="_Toc169360342"/>
+      <w:bookmarkStart w:id="22" w:name="_Toc169977596"/>
+      <w:bookmarkEnd w:id="21"/>
       <w:r>
         <w:rPr>
           <w:rFonts w:cstheme="minorBidi"/>
@@ -7696,7 +7785,7 @@
         </w:rPr>
         <w:t>etodologias</w:t>
       </w:r>
-      <w:bookmarkEnd w:id="21"/>
+      <w:bookmarkEnd w:id="22"/>
       <w:r>
         <w:rPr>
           <w:rFonts w:cstheme="minorBidi"/>
@@ -7704,7 +7793,7 @@
         </w:rPr>
         <w:t xml:space="preserve"> </w:t>
       </w:r>
-      <w:bookmarkEnd w:id="18"/>
+      <w:bookmarkEnd w:id="19"/>
     </w:p>
     <w:p>
       <w:pPr>
@@ -7715,7 +7804,7 @@
           <w:lang w:val="pt-PT"/>
         </w:rPr>
       </w:pPr>
-      <w:bookmarkStart w:id="22" w:name="_Toc169977597"/>
+      <w:bookmarkStart w:id="23" w:name="_Toc169977597"/>
       <w:r>
         <w:rPr>
           <w:sz w:val="32"/>
@@ -7724,7 +7813,7 @@
         </w:rPr>
         <w:t>Objetivos do trabalho</w:t>
       </w:r>
-      <w:bookmarkEnd w:id="22"/>
+      <w:bookmarkEnd w:id="23"/>
     </w:p>
     <w:p>
       <w:pPr>
@@ -7888,7 +7977,7 @@
           <w:lang w:val="pt-PT"/>
         </w:rPr>
       </w:pPr>
-      <w:bookmarkStart w:id="23" w:name="_Toc169977598"/>
+      <w:bookmarkStart w:id="24" w:name="_Toc169977598"/>
       <w:r>
         <w:rPr>
           <w:lang w:val="pt-PT"/>
@@ -7902,7 +7991,7 @@
         </w:rPr>
         <w:t>s</w:t>
       </w:r>
-      <w:bookmarkEnd w:id="23"/>
+      <w:bookmarkEnd w:id="24"/>
     </w:p>
     <w:p>
       <w:pPr>
@@ -8030,7 +8119,7 @@
           <w:lang w:val="pt-PT"/>
         </w:rPr>
       </w:pPr>
-      <w:bookmarkStart w:id="24" w:name="_Toc169977599"/>
+      <w:bookmarkStart w:id="25" w:name="_Toc169977599"/>
       <w:r>
         <w:rPr>
           <w:lang w:val="pt-PT"/>
@@ -8050,7 +8139,7 @@
         </w:rPr>
         <w:t>ecnologias</w:t>
       </w:r>
-      <w:bookmarkEnd w:id="24"/>
+      <w:bookmarkEnd w:id="25"/>
     </w:p>
     <w:p>
       <w:pPr>
@@ -8436,7 +8525,7 @@
           <w:lang w:val="pt-PT"/>
         </w:rPr>
       </w:pPr>
-      <w:bookmarkStart w:id="25" w:name="_Toc169977600"/>
+      <w:bookmarkStart w:id="26" w:name="_Toc169977600"/>
       <w:r>
         <w:rPr>
           <w:lang w:val="pt-PT"/>
@@ -8444,7 +8533,7 @@
         <w:lastRenderedPageBreak/>
         <w:t>Planeamento</w:t>
       </w:r>
-      <w:bookmarkEnd w:id="25"/>
+      <w:bookmarkEnd w:id="26"/>
     </w:p>
     <w:p>
       <w:pPr>
@@ -9402,97 +9491,6 @@
             <wp:extent cx="4868064" cy="2901950"/>
             <wp:effectExtent l="0" t="0" r="0" b="0"/>
             <wp:docPr id="1686327918" name="Imagem 1686327918"/>
-            <wp:cNvGraphicFramePr>
-              <a:graphicFrameLocks xmlns:a="http://schemas.openxmlformats.org/drawingml/2006/main" noChangeAspect="1"/>
-            </wp:cNvGraphicFramePr>
-            <a:graphic xmlns:a="http://schemas.openxmlformats.org/drawingml/2006/main">
-              <a:graphicData uri="http://schemas.openxmlformats.org/drawingml/2006/picture">
-                <pic:pic xmlns:pic="http://schemas.openxmlformats.org/drawingml/2006/picture">
-                  <pic:nvPicPr>
-                    <pic:cNvPr id="0" name=""/>
-                    <pic:cNvPicPr/>
-                  </pic:nvPicPr>
-                  <pic:blipFill>
-                    <a:blip r:embed="rId17">
-                      <a:extLst>
-                        <a:ext uri="{28A0092B-C50C-407E-A947-70E740481C1C}">
-                          <a14:useLocalDpi xmlns:a14="http://schemas.microsoft.com/office/drawing/2010/main" val="0"/>
-                        </a:ext>
-                      </a:extLst>
-                    </a:blip>
-                    <a:stretch>
-                      <a:fillRect/>
-                    </a:stretch>
-                  </pic:blipFill>
-                  <pic:spPr>
-                    <a:xfrm>
-                      <a:off x="0" y="0"/>
-                      <a:ext cx="4868064" cy="2901950"/>
-                    </a:xfrm>
-                    <a:prstGeom prst="rect">
-                      <a:avLst/>
-                    </a:prstGeom>
-                  </pic:spPr>
-                </pic:pic>
-              </a:graphicData>
-            </a:graphic>
-          </wp:inline>
-        </w:drawing>
-      </w:r>
-    </w:p>
-    <w:p>
-      <w:pPr>
-        <w:pStyle w:val="Legenda"/>
-      </w:pPr>
-      <w:bookmarkStart w:id="26" w:name="_Toc169223167"/>
-      <w:bookmarkStart w:id="27" w:name="_Toc169485856"/>
-      <w:bookmarkStart w:id="28" w:name="_Toc169977613"/>
-      <w:r>
-        <w:t xml:space="preserve">Figura </w:t>
-      </w:r>
-      <w:r>
-        <w:fldChar w:fldCharType="begin"/>
-      </w:r>
-      <w:r>
-        <w:instrText xml:space="preserve"> SEQ Figura \* ARABIC </w:instrText>
-      </w:r>
-      <w:r>
-        <w:fldChar w:fldCharType="separate"/>
-      </w:r>
-      <w:r>
-        <w:t>1</w:t>
-      </w:r>
-      <w:r>
-        <w:fldChar w:fldCharType="end"/>
-      </w:r>
-      <w:r>
-        <w:t xml:space="preserve"> Fase 1 tabela de tarefas</w:t>
-      </w:r>
-      <w:bookmarkEnd w:id="26"/>
-      <w:bookmarkEnd w:id="27"/>
-      <w:bookmarkEnd w:id="28"/>
-    </w:p>
-    <w:p>
-      <w:pPr>
-        <w:spacing w:after="0"/>
-        <w:jc w:val="center"/>
-      </w:pPr>
-    </w:p>
-    <w:p>
-      <w:pPr>
-        <w:keepNext/>
-        <w:spacing w:after="0"/>
-        <w:jc w:val="center"/>
-      </w:pPr>
-      <w:r>
-        <w:rPr>
-          <w:noProof/>
-        </w:rPr>
-        <w:drawing>
-          <wp:inline distT="0" distB="0" distL="0" distR="0" wp14:anchorId="5D473B45" wp14:editId="6CFF0A62">
-            <wp:extent cx="4871508" cy="2491600"/>
-            <wp:effectExtent l="0" t="0" r="0" b="0"/>
-            <wp:docPr id="1112900429" name="Imagem 1112900429"/>
             <wp:cNvGraphicFramePr>
               <a:graphicFrameLocks xmlns:a="http://schemas.openxmlformats.org/drawingml/2006/main" noChangeAspect="1"/>
             </wp:cNvGraphicFramePr>
@@ -9518,7 +9516,7 @@
                   <pic:spPr>
                     <a:xfrm>
                       <a:off x="0" y="0"/>
-                      <a:ext cx="4871508" cy="2491600"/>
+                      <a:ext cx="4868064" cy="2901950"/>
                     </a:xfrm>
                     <a:prstGeom prst="rect">
                       <a:avLst/>
@@ -9535,9 +9533,9 @@
       <w:pPr>
         <w:pStyle w:val="Legenda"/>
       </w:pPr>
-      <w:bookmarkStart w:id="29" w:name="_Toc169223168"/>
-      <w:bookmarkStart w:id="30" w:name="_Toc169485857"/>
-      <w:bookmarkStart w:id="31" w:name="_Toc169977614"/>
+      <w:bookmarkStart w:id="27" w:name="_Toc169223167"/>
+      <w:bookmarkStart w:id="28" w:name="_Toc169485856"/>
+      <w:bookmarkStart w:id="29" w:name="_Toc169977613"/>
       <w:r>
         <w:t xml:space="preserve">Figura </w:t>
       </w:r>
@@ -9551,17 +9549,17 @@
         <w:fldChar w:fldCharType="separate"/>
       </w:r>
       <w:r>
-        <w:t>2</w:t>
+        <w:t>1</w:t>
       </w:r>
       <w:r>
         <w:fldChar w:fldCharType="end"/>
       </w:r>
       <w:r>
-        <w:t xml:space="preserve"> Fase 2 tabela de tarefas</w:t>
-      </w:r>
+        <w:t xml:space="preserve"> Fase 1 tabela de tarefas</w:t>
+      </w:r>
+      <w:bookmarkEnd w:id="27"/>
+      <w:bookmarkEnd w:id="28"/>
       <w:bookmarkEnd w:id="29"/>
-      <w:bookmarkEnd w:id="30"/>
-      <w:bookmarkEnd w:id="31"/>
     </w:p>
     <w:p>
       <w:pPr>
@@ -9580,10 +9578,10 @@
           <w:noProof/>
         </w:rPr>
         <w:drawing>
-          <wp:inline distT="0" distB="0" distL="0" distR="0" wp14:anchorId="1964EEA8" wp14:editId="552C01FE">
-            <wp:extent cx="4896202" cy="2098372"/>
+          <wp:inline distT="0" distB="0" distL="0" distR="0" wp14:anchorId="5D473B45" wp14:editId="6CFF0A62">
+            <wp:extent cx="4871508" cy="2491600"/>
             <wp:effectExtent l="0" t="0" r="0" b="0"/>
-            <wp:docPr id="86323479" name="Imagem 86323479"/>
+            <wp:docPr id="1112900429" name="Imagem 1112900429"/>
             <wp:cNvGraphicFramePr>
               <a:graphicFrameLocks xmlns:a="http://schemas.openxmlformats.org/drawingml/2006/main" noChangeAspect="1"/>
             </wp:cNvGraphicFramePr>
@@ -9609,6 +9607,97 @@
                   <pic:spPr>
                     <a:xfrm>
                       <a:off x="0" y="0"/>
+                      <a:ext cx="4871508" cy="2491600"/>
+                    </a:xfrm>
+                    <a:prstGeom prst="rect">
+                      <a:avLst/>
+                    </a:prstGeom>
+                  </pic:spPr>
+                </pic:pic>
+              </a:graphicData>
+            </a:graphic>
+          </wp:inline>
+        </w:drawing>
+      </w:r>
+    </w:p>
+    <w:p>
+      <w:pPr>
+        <w:pStyle w:val="Legenda"/>
+      </w:pPr>
+      <w:bookmarkStart w:id="30" w:name="_Toc169223168"/>
+      <w:bookmarkStart w:id="31" w:name="_Toc169485857"/>
+      <w:bookmarkStart w:id="32" w:name="_Toc169977614"/>
+      <w:r>
+        <w:t xml:space="preserve">Figura </w:t>
+      </w:r>
+      <w:r>
+        <w:fldChar w:fldCharType="begin"/>
+      </w:r>
+      <w:r>
+        <w:instrText xml:space="preserve"> SEQ Figura \* ARABIC </w:instrText>
+      </w:r>
+      <w:r>
+        <w:fldChar w:fldCharType="separate"/>
+      </w:r>
+      <w:r>
+        <w:t>2</w:t>
+      </w:r>
+      <w:r>
+        <w:fldChar w:fldCharType="end"/>
+      </w:r>
+      <w:r>
+        <w:t xml:space="preserve"> Fase 2 tabela de tarefas</w:t>
+      </w:r>
+      <w:bookmarkEnd w:id="30"/>
+      <w:bookmarkEnd w:id="31"/>
+      <w:bookmarkEnd w:id="32"/>
+    </w:p>
+    <w:p>
+      <w:pPr>
+        <w:spacing w:after="0"/>
+        <w:jc w:val="center"/>
+      </w:pPr>
+    </w:p>
+    <w:p>
+      <w:pPr>
+        <w:keepNext/>
+        <w:spacing w:after="0"/>
+        <w:jc w:val="center"/>
+      </w:pPr>
+      <w:r>
+        <w:rPr>
+          <w:noProof/>
+        </w:rPr>
+        <w:drawing>
+          <wp:inline distT="0" distB="0" distL="0" distR="0" wp14:anchorId="1964EEA8" wp14:editId="552C01FE">
+            <wp:extent cx="4896202" cy="2098372"/>
+            <wp:effectExtent l="0" t="0" r="0" b="0"/>
+            <wp:docPr id="86323479" name="Imagem 86323479"/>
+            <wp:cNvGraphicFramePr>
+              <a:graphicFrameLocks xmlns:a="http://schemas.openxmlformats.org/drawingml/2006/main" noChangeAspect="1"/>
+            </wp:cNvGraphicFramePr>
+            <a:graphic xmlns:a="http://schemas.openxmlformats.org/drawingml/2006/main">
+              <a:graphicData uri="http://schemas.openxmlformats.org/drawingml/2006/picture">
+                <pic:pic xmlns:pic="http://schemas.openxmlformats.org/drawingml/2006/picture">
+                  <pic:nvPicPr>
+                    <pic:cNvPr id="0" name=""/>
+                    <pic:cNvPicPr/>
+                  </pic:nvPicPr>
+                  <pic:blipFill>
+                    <a:blip r:embed="rId20">
+                      <a:extLst>
+                        <a:ext uri="{28A0092B-C50C-407E-A947-70E740481C1C}">
+                          <a14:useLocalDpi xmlns:a14="http://schemas.microsoft.com/office/drawing/2010/main" val="0"/>
+                        </a:ext>
+                      </a:extLst>
+                    </a:blip>
+                    <a:stretch>
+                      <a:fillRect/>
+                    </a:stretch>
+                  </pic:blipFill>
+                  <pic:spPr>
+                    <a:xfrm>
+                      <a:off x="0" y="0"/>
                       <a:ext cx="4896202" cy="2098372"/>
                     </a:xfrm>
                     <a:prstGeom prst="rect">
@@ -9626,9 +9715,9 @@
       <w:pPr>
         <w:pStyle w:val="Legenda"/>
       </w:pPr>
-      <w:bookmarkStart w:id="32" w:name="_Toc169223169"/>
-      <w:bookmarkStart w:id="33" w:name="_Toc169485858"/>
-      <w:bookmarkStart w:id="34" w:name="_Toc169977615"/>
+      <w:bookmarkStart w:id="33" w:name="_Toc169223169"/>
+      <w:bookmarkStart w:id="34" w:name="_Toc169485858"/>
+      <w:bookmarkStart w:id="35" w:name="_Toc169977615"/>
       <w:r>
         <w:t xml:space="preserve">Figura </w:t>
       </w:r>
@@ -9650,9 +9739,9 @@
       <w:r>
         <w:t xml:space="preserve"> Fase 3 tabela de tarefas</w:t>
       </w:r>
-      <w:bookmarkEnd w:id="32"/>
       <w:bookmarkEnd w:id="33"/>
       <w:bookmarkEnd w:id="34"/>
+      <w:bookmarkEnd w:id="35"/>
     </w:p>
     <w:p>
       <w:pPr>
@@ -9692,7 +9781,7 @@
                     <pic:cNvPicPr/>
                   </pic:nvPicPr>
                   <pic:blipFill>
-                    <a:blip r:embed="rId20">
+                    <a:blip r:embed="rId21">
                       <a:extLst>
                         <a:ext uri="{28A0092B-C50C-407E-A947-70E740481C1C}">
                           <a14:useLocalDpi xmlns:a14="http://schemas.microsoft.com/office/drawing/2010/main" val="0"/>
@@ -9724,9 +9813,9 @@
       <w:pPr>
         <w:pStyle w:val="Legenda"/>
       </w:pPr>
-      <w:bookmarkStart w:id="35" w:name="_Toc169223170"/>
-      <w:bookmarkStart w:id="36" w:name="_Toc169485859"/>
-      <w:bookmarkStart w:id="37" w:name="_Toc169977616"/>
+      <w:bookmarkStart w:id="36" w:name="_Toc169223170"/>
+      <w:bookmarkStart w:id="37" w:name="_Toc169485859"/>
+      <w:bookmarkStart w:id="38" w:name="_Toc169977616"/>
       <w:r>
         <w:t xml:space="preserve">Figura </w:t>
       </w:r>
@@ -9748,9 +9837,9 @@
       <w:r>
         <w:t xml:space="preserve"> Fase 4 tabela de tarefas</w:t>
       </w:r>
-      <w:bookmarkEnd w:id="35"/>
       <w:bookmarkEnd w:id="36"/>
       <w:bookmarkEnd w:id="37"/>
+      <w:bookmarkEnd w:id="38"/>
     </w:p>
     <w:p>
       <w:pPr>
@@ -9773,371 +9862,6 @@
             <wp:extent cx="5922807" cy="1243058"/>
             <wp:effectExtent l="0" t="0" r="0" b="0"/>
             <wp:docPr id="240633571" name="Imagem 240633571"/>
-            <wp:cNvGraphicFramePr>
-              <a:graphicFrameLocks xmlns:a="http://schemas.openxmlformats.org/drawingml/2006/main" noChangeAspect="1"/>
-            </wp:cNvGraphicFramePr>
-            <a:graphic xmlns:a="http://schemas.openxmlformats.org/drawingml/2006/main">
-              <a:graphicData uri="http://schemas.openxmlformats.org/drawingml/2006/picture">
-                <pic:pic xmlns:pic="http://schemas.openxmlformats.org/drawingml/2006/picture">
-                  <pic:nvPicPr>
-                    <pic:cNvPr id="0" name=""/>
-                    <pic:cNvPicPr/>
-                  </pic:nvPicPr>
-                  <pic:blipFill>
-                    <a:blip r:embed="rId21">
-                      <a:extLst>
-                        <a:ext uri="{28A0092B-C50C-407E-A947-70E740481C1C}">
-                          <a14:useLocalDpi xmlns:a14="http://schemas.microsoft.com/office/drawing/2010/main" val="0"/>
-                        </a:ext>
-                      </a:extLst>
-                    </a:blip>
-                    <a:stretch>
-                      <a:fillRect/>
-                    </a:stretch>
-                  </pic:blipFill>
-                  <pic:spPr>
-                    <a:xfrm>
-                      <a:off x="0" y="0"/>
-                      <a:ext cx="5922807" cy="1243058"/>
-                    </a:xfrm>
-                    <a:prstGeom prst="rect">
-                      <a:avLst/>
-                    </a:prstGeom>
-                  </pic:spPr>
-                </pic:pic>
-              </a:graphicData>
-            </a:graphic>
-          </wp:inline>
-        </w:drawing>
-      </w:r>
-    </w:p>
-    <w:p>
-      <w:pPr>
-        <w:pStyle w:val="Legenda"/>
-      </w:pPr>
-      <w:bookmarkStart w:id="38" w:name="_Toc169223171"/>
-      <w:bookmarkStart w:id="39" w:name="_Toc169485860"/>
-      <w:bookmarkStart w:id="40" w:name="_Toc169977617"/>
-      <w:r>
-        <w:t xml:space="preserve">Figura </w:t>
-      </w:r>
-      <w:r>
-        <w:fldChar w:fldCharType="begin"/>
-      </w:r>
-      <w:r>
-        <w:instrText xml:space="preserve"> SEQ Figura \* ARABIC </w:instrText>
-      </w:r>
-      <w:r>
-        <w:fldChar w:fldCharType="separate"/>
-      </w:r>
-      <w:r>
-        <w:t>5</w:t>
-      </w:r>
-      <w:r>
-        <w:fldChar w:fldCharType="end"/>
-      </w:r>
-      <w:r>
-        <w:t xml:space="preserve"> Diagrama de </w:t>
-      </w:r>
-      <w:proofErr w:type="spellStart"/>
-      <w:r>
-        <w:t>gantt</w:t>
-      </w:r>
-      <w:bookmarkEnd w:id="38"/>
-      <w:bookmarkEnd w:id="39"/>
-      <w:bookmarkEnd w:id="40"/>
-      <w:proofErr w:type="spellEnd"/>
-    </w:p>
-    <w:p>
-      <w:pPr>
-        <w:spacing w:after="0"/>
-        <w:jc w:val="left"/>
-      </w:pPr>
-    </w:p>
-    <w:p>
-      <w:pPr>
-        <w:spacing w:after="0"/>
-        <w:jc w:val="left"/>
-      </w:pPr>
-      <w:r>
-        <w:br w:type="page"/>
-      </w:r>
-    </w:p>
-    <w:p>
-      <w:pPr>
-        <w:pStyle w:val="Ttulo1"/>
-        <w:spacing w:before="120" w:line="360" w:lineRule="auto"/>
-        <w:ind w:left="357" w:hanging="357"/>
-        <w:rPr>
-          <w:rFonts w:cstheme="minorBidi"/>
-          <w:lang w:val="pt-PT"/>
-        </w:rPr>
-      </w:pPr>
-      <w:bookmarkStart w:id="41" w:name="_Toc169977601"/>
-      <w:r>
-        <w:rPr>
-          <w:rFonts w:cstheme="minorBidi"/>
-          <w:lang w:val="pt-PT"/>
-        </w:rPr>
-        <w:lastRenderedPageBreak/>
-        <w:t xml:space="preserve">Trabalho </w:t>
-      </w:r>
-      <w:r>
-        <w:rPr>
-          <w:rFonts w:cstheme="minorBidi"/>
-          <w:lang w:val="pt-PT"/>
-        </w:rPr>
-        <w:t>D</w:t>
-      </w:r>
-      <w:r>
-        <w:rPr>
-          <w:rFonts w:cstheme="minorBidi"/>
-          <w:lang w:val="pt-PT"/>
-        </w:rPr>
-        <w:t>esenvolvido</w:t>
-      </w:r>
-      <w:bookmarkEnd w:id="41"/>
-    </w:p>
-    <w:p>
-      <w:pPr>
-        <w:spacing w:before="100" w:beforeAutospacing="1" w:after="100" w:afterAutospacing="1" w:line="360" w:lineRule="auto"/>
-      </w:pPr>
-      <w:bookmarkStart w:id="42" w:name="_Toc169977602"/>
-      <w:r>
-        <w:rPr>
-          <w:rStyle w:val="Ttulo4Carter"/>
-          <w:rFonts w:eastAsia="Calibri"/>
-        </w:rPr>
-        <w:t>Fase 1:</w:t>
-      </w:r>
-      <w:bookmarkEnd w:id="42"/>
-      <w:r>
-        <w:rPr>
-          <w:rStyle w:val="Ttulo4Carter"/>
-          <w:rFonts w:eastAsia="Calibri"/>
-        </w:rPr>
-        <w:t xml:space="preserve"> </w:t>
-      </w:r>
-      <w:r>
-        <w:t xml:space="preserve">Durante a primeira fase do estágio, foram realizadas diversas atividades com o objetivo de integrar e desenvolver habilidades técnicas necessárias para a implementação de um sistema de leitura RFID e manipulação de dados utilizando C# e SQL. A fase inicial começou com uma primeira reunião de integração com a </w:t>
-      </w:r>
-      <w:r>
-        <w:t xml:space="preserve">equipa </w:t>
-      </w:r>
-      <w:r>
-        <w:t xml:space="preserve">de Recursos Humanos, onde foram apresentados os procedimentos internos da empresa, </w:t>
-      </w:r>
-      <w:r>
-        <w:t>algumas políticas de segurança e conduta.</w:t>
-      </w:r>
-    </w:p>
-    <w:p>
-      <w:pPr>
-        <w:spacing w:before="100" w:beforeAutospacing="1" w:after="100" w:afterAutospacing="1" w:line="360" w:lineRule="auto"/>
-      </w:pPr>
-      <w:r>
-        <w:t>Seguiu-se uma reunião detalhada com o supervisor do estágio para definir os objetivos específicos, atividades a serem realizadas e as expectativas para cada fase do estágio.</w:t>
-      </w:r>
-    </w:p>
-    <w:p>
-      <w:pPr>
-        <w:spacing w:before="100" w:beforeAutospacing="1" w:after="100" w:afterAutospacing="1" w:line="360" w:lineRule="auto"/>
-      </w:pPr>
-      <w:r>
-        <w:t xml:space="preserve">Um dos primeiros passos técnicos </w:t>
-      </w:r>
-      <w:r>
-        <w:t xml:space="preserve">a pedido do supervisor da empresa </w:t>
-      </w:r>
-      <w:r>
-        <w:t>foi a realização de uma pesquisa abrangente sobre a tecnologia RFID, incluindo seus princípios de funcionamento, aplicações práticas e os componentes necessários para a implementação de um sistema de leitura RFID.</w:t>
-      </w:r>
-    </w:p>
-    <w:p>
-      <w:pPr>
-        <w:spacing w:before="100" w:beforeAutospacing="1" w:after="100" w:afterAutospacing="1" w:line="360" w:lineRule="auto"/>
-        <w:rPr>
-          <w:rFonts w:eastAsia="Times New Roman" w:cstheme="minorHAnsi"/>
-          <w:szCs w:val="24"/>
-          <w:lang w:eastAsia="pt-PT"/>
-        </w:rPr>
-      </w:pPr>
-      <w:r>
-        <w:rPr>
-          <w:rFonts w:eastAsia="Times New Roman" w:cstheme="minorHAnsi"/>
-          <w:szCs w:val="24"/>
-          <w:lang w:eastAsia="pt-PT"/>
-        </w:rPr>
-        <w:t xml:space="preserve">Durante este tempo de pesquisa sobre leitores RFID e </w:t>
-      </w:r>
-      <w:r>
-        <w:rPr>
-          <w:rFonts w:eastAsia="Times New Roman" w:cstheme="minorHAnsi"/>
-          <w:szCs w:val="24"/>
-          <w:lang w:eastAsia="pt-PT"/>
-        </w:rPr>
-        <w:t xml:space="preserve">as </w:t>
-      </w:r>
-      <w:r>
-        <w:rPr>
-          <w:rFonts w:eastAsia="Times New Roman" w:cstheme="minorHAnsi"/>
-          <w:szCs w:val="24"/>
-          <w:lang w:eastAsia="pt-PT"/>
-        </w:rPr>
-        <w:t xml:space="preserve">suas respetivas tecnologias, realizei uma imersão na linguagem de programação C#. Isso incluiu a leitura de documentação, tutoriais e a prática de exercícios em algumas ferramentas como o Microsoft </w:t>
-      </w:r>
-      <w:proofErr w:type="spellStart"/>
-      <w:r>
-        <w:rPr>
-          <w:rFonts w:eastAsia="Times New Roman" w:cstheme="minorHAnsi"/>
-          <w:szCs w:val="24"/>
-          <w:lang w:eastAsia="pt-PT"/>
-        </w:rPr>
-        <w:t>Learn</w:t>
-      </w:r>
-      <w:proofErr w:type="spellEnd"/>
-      <w:r>
-        <w:rPr>
-          <w:rFonts w:eastAsia="Times New Roman" w:cstheme="minorHAnsi"/>
-          <w:szCs w:val="24"/>
-          <w:lang w:eastAsia="pt-PT"/>
-        </w:rPr>
-        <w:t>, para me familiarizar com a sintaxe e as funcionalidades da linguagem, visto que não tinha tido contato com essa linguagem até o momento.</w:t>
-      </w:r>
-    </w:p>
-    <w:p>
-      <w:pPr>
-        <w:spacing w:before="100" w:beforeAutospacing="1" w:after="100" w:afterAutospacing="1" w:line="360" w:lineRule="auto"/>
-      </w:pPr>
-      <w:r>
-        <w:t xml:space="preserve">Para complementar </w:t>
-      </w:r>
-      <w:r>
-        <w:t xml:space="preserve">o </w:t>
-      </w:r>
-      <w:r>
-        <w:t xml:space="preserve">meu conhecimento em manipulação de dados, estudei detalhadamente a documentação sobre SQL, focando nos comandos essenciais como INSERT, UPDATE, DELETE e SELECT. Realizei diversos testes práticos utilizando </w:t>
-      </w:r>
-      <w:proofErr w:type="spellStart"/>
-      <w:r>
-        <w:t>queries</w:t>
-      </w:r>
-      <w:proofErr w:type="spellEnd"/>
-      <w:r>
-        <w:t xml:space="preserve"> SQL para a manipulação de dados em uma base de dados de teste, aplicando o conhecimento teórico de forma prática. Durante esse período de pesquisa, também elaborei a tabela de requisitos conforme indicado no e-mail sobre a Fase 1 enviado pelo supervisor e desenvolvi uma primeira versão do fluxograma para uma melhor compreensão do desenvolvimento da Fase 1 (</w:t>
-      </w:r>
-      <w:r>
-        <w:t>A</w:t>
-      </w:r>
-      <w:r>
-        <w:t>nexos).</w:t>
-      </w:r>
-    </w:p>
-    <w:p>
-      <w:pPr>
-        <w:spacing w:before="100" w:beforeAutospacing="1" w:after="100" w:afterAutospacing="1" w:line="360" w:lineRule="auto"/>
-      </w:pPr>
-      <w:r>
-        <w:lastRenderedPageBreak/>
-        <w:t>Um marco importante foi o primeiro conta</w:t>
-      </w:r>
-      <w:r>
-        <w:t>c</w:t>
-      </w:r>
-      <w:r>
-        <w:t>to com o leitor RFID</w:t>
-      </w:r>
-      <w:r>
-        <w:t xml:space="preserve"> para a realização de fases futuras</w:t>
-      </w:r>
-      <w:r>
-        <w:t xml:space="preserve">, incluindo </w:t>
-      </w:r>
-      <w:r>
-        <w:t xml:space="preserve">a </w:t>
-      </w:r>
-      <w:r>
-        <w:t xml:space="preserve">sua configuração inicial e testes básicos para garantir </w:t>
-      </w:r>
-      <w:r>
-        <w:t xml:space="preserve">o </w:t>
-      </w:r>
-      <w:r>
-        <w:t>seu funcionamento adequado. A leitura e análise da documentação técnica do leitor RFID foram realizadas para entender</w:t>
-      </w:r>
-      <w:r>
-        <w:t xml:space="preserve"> as</w:t>
-      </w:r>
-      <w:r>
-        <w:t xml:space="preserve"> suas especificações, modos de operação e métodos de integração com sistemas de </w:t>
-      </w:r>
-      <w:r>
-        <w:rPr>
-          <w:i/>
-          <w:iCs/>
-        </w:rPr>
-        <w:t>software</w:t>
-      </w:r>
-      <w:r>
-        <w:t>.</w:t>
-      </w:r>
-    </w:p>
-    <w:p>
-      <w:pPr>
-        <w:spacing w:before="100" w:beforeAutospacing="1" w:after="100" w:afterAutospacing="1" w:line="360" w:lineRule="auto"/>
-      </w:pPr>
-      <w:r>
-        <w:t xml:space="preserve">Finalmente, desenvolvi a "App de Teste SQL", uma aplicação em C# </w:t>
-      </w:r>
-      <w:r>
-        <w:t>com</w:t>
-      </w:r>
-      <w:r>
-        <w:t xml:space="preserve"> um formulário </w:t>
-      </w:r>
-      <w:r>
-        <w:t xml:space="preserve">que permite </w:t>
-      </w:r>
-      <w:r>
-        <w:t xml:space="preserve">as </w:t>
-      </w:r>
-      <w:r>
-        <w:t xml:space="preserve">operações básicas de manipulação de dados (INSERT, UPDATE, DELETE e SELECT) utilizando </w:t>
-      </w:r>
-      <w:proofErr w:type="spellStart"/>
-      <w:r>
-        <w:rPr>
-          <w:i/>
-          <w:iCs/>
-        </w:rPr>
-        <w:t>queries</w:t>
-      </w:r>
-      <w:proofErr w:type="spellEnd"/>
-      <w:r>
-        <w:t xml:space="preserve"> SQL. Esta aplicação facilita a manipulação inicial dos dados de produção, permitindo que os </w:t>
-      </w:r>
-      <w:r>
-        <w:t>utilizadores</w:t>
-      </w:r>
-      <w:r>
-        <w:t xml:space="preserve"> insiram, atualizem, excluam e consultem os dados de forma direta e eficiente.</w:t>
-      </w:r>
-    </w:p>
-    <w:p>
-      <w:pPr>
-        <w:keepNext/>
-        <w:spacing w:after="0" w:line="360" w:lineRule="auto"/>
-        <w:jc w:val="center"/>
-      </w:pPr>
-      <w:r>
-        <w:rPr>
-          <w:noProof/>
-        </w:rPr>
-        <w:drawing>
-          <wp:inline distT="0" distB="0" distL="0" distR="0" wp14:anchorId="505D70FD" wp14:editId="53B226AC">
-            <wp:extent cx="2442634" cy="3402882"/>
-            <wp:effectExtent l="0" t="0" r="0" b="0"/>
-            <wp:docPr id="83128561" name="Imagem 83128561"/>
             <wp:cNvGraphicFramePr>
               <a:graphicFrameLocks xmlns:a="http://schemas.openxmlformats.org/drawingml/2006/main" noChangeAspect="1"/>
             </wp:cNvGraphicFramePr>
@@ -10163,7 +9887,7 @@
                   <pic:spPr>
                     <a:xfrm>
                       <a:off x="0" y="0"/>
-                      <a:ext cx="2442634" cy="3402882"/>
+                      <a:ext cx="5922807" cy="1243058"/>
                     </a:xfrm>
                     <a:prstGeom prst="rect">
                       <a:avLst/>
@@ -10179,15 +9903,10 @@
     <w:p>
       <w:pPr>
         <w:pStyle w:val="Legenda"/>
-        <w:spacing w:after="0" w:line="360" w:lineRule="auto"/>
-        <w:rPr>
-          <w:b w:val="0"/>
-          <w:bCs w:val="0"/>
-        </w:rPr>
-      </w:pPr>
-      <w:bookmarkStart w:id="43" w:name="_Toc169223172"/>
-      <w:bookmarkStart w:id="44" w:name="_Toc169485861"/>
-      <w:bookmarkStart w:id="45" w:name="_Toc169977618"/>
+      </w:pPr>
+      <w:bookmarkStart w:id="39" w:name="_Toc169223171"/>
+      <w:bookmarkStart w:id="40" w:name="_Toc169485860"/>
+      <w:bookmarkStart w:id="41" w:name="_Toc169977617"/>
       <w:r>
         <w:t xml:space="preserve">Figura </w:t>
       </w:r>
@@ -10201,90 +9920,296 @@
         <w:fldChar w:fldCharType="separate"/>
       </w:r>
       <w:r>
-        <w:t>6</w:t>
+        <w:t>5</w:t>
       </w:r>
       <w:r>
         <w:fldChar w:fldCharType="end"/>
       </w:r>
       <w:r>
-        <w:t xml:space="preserve"> interface projeto fase 1</w:t>
+        <w:t xml:space="preserve"> Diagrama de </w:t>
+      </w:r>
+      <w:proofErr w:type="spellStart"/>
+      <w:r>
+        <w:t>gantt</w:t>
+      </w:r>
+      <w:bookmarkEnd w:id="39"/>
+      <w:bookmarkEnd w:id="40"/>
+      <w:bookmarkEnd w:id="41"/>
+      <w:proofErr w:type="spellEnd"/>
+    </w:p>
+    <w:p>
+      <w:pPr>
+        <w:spacing w:after="0"/>
+        <w:jc w:val="left"/>
+      </w:pPr>
+    </w:p>
+    <w:p>
+      <w:pPr>
+        <w:spacing w:after="0"/>
+        <w:jc w:val="left"/>
+      </w:pPr>
+      <w:r>
+        <w:br w:type="page"/>
+      </w:r>
+    </w:p>
+    <w:p>
+      <w:pPr>
+        <w:pStyle w:val="Ttulo1"/>
+        <w:spacing w:before="120" w:line="360" w:lineRule="auto"/>
+        <w:ind w:left="357" w:hanging="357"/>
+        <w:rPr>
+          <w:rFonts w:cstheme="minorBidi"/>
+          <w:lang w:val="pt-PT"/>
+        </w:rPr>
+      </w:pPr>
+      <w:bookmarkStart w:id="42" w:name="_Toc169977601"/>
+      <w:r>
+        <w:rPr>
+          <w:rFonts w:cstheme="minorBidi"/>
+          <w:lang w:val="pt-PT"/>
+        </w:rPr>
+        <w:lastRenderedPageBreak/>
+        <w:t xml:space="preserve">Trabalho </w:t>
+      </w:r>
+      <w:r>
+        <w:rPr>
+          <w:rFonts w:cstheme="minorBidi"/>
+          <w:lang w:val="pt-PT"/>
+        </w:rPr>
+        <w:t>D</w:t>
+      </w:r>
+      <w:r>
+        <w:rPr>
+          <w:rFonts w:cstheme="minorBidi"/>
+          <w:lang w:val="pt-PT"/>
+        </w:rPr>
+        <w:t>esenvolvido</w:t>
+      </w:r>
+      <w:bookmarkEnd w:id="42"/>
+    </w:p>
+    <w:p>
+      <w:pPr>
+        <w:spacing w:before="100" w:beforeAutospacing="1" w:after="100" w:afterAutospacing="1" w:line="360" w:lineRule="auto"/>
+      </w:pPr>
+      <w:bookmarkStart w:id="43" w:name="_Toc169977602"/>
+      <w:r>
+        <w:rPr>
+          <w:rStyle w:val="Ttulo4Carter"/>
+          <w:rFonts w:eastAsia="Calibri"/>
+        </w:rPr>
+        <w:t>Fase 1:</w:t>
       </w:r>
       <w:bookmarkEnd w:id="43"/>
-      <w:bookmarkEnd w:id="44"/>
-      <w:bookmarkEnd w:id="45"/>
-    </w:p>
-    <w:p>
-      <w:pPr>
-        <w:spacing w:after="0" w:line="360" w:lineRule="auto"/>
-      </w:pPr>
-    </w:p>
-    <w:p>
-      <w:pPr>
-        <w:spacing w:after="0" w:line="360" w:lineRule="auto"/>
-        <w:rPr>
-          <w:b/>
-          <w:bCs/>
-        </w:rPr>
-      </w:pPr>
-      <w:r>
-        <w:t>A cada dia que passa</w:t>
-      </w:r>
-      <w:r>
-        <w:t>,</w:t>
-      </w:r>
-      <w:r>
-        <w:t xml:space="preserve"> caso o ficheiro de </w:t>
+      <w:r>
+        <w:rPr>
+          <w:rStyle w:val="Ttulo4Carter"/>
+          <w:rFonts w:eastAsia="Calibri"/>
+        </w:rPr>
+        <w:t xml:space="preserve"> </w:t>
+      </w:r>
+      <w:r>
+        <w:t xml:space="preserve">Durante a primeira fase do estágio, foram realizadas diversas atividades com o objetivo de integrar e desenvolver habilidades técnicas necessárias para a implementação de um sistema de leitura RFID e manipulação de dados utilizando C# e SQL. A fase inicial começou com uma primeira reunião de integração com a </w:t>
+      </w:r>
+      <w:r>
+        <w:t xml:space="preserve">equipa </w:t>
+      </w:r>
+      <w:r>
+        <w:t xml:space="preserve">de Recursos Humanos, onde foram apresentados os procedimentos internos da empresa, </w:t>
+      </w:r>
+      <w:r>
+        <w:t>algumas políticas de segurança e conduta.</w:t>
+      </w:r>
+    </w:p>
+    <w:p>
+      <w:pPr>
+        <w:spacing w:before="100" w:beforeAutospacing="1" w:after="100" w:afterAutospacing="1" w:line="360" w:lineRule="auto"/>
+      </w:pPr>
+      <w:r>
+        <w:t>Seguiu-se uma reunião detalhada com o supervisor do estágio para definir os objetivos específicos, atividades a serem realizadas e as expectativas para cada fase do estágio.</w:t>
+      </w:r>
+    </w:p>
+    <w:p>
+      <w:pPr>
+        <w:spacing w:before="100" w:beforeAutospacing="1" w:after="100" w:afterAutospacing="1" w:line="360" w:lineRule="auto"/>
+      </w:pPr>
+      <w:r>
+        <w:t xml:space="preserve">Um dos primeiros passos técnicos </w:t>
+      </w:r>
+      <w:r>
+        <w:t xml:space="preserve">a pedido do supervisor da empresa </w:t>
+      </w:r>
+      <w:r>
+        <w:t>foi a realização de uma pesquisa abrangente sobre a tecnologia RFID, incluindo seus princípios de funcionamento, aplicações práticas e os componentes necessários para a implementação de um sistema de leitura RFID.</w:t>
+      </w:r>
+    </w:p>
+    <w:p>
+      <w:pPr>
+        <w:spacing w:before="100" w:beforeAutospacing="1" w:after="100" w:afterAutospacing="1" w:line="360" w:lineRule="auto"/>
+        <w:rPr>
+          <w:rFonts w:eastAsia="Times New Roman" w:cstheme="minorHAnsi"/>
+          <w:szCs w:val="24"/>
+          <w:lang w:eastAsia="pt-PT"/>
+        </w:rPr>
+      </w:pPr>
+      <w:r>
+        <w:rPr>
+          <w:rFonts w:eastAsia="Times New Roman" w:cstheme="minorHAnsi"/>
+          <w:szCs w:val="24"/>
+          <w:lang w:eastAsia="pt-PT"/>
+        </w:rPr>
+        <w:t xml:space="preserve">Durante este tempo de pesquisa sobre leitores RFID e </w:t>
+      </w:r>
+      <w:r>
+        <w:rPr>
+          <w:rFonts w:eastAsia="Times New Roman" w:cstheme="minorHAnsi"/>
+          <w:szCs w:val="24"/>
+          <w:lang w:eastAsia="pt-PT"/>
+        </w:rPr>
+        <w:t xml:space="preserve">as </w:t>
+      </w:r>
+      <w:r>
+        <w:rPr>
+          <w:rFonts w:eastAsia="Times New Roman" w:cstheme="minorHAnsi"/>
+          <w:szCs w:val="24"/>
+          <w:lang w:eastAsia="pt-PT"/>
+        </w:rPr>
+        <w:t xml:space="preserve">suas respetivas tecnologias, realizei uma imersão na linguagem de programação C#. Isso incluiu a leitura de documentação, tutoriais e a prática de exercícios em algumas ferramentas como o Microsoft </w:t>
       </w:r>
       <w:proofErr w:type="spellStart"/>
+      <w:r>
+        <w:rPr>
+          <w:rFonts w:eastAsia="Times New Roman" w:cstheme="minorHAnsi"/>
+          <w:szCs w:val="24"/>
+          <w:lang w:eastAsia="pt-PT"/>
+        </w:rPr>
+        <w:t>Learn</w:t>
+      </w:r>
+      <w:proofErr w:type="spellEnd"/>
+      <w:r>
+        <w:rPr>
+          <w:rFonts w:eastAsia="Times New Roman" w:cstheme="minorHAnsi"/>
+          <w:szCs w:val="24"/>
+          <w:lang w:eastAsia="pt-PT"/>
+        </w:rPr>
+        <w:t>, para me familiarizar com a sintaxe e as funcionalidades da linguagem, visto que não tinha tido contato com essa linguagem até o momento.</w:t>
+      </w:r>
+    </w:p>
+    <w:p>
+      <w:pPr>
+        <w:spacing w:before="100" w:beforeAutospacing="1" w:after="100" w:afterAutospacing="1" w:line="360" w:lineRule="auto"/>
+      </w:pPr>
+      <w:r>
+        <w:t xml:space="preserve">Para complementar </w:t>
+      </w:r>
+      <w:r>
+        <w:t xml:space="preserve">o </w:t>
+      </w:r>
+      <w:r>
+        <w:t xml:space="preserve">meu conhecimento em manipulação de dados, estudei detalhadamente a documentação sobre SQL, focando nos comandos essenciais como INSERT, UPDATE, DELETE e SELECT. Realizei diversos testes práticos utilizando </w:t>
+      </w:r>
+      <w:proofErr w:type="spellStart"/>
+      <w:r>
+        <w:t>queries</w:t>
+      </w:r>
+      <w:proofErr w:type="spellEnd"/>
+      <w:r>
+        <w:t xml:space="preserve"> SQL para a manipulação de dados em uma base de dados de teste, aplicando o conhecimento teórico de forma prática. Durante esse período de pesquisa, também elaborei a tabela de requisitos conforme indicado no e-mail sobre a Fase 1 enviado pelo supervisor e desenvolvi uma primeira versão do fluxograma para uma melhor compreensão do desenvolvimento da Fase 1 (</w:t>
+      </w:r>
+      <w:r>
+        <w:t>A</w:t>
+      </w:r>
+      <w:r>
+        <w:t>nexos).</w:t>
+      </w:r>
+    </w:p>
+    <w:p>
+      <w:pPr>
+        <w:spacing w:before="100" w:beforeAutospacing="1" w:after="100" w:afterAutospacing="1" w:line="360" w:lineRule="auto"/>
+      </w:pPr>
+      <w:r>
+        <w:lastRenderedPageBreak/>
+        <w:t>Um marco importante foi o primeiro conta</w:t>
+      </w:r>
+      <w:r>
+        <w:t>c</w:t>
+      </w:r>
+      <w:r>
+        <w:t>to com o leitor RFID</w:t>
+      </w:r>
+      <w:r>
+        <w:t xml:space="preserve"> para a realização de fases futuras</w:t>
+      </w:r>
+      <w:r>
+        <w:t xml:space="preserve">, incluindo </w:t>
+      </w:r>
+      <w:r>
+        <w:t xml:space="preserve">a </w:t>
+      </w:r>
+      <w:r>
+        <w:t xml:space="preserve">sua configuração inicial e testes básicos para garantir </w:t>
+      </w:r>
+      <w:r>
+        <w:t xml:space="preserve">o </w:t>
+      </w:r>
+      <w:r>
+        <w:t>seu funcionamento adequado. A leitura e análise da documentação técnica do leitor RFID foram realizadas para entender</w:t>
+      </w:r>
+      <w:r>
+        <w:t xml:space="preserve"> as</w:t>
+      </w:r>
+      <w:r>
+        <w:t xml:space="preserve"> suas especificações, modos de operação e métodos de integração com sistemas de </w:t>
+      </w:r>
       <w:r>
         <w:rPr>
           <w:i/>
           <w:iCs/>
         </w:rPr>
-        <w:t>logs</w:t>
+        <w:t>software</w:t>
+      </w:r>
+      <w:r>
+        <w:t>.</w:t>
+      </w:r>
+    </w:p>
+    <w:p>
+      <w:pPr>
+        <w:spacing w:before="100" w:beforeAutospacing="1" w:after="100" w:afterAutospacing="1" w:line="360" w:lineRule="auto"/>
+      </w:pPr>
+      <w:r>
+        <w:t xml:space="preserve">Finalmente, desenvolvi a "App de Teste SQL", uma aplicação em C# </w:t>
+      </w:r>
+      <w:r>
+        <w:t>com</w:t>
+      </w:r>
+      <w:r>
+        <w:t xml:space="preserve"> um formulário </w:t>
+      </w:r>
+      <w:r>
+        <w:t xml:space="preserve">que permite </w:t>
+      </w:r>
+      <w:r>
+        <w:t xml:space="preserve">as </w:t>
+      </w:r>
+      <w:r>
+        <w:t xml:space="preserve">operações básicas de manipulação de dados (INSERT, UPDATE, DELETE e SELECT) utilizando </w:t>
+      </w:r>
+      <w:proofErr w:type="spellStart"/>
+      <w:r>
+        <w:rPr>
+          <w:i/>
+          <w:iCs/>
+        </w:rPr>
+        <w:t>queries</w:t>
       </w:r>
       <w:proofErr w:type="spellEnd"/>
       <w:r>
-        <w:t xml:space="preserve"> do </w:t>
-      </w:r>
-      <w:r>
-        <w:t>respetivo dia</w:t>
-      </w:r>
-      <w:r>
-        <w:t xml:space="preserve"> não exista</w:t>
-      </w:r>
-      <w:r>
-        <w:t>,</w:t>
-      </w:r>
-      <w:r>
-        <w:t xml:space="preserve"> o programa </w:t>
-      </w:r>
-      <w:r>
-        <w:t>automaticamente</w:t>
-      </w:r>
-      <w:r>
-        <w:t xml:space="preserve"> cria um novo ficheiro com a formatação </w:t>
-      </w:r>
-      <w:r>
-        <w:t>automática</w:t>
-      </w:r>
-      <w:r>
-        <w:t xml:space="preserve"> para</w:t>
-      </w:r>
-      <w:r>
-        <w:t xml:space="preserve"> que</w:t>
-      </w:r>
-      <w:r>
-        <w:t xml:space="preserve"> o utilizador não </w:t>
-      </w:r>
-      <w:r>
-        <w:t>precise de fazer</w:t>
-      </w:r>
-      <w:r>
-        <w:t xml:space="preserve"> qualquer tipo de configuração e formatação deste ficheiro</w:t>
-      </w:r>
-      <w:r>
-        <w:t>:</w:t>
+        <w:t xml:space="preserve"> SQL. Esta aplicação facilita a manipulação inicial dos dados de produção, permitindo que os </w:t>
+      </w:r>
+      <w:r>
+        <w:t>utilizadores</w:t>
+      </w:r>
+      <w:r>
+        <w:t xml:space="preserve"> insiram, atualizem, excluam e consultem os dados de forma direta e eficiente.</w:t>
       </w:r>
     </w:p>
     <w:p>
@@ -10297,12 +10222,11 @@
         <w:rPr>
           <w:noProof/>
         </w:rPr>
-        <w:lastRenderedPageBreak/>
         <w:drawing>
-          <wp:inline distT="0" distB="0" distL="0" distR="0" wp14:anchorId="604C4F6E" wp14:editId="47B5C99B">
-            <wp:extent cx="3991202" cy="443467"/>
+          <wp:inline distT="0" distB="0" distL="0" distR="0" wp14:anchorId="505D70FD" wp14:editId="53B226AC">
+            <wp:extent cx="2442634" cy="3402882"/>
             <wp:effectExtent l="0" t="0" r="0" b="0"/>
-            <wp:docPr id="1460142752" name="Imagem 1460142752"/>
+            <wp:docPr id="83128561" name="Imagem 83128561"/>
             <wp:cNvGraphicFramePr>
               <a:graphicFrameLocks xmlns:a="http://schemas.openxmlformats.org/drawingml/2006/main" noChangeAspect="1"/>
             </wp:cNvGraphicFramePr>
@@ -10328,7 +10252,7 @@
                   <pic:spPr>
                     <a:xfrm>
                       <a:off x="0" y="0"/>
-                      <a:ext cx="3991202" cy="443467"/>
+                      <a:ext cx="2442634" cy="3402882"/>
                     </a:xfrm>
                     <a:prstGeom prst="rect">
                       <a:avLst/>
@@ -10345,10 +10269,14 @@
       <w:pPr>
         <w:pStyle w:val="Legenda"/>
         <w:spacing w:after="0" w:line="360" w:lineRule="auto"/>
-      </w:pPr>
-      <w:bookmarkStart w:id="46" w:name="_Toc169223173"/>
-      <w:bookmarkStart w:id="47" w:name="_Toc169485862"/>
-      <w:bookmarkStart w:id="48" w:name="_Toc169977619"/>
+        <w:rPr>
+          <w:b w:val="0"/>
+          <w:bCs w:val="0"/>
+        </w:rPr>
+      </w:pPr>
+      <w:bookmarkStart w:id="44" w:name="_Toc169223172"/>
+      <w:bookmarkStart w:id="45" w:name="_Toc169485861"/>
+      <w:bookmarkStart w:id="46" w:name="_Toc169977618"/>
       <w:r>
         <w:t xml:space="preserve">Figura </w:t>
       </w:r>
@@ -10362,236 +10290,90 @@
         <w:fldChar w:fldCharType="separate"/>
       </w:r>
       <w:r>
-        <w:t>7</w:t>
+        <w:t>6</w:t>
       </w:r>
       <w:r>
         <w:fldChar w:fldCharType="end"/>
       </w:r>
       <w:r>
-        <w:t xml:space="preserve"> ficheiros </w:t>
-      </w:r>
+        <w:t xml:space="preserve"> interface projeto fase 1</w:t>
+      </w:r>
+      <w:bookmarkEnd w:id="44"/>
+      <w:bookmarkEnd w:id="45"/>
+      <w:bookmarkEnd w:id="46"/>
+    </w:p>
+    <w:p>
+      <w:pPr>
+        <w:spacing w:after="0" w:line="360" w:lineRule="auto"/>
+      </w:pPr>
+    </w:p>
+    <w:p>
+      <w:pPr>
+        <w:spacing w:after="0" w:line="360" w:lineRule="auto"/>
+        <w:rPr>
+          <w:b/>
+          <w:bCs/>
+        </w:rPr>
+      </w:pPr>
+      <w:r>
+        <w:t>A cada dia que passa</w:t>
+      </w:r>
+      <w:r>
+        <w:t>,</w:t>
+      </w:r>
+      <w:r>
+        <w:t xml:space="preserve"> caso o ficheiro de </w:t>
+      </w:r>
+      <w:proofErr w:type="spellStart"/>
       <w:r>
         <w:rPr>
           <w:i/>
           <w:iCs/>
         </w:rPr>
-        <w:t>log</w:t>
-      </w:r>
-      <w:bookmarkEnd w:id="46"/>
-      <w:bookmarkEnd w:id="47"/>
-      <w:bookmarkEnd w:id="48"/>
-    </w:p>
-    <w:p>
-      <w:pPr>
-        <w:spacing w:after="0" w:line="360" w:lineRule="auto"/>
-      </w:pPr>
-    </w:p>
-    <w:p>
-      <w:pPr>
-        <w:spacing w:after="0" w:line="360" w:lineRule="auto"/>
-        <w:rPr>
-          <w:rFonts w:ascii="Calibri" w:hAnsi="Calibri" w:cs="Calibri"/>
-          <w:color w:val="000000" w:themeColor="text1"/>
-          <w:szCs w:val="24"/>
-        </w:rPr>
-      </w:pPr>
-      <w:r>
-        <w:rPr>
-          <w:rFonts w:ascii="Calibri" w:hAnsi="Calibri" w:cs="Calibri"/>
-          <w:color w:val="000000" w:themeColor="text1"/>
-          <w:szCs w:val="24"/>
-        </w:rPr>
-        <w:t xml:space="preserve">Este sistema foi criado de forma </w:t>
-      </w:r>
-      <w:r>
-        <w:rPr>
-          <w:rFonts w:ascii="Calibri" w:hAnsi="Calibri" w:cs="Calibri"/>
-          <w:color w:val="000000" w:themeColor="text1"/>
-          <w:szCs w:val="24"/>
-        </w:rPr>
-        <w:t xml:space="preserve">que erros encontrados na base de dados, </w:t>
-      </w:r>
-      <w:r>
-        <w:rPr>
-          <w:rFonts w:ascii="Calibri" w:hAnsi="Calibri" w:cs="Calibri"/>
-          <w:color w:val="000000" w:themeColor="text1"/>
-          <w:szCs w:val="24"/>
-        </w:rPr>
-        <w:t xml:space="preserve">em </w:t>
-      </w:r>
-      <w:r>
-        <w:rPr>
-          <w:rFonts w:ascii="Calibri" w:hAnsi="Calibri" w:cs="Calibri"/>
-          <w:color w:val="000000" w:themeColor="text1"/>
-          <w:szCs w:val="24"/>
-        </w:rPr>
-        <w:t>futur</w:t>
-      </w:r>
-      <w:r>
-        <w:rPr>
-          <w:rFonts w:ascii="Calibri" w:hAnsi="Calibri" w:cs="Calibri"/>
-          <w:color w:val="000000" w:themeColor="text1"/>
-          <w:szCs w:val="24"/>
-        </w:rPr>
-        <w:t>a</w:t>
-      </w:r>
-      <w:r>
-        <w:rPr>
-          <w:rFonts w:ascii="Calibri" w:hAnsi="Calibri" w:cs="Calibri"/>
-          <w:color w:val="000000" w:themeColor="text1"/>
-          <w:szCs w:val="24"/>
-        </w:rPr>
-        <w:t>s manutenç</w:t>
-      </w:r>
-      <w:r>
-        <w:rPr>
-          <w:rFonts w:ascii="Calibri" w:hAnsi="Calibri" w:cs="Calibri"/>
-          <w:color w:val="000000" w:themeColor="text1"/>
-          <w:szCs w:val="24"/>
-        </w:rPr>
-        <w:t>ões</w:t>
-      </w:r>
-      <w:r>
-        <w:rPr>
-          <w:rFonts w:ascii="Calibri" w:hAnsi="Calibri" w:cs="Calibri"/>
-          <w:color w:val="000000" w:themeColor="text1"/>
-          <w:szCs w:val="24"/>
-        </w:rPr>
-        <w:t xml:space="preserve"> ou de verificaç</w:t>
-      </w:r>
-      <w:r>
-        <w:rPr>
-          <w:rFonts w:ascii="Calibri" w:hAnsi="Calibri" w:cs="Calibri"/>
-          <w:color w:val="000000" w:themeColor="text1"/>
-          <w:szCs w:val="24"/>
-        </w:rPr>
-        <w:t>ões,</w:t>
-      </w:r>
-      <w:r>
-        <w:rPr>
-          <w:rFonts w:ascii="Calibri" w:hAnsi="Calibri" w:cs="Calibri"/>
-          <w:color w:val="000000" w:themeColor="text1"/>
-          <w:szCs w:val="24"/>
-        </w:rPr>
-        <w:t xml:space="preserve"> possam ser rapidamente verificados e analisados no ficheiro de </w:t>
-      </w:r>
-      <w:proofErr w:type="spellStart"/>
-      <w:r>
-        <w:rPr>
-          <w:rFonts w:ascii="Calibri" w:hAnsi="Calibri" w:cs="Calibri"/>
-          <w:i/>
-          <w:iCs/>
-          <w:color w:val="000000" w:themeColor="text1"/>
-          <w:szCs w:val="24"/>
-        </w:rPr>
         <w:t>logs</w:t>
       </w:r>
       <w:proofErr w:type="spellEnd"/>
       <w:r>
-        <w:rPr>
-          <w:rFonts w:ascii="Calibri" w:hAnsi="Calibri" w:cs="Calibri"/>
-          <w:color w:val="000000" w:themeColor="text1"/>
-          <w:szCs w:val="24"/>
-        </w:rPr>
-        <w:t xml:space="preserve"> do próprio dia vist</w:t>
-      </w:r>
-      <w:r>
-        <w:rPr>
-          <w:rFonts w:ascii="Calibri" w:hAnsi="Calibri" w:cs="Calibri"/>
-          <w:color w:val="000000" w:themeColor="text1"/>
-          <w:szCs w:val="24"/>
-        </w:rPr>
-        <w:t>o que</w:t>
-      </w:r>
-      <w:r>
-        <w:rPr>
-          <w:rFonts w:ascii="Calibri" w:hAnsi="Calibri" w:cs="Calibri"/>
-          <w:color w:val="000000" w:themeColor="text1"/>
-          <w:szCs w:val="24"/>
-        </w:rPr>
-        <w:t xml:space="preserve"> cada </w:t>
-      </w:r>
-      <w:proofErr w:type="spellStart"/>
-      <w:r>
-        <w:rPr>
-          <w:rFonts w:ascii="Calibri" w:hAnsi="Calibri" w:cs="Calibri"/>
-          <w:i/>
-          <w:iCs/>
-          <w:color w:val="000000" w:themeColor="text1"/>
-          <w:szCs w:val="24"/>
-        </w:rPr>
-        <w:t>querie</w:t>
-      </w:r>
-      <w:proofErr w:type="spellEnd"/>
-      <w:r>
-        <w:rPr>
-          <w:rFonts w:ascii="Calibri" w:hAnsi="Calibri" w:cs="Calibri"/>
-          <w:color w:val="000000" w:themeColor="text1"/>
-          <w:szCs w:val="24"/>
-        </w:rPr>
-        <w:t xml:space="preserve"> executada fica guardada no ficheiro com a respetiva data, hora</w:t>
-      </w:r>
-      <w:r>
-        <w:rPr>
-          <w:rFonts w:ascii="Calibri" w:hAnsi="Calibri" w:cs="Calibri"/>
-          <w:color w:val="000000" w:themeColor="text1"/>
-          <w:szCs w:val="24"/>
-        </w:rPr>
+        <w:t xml:space="preserve"> do </w:t>
+      </w:r>
+      <w:r>
+        <w:t>respetivo dia</w:t>
+      </w:r>
+      <w:r>
+        <w:t xml:space="preserve"> não exista</w:t>
+      </w:r>
+      <w:r>
         <w:t>,</w:t>
       </w:r>
       <w:r>
-        <w:rPr>
-          <w:rFonts w:ascii="Calibri" w:hAnsi="Calibri" w:cs="Calibri"/>
-          <w:color w:val="000000" w:themeColor="text1"/>
-          <w:szCs w:val="24"/>
-        </w:rPr>
-        <w:t xml:space="preserve"> </w:t>
-      </w:r>
-      <w:proofErr w:type="spellStart"/>
-      <w:r>
-        <w:rPr>
-          <w:rFonts w:ascii="Calibri" w:hAnsi="Calibri" w:cs="Calibri"/>
-          <w:i/>
-          <w:iCs/>
-          <w:color w:val="000000" w:themeColor="text1"/>
-          <w:szCs w:val="24"/>
-        </w:rPr>
-        <w:t>querie</w:t>
-      </w:r>
-      <w:proofErr w:type="spellEnd"/>
-      <w:r>
-        <w:rPr>
-          <w:rFonts w:ascii="Calibri" w:hAnsi="Calibri" w:cs="Calibri"/>
-          <w:color w:val="000000" w:themeColor="text1"/>
-          <w:szCs w:val="24"/>
-        </w:rPr>
-        <w:t xml:space="preserve"> </w:t>
-      </w:r>
-      <w:r>
-        <w:rPr>
-          <w:rFonts w:ascii="Calibri" w:hAnsi="Calibri" w:cs="Calibri"/>
-          <w:color w:val="000000" w:themeColor="text1"/>
-          <w:szCs w:val="24"/>
-        </w:rPr>
-        <w:t xml:space="preserve">e </w:t>
-      </w:r>
-      <w:r>
-        <w:rPr>
-          <w:rFonts w:ascii="Calibri" w:hAnsi="Calibri" w:cs="Calibri"/>
-          <w:i/>
-          <w:iCs/>
-          <w:color w:val="000000" w:themeColor="text1"/>
-          <w:szCs w:val="24"/>
-        </w:rPr>
-        <w:t>id</w:t>
-      </w:r>
-      <w:r>
-        <w:rPr>
-          <w:rFonts w:ascii="Calibri" w:hAnsi="Calibri" w:cs="Calibri"/>
-          <w:color w:val="000000" w:themeColor="text1"/>
-          <w:szCs w:val="24"/>
-        </w:rPr>
-        <w:t xml:space="preserve"> da linha na tabela:</w:t>
+        <w:t xml:space="preserve"> o programa </w:t>
+      </w:r>
+      <w:r>
+        <w:t>automaticamente</w:t>
+      </w:r>
+      <w:r>
+        <w:t xml:space="preserve"> cria um novo ficheiro com a formatação </w:t>
+      </w:r>
+      <w:r>
+        <w:t>automática</w:t>
+      </w:r>
+      <w:r>
+        <w:t xml:space="preserve"> para</w:t>
+      </w:r>
+      <w:r>
+        <w:t xml:space="preserve"> que</w:t>
+      </w:r>
+      <w:r>
+        <w:t xml:space="preserve"> o utilizador não </w:t>
+      </w:r>
+      <w:r>
+        <w:t>precise de fazer</w:t>
+      </w:r>
+      <w:r>
+        <w:t xml:space="preserve"> qualquer tipo de configuração e formatação deste ficheiro</w:t>
+      </w:r>
+      <w:r>
+        <w:t>:</w:t>
       </w:r>
     </w:p>
     <w:p>
@@ -10604,11 +10386,12 @@
         <w:rPr>
           <w:noProof/>
         </w:rPr>
+        <w:lastRenderedPageBreak/>
         <w:drawing>
-          <wp:inline distT="0" distB="0" distL="0" distR="0" wp14:anchorId="689A8B17" wp14:editId="26ACE39C">
-            <wp:extent cx="4065151" cy="966306"/>
+          <wp:inline distT="0" distB="0" distL="0" distR="0" wp14:anchorId="604C4F6E" wp14:editId="47B5C99B">
+            <wp:extent cx="3991202" cy="443467"/>
             <wp:effectExtent l="0" t="0" r="0" b="0"/>
-            <wp:docPr id="364003991" name="Imagem 364003991"/>
+            <wp:docPr id="1460142752" name="Imagem 1460142752"/>
             <wp:cNvGraphicFramePr>
               <a:graphicFrameLocks xmlns:a="http://schemas.openxmlformats.org/drawingml/2006/main" noChangeAspect="1"/>
             </wp:cNvGraphicFramePr>
@@ -10634,7 +10417,7 @@
                   <pic:spPr>
                     <a:xfrm>
                       <a:off x="0" y="0"/>
-                      <a:ext cx="4065151" cy="966306"/>
+                      <a:ext cx="3991202" cy="443467"/>
                     </a:xfrm>
                     <a:prstGeom prst="rect">
                       <a:avLst/>
@@ -10652,9 +10435,9 @@
         <w:pStyle w:val="Legenda"/>
         <w:spacing w:after="0" w:line="360" w:lineRule="auto"/>
       </w:pPr>
-      <w:bookmarkStart w:id="49" w:name="_Toc169223174"/>
-      <w:bookmarkStart w:id="50" w:name="_Toc169485863"/>
-      <w:bookmarkStart w:id="51" w:name="_Toc169977620"/>
+      <w:bookmarkStart w:id="47" w:name="_Toc169223173"/>
+      <w:bookmarkStart w:id="48" w:name="_Toc169485862"/>
+      <w:bookmarkStart w:id="49" w:name="_Toc169977619"/>
       <w:r>
         <w:t xml:space="preserve">Figura </w:t>
       </w:r>
@@ -10668,13 +10451,13 @@
         <w:fldChar w:fldCharType="separate"/>
       </w:r>
       <w:r>
-        <w:t>8</w:t>
+        <w:t>7</w:t>
       </w:r>
       <w:r>
         <w:fldChar w:fldCharType="end"/>
       </w:r>
       <w:r>
-        <w:t xml:space="preserve"> leitura do ficheiro </w:t>
+        <w:t xml:space="preserve"> ficheiros </w:t>
       </w:r>
       <w:r>
         <w:rPr>
@@ -10683,12 +10466,9 @@
         </w:rPr>
         <w:t>log</w:t>
       </w:r>
-      <w:r>
-        <w:t xml:space="preserve"> diário</w:t>
-      </w:r>
+      <w:bookmarkEnd w:id="47"/>
+      <w:bookmarkEnd w:id="48"/>
       <w:bookmarkEnd w:id="49"/>
-      <w:bookmarkEnd w:id="50"/>
-      <w:bookmarkEnd w:id="51"/>
     </w:p>
     <w:p>
       <w:pPr>
@@ -10698,205 +10478,209 @@
     <w:p>
       <w:pPr>
         <w:spacing w:after="0" w:line="360" w:lineRule="auto"/>
-      </w:pPr>
-    </w:p>
-    <w:p>
-      <w:pPr>
-        <w:spacing w:before="100" w:beforeAutospacing="1" w:after="100" w:afterAutospacing="1" w:line="360" w:lineRule="auto"/>
-      </w:pPr>
-      <w:bookmarkStart w:id="52" w:name="_Toc169977603"/>
-      <w:r>
-        <w:rPr>
-          <w:rStyle w:val="Ttulo4Carter"/>
-          <w:rFonts w:eastAsia="Calibri"/>
-        </w:rPr>
-        <w:t>Fase 2:</w:t>
-      </w:r>
-      <w:bookmarkEnd w:id="52"/>
-      <w:r>
-        <w:t xml:space="preserve"> </w:t>
-      </w:r>
-      <w:r>
-        <w:t>Na segunda fase do estágio, o foco principal foi a integração e manipulação de dados entre a aplicação em C# e o sistema de leitura RFID, bem como a criação e interação entre tabelas e um</w:t>
-      </w:r>
-      <w:r>
+        <w:rPr>
+          <w:rFonts w:ascii="Calibri" w:hAnsi="Calibri" w:cs="Calibri"/>
+          <w:color w:val="000000" w:themeColor="text1"/>
+          <w:szCs w:val="24"/>
+        </w:rPr>
+      </w:pPr>
+      <w:r>
+        <w:rPr>
+          <w:rFonts w:ascii="Calibri" w:hAnsi="Calibri" w:cs="Calibri"/>
+          <w:color w:val="000000" w:themeColor="text1"/>
+          <w:szCs w:val="24"/>
+        </w:rPr>
+        <w:t xml:space="preserve">Este sistema foi criado de forma </w:t>
+      </w:r>
+      <w:r>
+        <w:rPr>
+          <w:rFonts w:ascii="Calibri" w:hAnsi="Calibri" w:cs="Calibri"/>
+          <w:color w:val="000000" w:themeColor="text1"/>
+          <w:szCs w:val="24"/>
+        </w:rPr>
+        <w:t xml:space="preserve">que erros encontrados na base de dados, </w:t>
+      </w:r>
+      <w:r>
+        <w:rPr>
+          <w:rFonts w:ascii="Calibri" w:hAnsi="Calibri" w:cs="Calibri"/>
+          <w:color w:val="000000" w:themeColor="text1"/>
+          <w:szCs w:val="24"/>
+        </w:rPr>
+        <w:t xml:space="preserve">em </w:t>
+      </w:r>
+      <w:r>
+        <w:rPr>
+          <w:rFonts w:ascii="Calibri" w:hAnsi="Calibri" w:cs="Calibri"/>
+          <w:color w:val="000000" w:themeColor="text1"/>
+          <w:szCs w:val="24"/>
+        </w:rPr>
+        <w:t>futur</w:t>
+      </w:r>
+      <w:r>
+        <w:rPr>
+          <w:rFonts w:ascii="Calibri" w:hAnsi="Calibri" w:cs="Calibri"/>
+          <w:color w:val="000000" w:themeColor="text1"/>
+          <w:szCs w:val="24"/>
+        </w:rPr>
         <w:t>a</w:t>
       </w:r>
       <w:r>
-        <w:t xml:space="preserve"> ba</w:t>
-      </w:r>
-      <w:r>
-        <w:t>se</w:t>
-      </w:r>
-      <w:r>
-        <w:t xml:space="preserve"> de dados. </w:t>
-      </w:r>
-    </w:p>
-    <w:p>
-      <w:pPr>
-        <w:spacing w:before="100" w:beforeAutospacing="1" w:after="100" w:afterAutospacing="1" w:line="360" w:lineRule="auto"/>
-      </w:pPr>
-      <w:r>
-        <w:t>Inicialmente,</w:t>
-      </w:r>
-      <w:r>
-        <w:t xml:space="preserve"> realizei a documentação relativamente a Fase 2, fluxograma e requisitos (Anexos) e</w:t>
-      </w:r>
-      <w:r>
-        <w:t xml:space="preserve"> estabeleci</w:t>
-      </w:r>
-      <w:r>
-        <w:t xml:space="preserve"> conexão</w:t>
-      </w:r>
-      <w:r>
-        <w:t xml:space="preserve"> com a base de dados, garantindo que a aplicação pudesse interagir corretamente com as tabelas.</w:t>
-      </w:r>
-    </w:p>
-    <w:p>
-      <w:pPr>
-        <w:spacing w:before="100" w:beforeAutospacing="1" w:after="100" w:afterAutospacing="1" w:line="360" w:lineRule="auto"/>
-      </w:pPr>
-      <w:r>
-        <w:t>A conexão com o leitor RFID também foi uma etapa crucial. Configurei a comunicação entre o leitor RFID e o sistema</w:t>
-      </w:r>
-      <w:r>
-        <w:t xml:space="preserve"> através do método de comunicação IP</w:t>
-      </w:r>
-      <w:r>
-        <w:t xml:space="preserve">, permitindo a leitura dos dados das </w:t>
-      </w:r>
-      <w:r>
-        <w:rPr>
+        <w:rPr>
+          <w:rFonts w:ascii="Calibri" w:hAnsi="Calibri" w:cs="Calibri"/>
+          <w:color w:val="000000" w:themeColor="text1"/>
+          <w:szCs w:val="24"/>
+        </w:rPr>
+        <w:t>s manutenç</w:t>
+      </w:r>
+      <w:r>
+        <w:rPr>
+          <w:rFonts w:ascii="Calibri" w:hAnsi="Calibri" w:cs="Calibri"/>
+          <w:color w:val="000000" w:themeColor="text1"/>
+          <w:szCs w:val="24"/>
+        </w:rPr>
+        <w:t>ões</w:t>
+      </w:r>
+      <w:r>
+        <w:rPr>
+          <w:rFonts w:ascii="Calibri" w:hAnsi="Calibri" w:cs="Calibri"/>
+          <w:color w:val="000000" w:themeColor="text1"/>
+          <w:szCs w:val="24"/>
+        </w:rPr>
+        <w:t xml:space="preserve"> ou de verificaç</w:t>
+      </w:r>
+      <w:r>
+        <w:rPr>
+          <w:rFonts w:ascii="Calibri" w:hAnsi="Calibri" w:cs="Calibri"/>
+          <w:color w:val="000000" w:themeColor="text1"/>
+          <w:szCs w:val="24"/>
+        </w:rPr>
+        <w:t>ões,</w:t>
+      </w:r>
+      <w:r>
+        <w:rPr>
+          <w:rFonts w:ascii="Calibri" w:hAnsi="Calibri" w:cs="Calibri"/>
+          <w:color w:val="000000" w:themeColor="text1"/>
+          <w:szCs w:val="24"/>
+        </w:rPr>
+        <w:t xml:space="preserve"> possam ser rapidamente verificados e analisados no ficheiro de </w:t>
+      </w:r>
+      <w:proofErr w:type="spellStart"/>
+      <w:r>
+        <w:rPr>
+          <w:rFonts w:ascii="Calibri" w:hAnsi="Calibri" w:cs="Calibri"/>
           <w:i/>
           <w:iCs/>
-        </w:rPr>
-        <w:t>tags</w:t>
-      </w:r>
-      <w:r>
-        <w:t xml:space="preserve"> RFID de forma precisa e eficiente.</w:t>
-      </w:r>
-    </w:p>
-    <w:p>
-      <w:pPr>
-        <w:spacing w:before="100" w:beforeAutospacing="1" w:after="100" w:afterAutospacing="1" w:line="360" w:lineRule="auto"/>
-      </w:pPr>
-      <w:r>
-        <w:t xml:space="preserve">Para esclarecer dúvidas e resolver problemas técnicos, </w:t>
-      </w:r>
-      <w:r>
-        <w:t>foi realizado</w:t>
-      </w:r>
-      <w:r>
-        <w:t xml:space="preserve"> uma sessão de esclarecimento com o supervisor e colegas. Esta sessão foi fundamental para melhorar a compreensão do projeto e abo</w:t>
-      </w:r>
-      <w:r>
-        <w:t xml:space="preserve">rdar questões específicas relacionadas </w:t>
-      </w:r>
-      <w:r>
-        <w:t xml:space="preserve">com a </w:t>
-      </w:r>
-      <w:r>
-        <w:t xml:space="preserve">base de dados e </w:t>
-      </w:r>
-      <w:r>
-        <w:t>a forma</w:t>
-      </w:r>
-      <w:r>
-        <w:t xml:space="preserve"> como as </w:t>
+          <w:color w:val="000000" w:themeColor="text1"/>
+          <w:szCs w:val="24"/>
+        </w:rPr>
+        <w:t>logs</w:t>
+      </w:r>
+      <w:proofErr w:type="spellEnd"/>
+      <w:r>
+        <w:rPr>
+          <w:rFonts w:ascii="Calibri" w:hAnsi="Calibri" w:cs="Calibri"/>
+          <w:color w:val="000000" w:themeColor="text1"/>
+          <w:szCs w:val="24"/>
+        </w:rPr>
+        <w:t xml:space="preserve"> do próprio dia vist</w:t>
+      </w:r>
+      <w:r>
+        <w:rPr>
+          <w:rFonts w:ascii="Calibri" w:hAnsi="Calibri" w:cs="Calibri"/>
+          <w:color w:val="000000" w:themeColor="text1"/>
+          <w:szCs w:val="24"/>
+        </w:rPr>
+        <w:t>o que</w:t>
+      </w:r>
+      <w:r>
+        <w:rPr>
+          <w:rFonts w:ascii="Calibri" w:hAnsi="Calibri" w:cs="Calibri"/>
+          <w:color w:val="000000" w:themeColor="text1"/>
+          <w:szCs w:val="24"/>
+        </w:rPr>
+        <w:t xml:space="preserve"> cada </w:t>
       </w:r>
       <w:proofErr w:type="spellStart"/>
       <w:r>
         <w:rPr>
+          <w:rFonts w:ascii="Calibri" w:hAnsi="Calibri" w:cs="Calibri"/>
           <w:i/>
           <w:iCs/>
-        </w:rPr>
-        <w:t>queries</w:t>
+          <w:color w:val="000000" w:themeColor="text1"/>
+          <w:szCs w:val="24"/>
+        </w:rPr>
+        <w:t>querie</w:t>
       </w:r>
       <w:proofErr w:type="spellEnd"/>
       <w:r>
-        <w:t xml:space="preserve"> eram feitas através do código em </w:t>
-      </w:r>
-      <w:r>
-        <w:t>C</w:t>
-      </w:r>
-      <w:r>
-        <w:t>#</w:t>
-      </w:r>
-      <w:r>
-        <w:t>.</w:t>
-      </w:r>
-    </w:p>
-    <w:p>
-      <w:pPr>
-        <w:spacing w:before="100" w:beforeAutospacing="1" w:after="100" w:afterAutospacing="1" w:line="360" w:lineRule="auto"/>
-      </w:pPr>
-      <w:r>
-        <w:lastRenderedPageBreak/>
-        <w:t xml:space="preserve">Com a integração do leitor RFID </w:t>
-      </w:r>
-      <w:r>
-        <w:t>e</w:t>
-      </w:r>
-      <w:r>
-        <w:t xml:space="preserve"> a aplicação em C# concluída, configurei o envio dos dados lidos diretamente para a aplicação. Essa etapa envolveu ajustes no código para assegurar que os dados das </w:t>
-      </w:r>
-      <w:r>
-        <w:rPr>
+        <w:rPr>
+          <w:rFonts w:ascii="Calibri" w:hAnsi="Calibri" w:cs="Calibri"/>
+          <w:color w:val="000000" w:themeColor="text1"/>
+          <w:szCs w:val="24"/>
+        </w:rPr>
+        <w:t xml:space="preserve"> executada fica guardada no ficheiro com a respetiva data, hora</w:t>
+      </w:r>
+      <w:r>
+        <w:rPr>
+          <w:rFonts w:ascii="Calibri" w:hAnsi="Calibri" w:cs="Calibri"/>
+          <w:color w:val="000000" w:themeColor="text1"/>
+          <w:szCs w:val="24"/>
+        </w:rPr>
+        <w:t>,</w:t>
+      </w:r>
+      <w:r>
+        <w:rPr>
+          <w:rFonts w:ascii="Calibri" w:hAnsi="Calibri" w:cs="Calibri"/>
+          <w:color w:val="000000" w:themeColor="text1"/>
+          <w:szCs w:val="24"/>
+        </w:rPr>
+        <w:t xml:space="preserve"> </w:t>
+      </w:r>
+      <w:proofErr w:type="spellStart"/>
+      <w:r>
+        <w:rPr>
+          <w:rFonts w:ascii="Calibri" w:hAnsi="Calibri" w:cs="Calibri"/>
           <w:i/>
           <w:iCs/>
-        </w:rPr>
-        <w:t>tags</w:t>
-      </w:r>
-      <w:r>
-        <w:t xml:space="preserve"> fossem corretamente recebidos e armazenados.</w:t>
-      </w:r>
-    </w:p>
-    <w:p>
-      <w:pPr>
-        <w:spacing w:before="100" w:beforeAutospacing="1" w:after="100" w:afterAutospacing="1" w:line="360" w:lineRule="auto"/>
-      </w:pPr>
-      <w:r>
-        <w:t xml:space="preserve">Realizei diversos testes de leitura de </w:t>
-      </w:r>
-      <w:r>
-        <w:rPr>
+          <w:color w:val="000000" w:themeColor="text1"/>
+          <w:szCs w:val="24"/>
+        </w:rPr>
+        <w:t>querie</w:t>
+      </w:r>
+      <w:proofErr w:type="spellEnd"/>
+      <w:r>
+        <w:rPr>
+          <w:rFonts w:ascii="Calibri" w:hAnsi="Calibri" w:cs="Calibri"/>
+          <w:color w:val="000000" w:themeColor="text1"/>
+          <w:szCs w:val="24"/>
+        </w:rPr>
+        <w:t xml:space="preserve"> </w:t>
+      </w:r>
+      <w:r>
+        <w:rPr>
+          <w:rFonts w:ascii="Calibri" w:hAnsi="Calibri" w:cs="Calibri"/>
+          <w:color w:val="000000" w:themeColor="text1"/>
+          <w:szCs w:val="24"/>
+        </w:rPr>
+        <w:t xml:space="preserve">e </w:t>
+      </w:r>
+      <w:r>
+        <w:rPr>
+          <w:rFonts w:ascii="Calibri" w:hAnsi="Calibri" w:cs="Calibri"/>
           <w:i/>
           <w:iCs/>
-        </w:rPr>
-        <w:t>tags</w:t>
-      </w:r>
-      <w:r>
-        <w:t xml:space="preserve"> RFID para verificar se as informações eram corretamente recebidas e processadas pela aplicação. Esses testes garantiram a funcionalidade e precisão do sistema de leitura.</w:t>
-      </w:r>
-    </w:p>
-    <w:p>
-      <w:pPr>
-        <w:spacing w:before="100" w:beforeAutospacing="1" w:after="100" w:afterAutospacing="1" w:line="360" w:lineRule="auto"/>
-      </w:pPr>
-      <w:r>
-        <w:t>Foram criadas duas tabelas principais:</w:t>
-      </w:r>
-    </w:p>
-    <w:p>
-      <w:pPr>
-        <w:spacing w:after="0" w:line="360" w:lineRule="auto"/>
-        <w:ind w:firstLine="709"/>
-      </w:pPr>
-    </w:p>
-    <w:p>
-      <w:pPr>
-        <w:pStyle w:val="PargrafodaLista"/>
-        <w:numPr>
-          <w:ilvl w:val="0"/>
-          <w:numId w:val="61"/>
-        </w:numPr>
-        <w:spacing w:after="0" w:line="360" w:lineRule="auto"/>
-      </w:pPr>
-      <w:r>
-        <w:t>Tabela 1: [ID Ordem de Produção], [Número], [Artigo], [Quantidade]</w:t>
-      </w:r>
-      <w:r>
-        <w:t>:</w:t>
+          <w:color w:val="000000" w:themeColor="text1"/>
+          <w:szCs w:val="24"/>
+        </w:rPr>
+        <w:t>id</w:t>
+      </w:r>
+      <w:r>
+        <w:rPr>
+          <w:rFonts w:ascii="Calibri" w:hAnsi="Calibri" w:cs="Calibri"/>
+          <w:color w:val="000000" w:themeColor="text1"/>
+          <w:szCs w:val="24"/>
+        </w:rPr>
+        <w:t xml:space="preserve"> da linha na tabela:</w:t>
       </w:r>
     </w:p>
     <w:p>
@@ -10910,10 +10694,10 @@
           <w:noProof/>
         </w:rPr>
         <w:drawing>
-          <wp:inline distT="0" distB="0" distL="0" distR="0" wp14:anchorId="568C7963" wp14:editId="7A57D8D3">
-            <wp:extent cx="4201112" cy="504896"/>
+          <wp:inline distT="0" distB="0" distL="0" distR="0" wp14:anchorId="689A8B17" wp14:editId="26ACE39C">
+            <wp:extent cx="4065151" cy="966306"/>
             <wp:effectExtent l="0" t="0" r="0" b="0"/>
-            <wp:docPr id="1473646849" name="Imagem 1473646849"/>
+            <wp:docPr id="364003991" name="Imagem 364003991"/>
             <wp:cNvGraphicFramePr>
               <a:graphicFrameLocks xmlns:a="http://schemas.openxmlformats.org/drawingml/2006/main" noChangeAspect="1"/>
             </wp:cNvGraphicFramePr>
@@ -10939,6 +10723,311 @@
                   <pic:spPr>
                     <a:xfrm>
                       <a:off x="0" y="0"/>
+                      <a:ext cx="4065151" cy="966306"/>
+                    </a:xfrm>
+                    <a:prstGeom prst="rect">
+                      <a:avLst/>
+                    </a:prstGeom>
+                  </pic:spPr>
+                </pic:pic>
+              </a:graphicData>
+            </a:graphic>
+          </wp:inline>
+        </w:drawing>
+      </w:r>
+    </w:p>
+    <w:p>
+      <w:pPr>
+        <w:pStyle w:val="Legenda"/>
+        <w:spacing w:after="0" w:line="360" w:lineRule="auto"/>
+      </w:pPr>
+      <w:bookmarkStart w:id="50" w:name="_Toc169223174"/>
+      <w:bookmarkStart w:id="51" w:name="_Toc169485863"/>
+      <w:bookmarkStart w:id="52" w:name="_Toc169977620"/>
+      <w:r>
+        <w:t xml:space="preserve">Figura </w:t>
+      </w:r>
+      <w:r>
+        <w:fldChar w:fldCharType="begin"/>
+      </w:r>
+      <w:r>
+        <w:instrText xml:space="preserve"> SEQ Figura \* ARABIC </w:instrText>
+      </w:r>
+      <w:r>
+        <w:fldChar w:fldCharType="separate"/>
+      </w:r>
+      <w:r>
+        <w:t>8</w:t>
+      </w:r>
+      <w:r>
+        <w:fldChar w:fldCharType="end"/>
+      </w:r>
+      <w:r>
+        <w:t xml:space="preserve"> leitura do ficheiro </w:t>
+      </w:r>
+      <w:r>
+        <w:rPr>
+          <w:i/>
+          <w:iCs/>
+        </w:rPr>
+        <w:t>log</w:t>
+      </w:r>
+      <w:r>
+        <w:t xml:space="preserve"> diário</w:t>
+      </w:r>
+      <w:bookmarkEnd w:id="50"/>
+      <w:bookmarkEnd w:id="51"/>
+      <w:bookmarkEnd w:id="52"/>
+    </w:p>
+    <w:p>
+      <w:pPr>
+        <w:spacing w:after="0" w:line="360" w:lineRule="auto"/>
+      </w:pPr>
+    </w:p>
+    <w:p>
+      <w:pPr>
+        <w:spacing w:after="0" w:line="360" w:lineRule="auto"/>
+      </w:pPr>
+    </w:p>
+    <w:p>
+      <w:pPr>
+        <w:spacing w:before="100" w:beforeAutospacing="1" w:after="100" w:afterAutospacing="1" w:line="360" w:lineRule="auto"/>
+      </w:pPr>
+      <w:bookmarkStart w:id="53" w:name="_Toc169977603"/>
+      <w:r>
+        <w:rPr>
+          <w:rStyle w:val="Ttulo4Carter"/>
+          <w:rFonts w:eastAsia="Calibri"/>
+        </w:rPr>
+        <w:t>Fase 2:</w:t>
+      </w:r>
+      <w:bookmarkEnd w:id="53"/>
+      <w:r>
+        <w:t xml:space="preserve"> </w:t>
+      </w:r>
+      <w:r>
+        <w:t>Na segunda fase do estágio, o foco principal foi a integração e manipulação de dados entre a aplicação em C# e o sistema de leitura RFID, bem como a criação e interação entre tabelas e um</w:t>
+      </w:r>
+      <w:r>
+        <w:t>a</w:t>
+      </w:r>
+      <w:r>
+        <w:t xml:space="preserve"> ba</w:t>
+      </w:r>
+      <w:r>
+        <w:t>se</w:t>
+      </w:r>
+      <w:r>
+        <w:t xml:space="preserve"> de dados. </w:t>
+      </w:r>
+    </w:p>
+    <w:p>
+      <w:pPr>
+        <w:spacing w:before="100" w:beforeAutospacing="1" w:after="100" w:afterAutospacing="1" w:line="360" w:lineRule="auto"/>
+      </w:pPr>
+      <w:r>
+        <w:t>Inicialmente,</w:t>
+      </w:r>
+      <w:r>
+        <w:t xml:space="preserve"> realizei a documentação relativamente a Fase 2, fluxograma e requisitos (Anexos) e</w:t>
+      </w:r>
+      <w:r>
+        <w:t xml:space="preserve"> estabeleci</w:t>
+      </w:r>
+      <w:r>
+        <w:t xml:space="preserve"> conexão</w:t>
+      </w:r>
+      <w:r>
+        <w:t xml:space="preserve"> com a base de dados, garantindo que a aplicação pudesse interagir corretamente com as tabelas.</w:t>
+      </w:r>
+    </w:p>
+    <w:p>
+      <w:pPr>
+        <w:spacing w:before="100" w:beforeAutospacing="1" w:after="100" w:afterAutospacing="1" w:line="360" w:lineRule="auto"/>
+      </w:pPr>
+      <w:r>
+        <w:t>A conexão com o leitor RFID também foi uma etapa crucial. Configurei a comunicação entre o leitor RFID e o sistema</w:t>
+      </w:r>
+      <w:r>
+        <w:t xml:space="preserve"> através do método de comunicação IP</w:t>
+      </w:r>
+      <w:r>
+        <w:t xml:space="preserve">, permitindo a leitura dos dados das </w:t>
+      </w:r>
+      <w:r>
+        <w:rPr>
+          <w:i/>
+          <w:iCs/>
+        </w:rPr>
+        <w:t>tags</w:t>
+      </w:r>
+      <w:r>
+        <w:t xml:space="preserve"> RFID de forma precisa e eficiente.</w:t>
+      </w:r>
+    </w:p>
+    <w:p>
+      <w:pPr>
+        <w:spacing w:before="100" w:beforeAutospacing="1" w:after="100" w:afterAutospacing="1" w:line="360" w:lineRule="auto"/>
+      </w:pPr>
+      <w:r>
+        <w:t xml:space="preserve">Para esclarecer dúvidas e resolver problemas técnicos, </w:t>
+      </w:r>
+      <w:r>
+        <w:t>foi realizado</w:t>
+      </w:r>
+      <w:r>
+        <w:t xml:space="preserve"> uma sessão de esclarecimento com o supervisor e colegas. Esta sessão foi fundamental para melhorar a compreensão do projeto e abo</w:t>
+      </w:r>
+      <w:r>
+        <w:t xml:space="preserve">rdar questões específicas relacionadas </w:t>
+      </w:r>
+      <w:r>
+        <w:t xml:space="preserve">com a </w:t>
+      </w:r>
+      <w:r>
+        <w:t xml:space="preserve">base de dados e </w:t>
+      </w:r>
+      <w:r>
+        <w:t>a forma</w:t>
+      </w:r>
+      <w:r>
+        <w:t xml:space="preserve"> como as </w:t>
+      </w:r>
+      <w:proofErr w:type="spellStart"/>
+      <w:r>
+        <w:rPr>
+          <w:i/>
+          <w:iCs/>
+        </w:rPr>
+        <w:t>queries</w:t>
+      </w:r>
+      <w:proofErr w:type="spellEnd"/>
+      <w:r>
+        <w:t xml:space="preserve"> eram feitas através do código em </w:t>
+      </w:r>
+      <w:r>
+        <w:t>C</w:t>
+      </w:r>
+      <w:r>
+        <w:t>#</w:t>
+      </w:r>
+      <w:r>
+        <w:t>.</w:t>
+      </w:r>
+    </w:p>
+    <w:p>
+      <w:pPr>
+        <w:spacing w:before="100" w:beforeAutospacing="1" w:after="100" w:afterAutospacing="1" w:line="360" w:lineRule="auto"/>
+      </w:pPr>
+      <w:r>
+        <w:lastRenderedPageBreak/>
+        <w:t xml:space="preserve">Com a integração do leitor RFID </w:t>
+      </w:r>
+      <w:r>
+        <w:t>e</w:t>
+      </w:r>
+      <w:r>
+        <w:t xml:space="preserve"> a aplicação em C# concluída, configurei o envio dos dados lidos diretamente para a aplicação. Essa etapa envolveu ajustes no código para assegurar que os dados das </w:t>
+      </w:r>
+      <w:r>
+        <w:rPr>
+          <w:i/>
+          <w:iCs/>
+        </w:rPr>
+        <w:t>tags</w:t>
+      </w:r>
+      <w:r>
+        <w:t xml:space="preserve"> fossem corretamente recebidos e armazenados.</w:t>
+      </w:r>
+    </w:p>
+    <w:p>
+      <w:pPr>
+        <w:spacing w:before="100" w:beforeAutospacing="1" w:after="100" w:afterAutospacing="1" w:line="360" w:lineRule="auto"/>
+      </w:pPr>
+      <w:r>
+        <w:t xml:space="preserve">Realizei diversos testes de leitura de </w:t>
+      </w:r>
+      <w:r>
+        <w:rPr>
+          <w:i/>
+          <w:iCs/>
+        </w:rPr>
+        <w:t>tags</w:t>
+      </w:r>
+      <w:r>
+        <w:t xml:space="preserve"> RFID para verificar se as informações eram corretamente recebidas e processadas pela aplicação. Esses testes garantiram a funcionalidade e precisão do sistema de leitura.</w:t>
+      </w:r>
+    </w:p>
+    <w:p>
+      <w:pPr>
+        <w:spacing w:before="100" w:beforeAutospacing="1" w:after="100" w:afterAutospacing="1" w:line="360" w:lineRule="auto"/>
+      </w:pPr>
+      <w:r>
+        <w:t>Foram criadas duas tabelas principais:</w:t>
+      </w:r>
+    </w:p>
+    <w:p>
+      <w:pPr>
+        <w:spacing w:after="0" w:line="360" w:lineRule="auto"/>
+        <w:ind w:firstLine="709"/>
+      </w:pPr>
+    </w:p>
+    <w:p>
+      <w:pPr>
+        <w:pStyle w:val="PargrafodaLista"/>
+        <w:numPr>
+          <w:ilvl w:val="0"/>
+          <w:numId w:val="61"/>
+        </w:numPr>
+        <w:spacing w:after="0" w:line="360" w:lineRule="auto"/>
+      </w:pPr>
+      <w:r>
+        <w:t>Tabela 1: [ID Ordem de Produção], [Número], [Artigo], [Quantidade]</w:t>
+      </w:r>
+      <w:r>
+        <w:t>:</w:t>
+      </w:r>
+    </w:p>
+    <w:p>
+      <w:pPr>
+        <w:keepNext/>
+        <w:spacing w:after="0" w:line="360" w:lineRule="auto"/>
+        <w:jc w:val="center"/>
+      </w:pPr>
+      <w:r>
+        <w:rPr>
+          <w:noProof/>
+        </w:rPr>
+        <w:drawing>
+          <wp:inline distT="0" distB="0" distL="0" distR="0" wp14:anchorId="568C7963" wp14:editId="7A57D8D3">
+            <wp:extent cx="4201112" cy="504896"/>
+            <wp:effectExtent l="0" t="0" r="0" b="0"/>
+            <wp:docPr id="1473646849" name="Imagem 1473646849"/>
+            <wp:cNvGraphicFramePr>
+              <a:graphicFrameLocks xmlns:a="http://schemas.openxmlformats.org/drawingml/2006/main" noChangeAspect="1"/>
+            </wp:cNvGraphicFramePr>
+            <a:graphic xmlns:a="http://schemas.openxmlformats.org/drawingml/2006/main">
+              <a:graphicData uri="http://schemas.openxmlformats.org/drawingml/2006/picture">
+                <pic:pic xmlns:pic="http://schemas.openxmlformats.org/drawingml/2006/picture">
+                  <pic:nvPicPr>
+                    <pic:cNvPr id="0" name=""/>
+                    <pic:cNvPicPr/>
+                  </pic:nvPicPr>
+                  <pic:blipFill>
+                    <a:blip r:embed="rId26">
+                      <a:extLst>
+                        <a:ext uri="{28A0092B-C50C-407E-A947-70E740481C1C}">
+                          <a14:useLocalDpi xmlns:a14="http://schemas.microsoft.com/office/drawing/2010/main" val="0"/>
+                        </a:ext>
+                      </a:extLst>
+                    </a:blip>
+                    <a:stretch>
+                      <a:fillRect/>
+                    </a:stretch>
+                  </pic:blipFill>
+                  <pic:spPr>
+                    <a:xfrm>
+                      <a:off x="0" y="0"/>
                       <a:ext cx="4201112" cy="504896"/>
                     </a:xfrm>
                     <a:prstGeom prst="rect">
@@ -10957,9 +11046,9 @@
         <w:pStyle w:val="Legenda"/>
         <w:spacing w:after="0" w:line="360" w:lineRule="auto"/>
       </w:pPr>
-      <w:bookmarkStart w:id="53" w:name="_Toc169223175"/>
-      <w:bookmarkStart w:id="54" w:name="_Toc169485864"/>
-      <w:bookmarkStart w:id="55" w:name="_Toc169977621"/>
+      <w:bookmarkStart w:id="54" w:name="_Toc169223175"/>
+      <w:bookmarkStart w:id="55" w:name="_Toc169485864"/>
+      <w:bookmarkStart w:id="56" w:name="_Toc169977621"/>
       <w:r>
         <w:t xml:space="preserve">Figura </w:t>
       </w:r>
@@ -10981,9 +11070,9 @@
       <w:r>
         <w:t xml:space="preserve"> tabela 1 Fase 2</w:t>
       </w:r>
-      <w:bookmarkEnd w:id="53"/>
       <w:bookmarkEnd w:id="54"/>
       <w:bookmarkEnd w:id="55"/>
+      <w:bookmarkEnd w:id="56"/>
     </w:p>
     <w:p>
       <w:pPr>
@@ -11035,7 +11124,7 @@
                     <pic:cNvPicPr/>
                   </pic:nvPicPr>
                   <pic:blipFill>
-                    <a:blip r:embed="rId26">
+                    <a:blip r:embed="rId27">
                       <a:extLst>
                         <a:ext uri="{28A0092B-C50C-407E-A947-70E740481C1C}">
                           <a14:useLocalDpi xmlns:a14="http://schemas.microsoft.com/office/drawing/2010/main" val="0"/>
@@ -11068,9 +11157,9 @@
         <w:pStyle w:val="Legenda"/>
         <w:spacing w:after="0" w:line="360" w:lineRule="auto"/>
       </w:pPr>
-      <w:bookmarkStart w:id="56" w:name="_Toc169223176"/>
-      <w:bookmarkStart w:id="57" w:name="_Toc169485865"/>
-      <w:bookmarkStart w:id="58" w:name="_Toc169977622"/>
+      <w:bookmarkStart w:id="57" w:name="_Toc169223176"/>
+      <w:bookmarkStart w:id="58" w:name="_Toc169485865"/>
+      <w:bookmarkStart w:id="59" w:name="_Toc169977622"/>
       <w:r>
         <w:t xml:space="preserve">Figura </w:t>
       </w:r>
@@ -11092,9 +11181,9 @@
       <w:r>
         <w:t xml:space="preserve"> tabela 2 Fase 2</w:t>
       </w:r>
-      <w:bookmarkEnd w:id="56"/>
       <w:bookmarkEnd w:id="57"/>
       <w:bookmarkEnd w:id="58"/>
+      <w:bookmarkEnd w:id="59"/>
     </w:p>
     <w:p>
       <w:pPr>
@@ -11126,297 +11215,6 @@
             <wp:extent cx="4285650" cy="3242582"/>
             <wp:effectExtent l="0" t="0" r="0" b="0"/>
             <wp:docPr id="2135871971" name="Imagem 2135871971"/>
-            <wp:cNvGraphicFramePr>
-              <a:graphicFrameLocks xmlns:a="http://schemas.openxmlformats.org/drawingml/2006/main" noChangeAspect="1"/>
-            </wp:cNvGraphicFramePr>
-            <a:graphic xmlns:a="http://schemas.openxmlformats.org/drawingml/2006/main">
-              <a:graphicData uri="http://schemas.openxmlformats.org/drawingml/2006/picture">
-                <pic:pic xmlns:pic="http://schemas.openxmlformats.org/drawingml/2006/picture">
-                  <pic:nvPicPr>
-                    <pic:cNvPr id="0" name=""/>
-                    <pic:cNvPicPr/>
-                  </pic:nvPicPr>
-                  <pic:blipFill>
-                    <a:blip r:embed="rId27">
-                      <a:extLst>
-                        <a:ext uri="{28A0092B-C50C-407E-A947-70E740481C1C}">
-                          <a14:useLocalDpi xmlns:a14="http://schemas.microsoft.com/office/drawing/2010/main" val="0"/>
-                        </a:ext>
-                      </a:extLst>
-                    </a:blip>
-                    <a:stretch>
-                      <a:fillRect/>
-                    </a:stretch>
-                  </pic:blipFill>
-                  <pic:spPr>
-                    <a:xfrm>
-                      <a:off x="0" y="0"/>
-                      <a:ext cx="4285650" cy="3242582"/>
-                    </a:xfrm>
-                    <a:prstGeom prst="rect">
-                      <a:avLst/>
-                    </a:prstGeom>
-                  </pic:spPr>
-                </pic:pic>
-              </a:graphicData>
-            </a:graphic>
-          </wp:inline>
-        </w:drawing>
-      </w:r>
-    </w:p>
-    <w:p>
-      <w:pPr>
-        <w:pStyle w:val="Legenda"/>
-        <w:spacing w:after="0" w:line="360" w:lineRule="auto"/>
-        <w:rPr>
-          <w:b w:val="0"/>
-          <w:bCs w:val="0"/>
-        </w:rPr>
-      </w:pPr>
-      <w:bookmarkStart w:id="59" w:name="_Toc169223177"/>
-      <w:bookmarkStart w:id="60" w:name="_Toc169485866"/>
-      <w:bookmarkStart w:id="61" w:name="_Toc169977623"/>
-      <w:r>
-        <w:t xml:space="preserve">Figura </w:t>
-      </w:r>
-      <w:r>
-        <w:fldChar w:fldCharType="begin"/>
-      </w:r>
-      <w:r>
-        <w:instrText xml:space="preserve"> SEQ Figura \* ARABIC </w:instrText>
-      </w:r>
-      <w:r>
-        <w:fldChar w:fldCharType="separate"/>
-      </w:r>
-      <w:r>
-        <w:t>11</w:t>
-      </w:r>
-      <w:r>
-        <w:fldChar w:fldCharType="end"/>
-      </w:r>
-      <w:r>
-        <w:t xml:space="preserve"> Interface do projeto Fase 2</w:t>
-      </w:r>
-      <w:bookmarkEnd w:id="59"/>
-      <w:bookmarkEnd w:id="60"/>
-      <w:bookmarkEnd w:id="61"/>
-    </w:p>
-    <w:p>
-      <w:pPr>
-        <w:spacing w:after="0" w:line="360" w:lineRule="auto"/>
-        <w:rPr>
-          <w:b/>
-          <w:bCs/>
-        </w:rPr>
-      </w:pPr>
-    </w:p>
-    <w:p>
-      <w:pPr>
-        <w:spacing w:after="0" w:line="360" w:lineRule="auto"/>
-        <w:rPr>
-          <w:b/>
-          <w:bCs/>
-        </w:rPr>
-      </w:pPr>
-    </w:p>
-    <w:p>
-      <w:pPr>
-        <w:spacing w:before="100" w:beforeAutospacing="1" w:after="100" w:afterAutospacing="1" w:line="360" w:lineRule="auto"/>
-      </w:pPr>
-      <w:bookmarkStart w:id="62" w:name="_Toc169977604"/>
-      <w:r>
-        <w:rPr>
-          <w:rStyle w:val="Ttulo4Carter"/>
-          <w:rFonts w:eastAsia="Calibri"/>
-        </w:rPr>
-        <w:t>Fase 3</w:t>
-      </w:r>
-      <w:r>
-        <w:rPr>
-          <w:rStyle w:val="Ttulo4Carter"/>
-          <w:rFonts w:eastAsia="Calibri"/>
-        </w:rPr>
-        <w:t>:</w:t>
-      </w:r>
-      <w:bookmarkEnd w:id="62"/>
-      <w:r>
-        <w:rPr>
-          <w:rStyle w:val="Ttulo4Carter"/>
-          <w:rFonts w:eastAsia="Calibri"/>
-        </w:rPr>
-        <w:t xml:space="preserve"> </w:t>
-      </w:r>
-      <w:r>
-        <w:t>Na terceira fase do estágio, concentrei-me na implementação de novas funcionalidades, otimização do código e melhoria da interface do sistema, com um foco particular na funcionalidade de arquivamento e uso de ficheiros de configuração.</w:t>
-      </w:r>
-    </w:p>
-    <w:p>
-      <w:pPr>
-        <w:spacing w:before="100" w:beforeAutospacing="1" w:after="100" w:afterAutospacing="1" w:line="360" w:lineRule="auto"/>
-      </w:pPr>
-      <w:r>
-        <w:t xml:space="preserve">Inicialmente, defini </w:t>
-      </w:r>
-      <w:r>
-        <w:t xml:space="preserve">e realizei a documentação dos </w:t>
-      </w:r>
-      <w:r>
-        <w:t>requisitos da fase</w:t>
-      </w:r>
-      <w:r>
-        <w:t xml:space="preserve"> 3</w:t>
-      </w:r>
-      <w:r>
-        <w:t>, detalhando as funcionalidades a serem implementadas e as melhorias necessárias no sistema</w:t>
-      </w:r>
-      <w:r>
-        <w:t xml:space="preserve"> (Anexos)</w:t>
-      </w:r>
-      <w:r>
-        <w:t>.</w:t>
-      </w:r>
-    </w:p>
-    <w:p>
-      <w:pPr>
-        <w:spacing w:before="100" w:beforeAutospacing="1" w:after="100" w:afterAutospacing="1" w:line="360" w:lineRule="auto"/>
-      </w:pPr>
-      <w:r>
-        <w:t>Uma das principais tarefas foi a implementação de um sistema de configuração utilizando ficheiros .</w:t>
-      </w:r>
-      <w:proofErr w:type="spellStart"/>
-      <w:r>
-        <w:t>ini</w:t>
-      </w:r>
-      <w:proofErr w:type="spellEnd"/>
-      <w:r>
-        <w:t xml:space="preserve">. Isso permitiu que os parâmetros de arquivamento fossem definidos de forma flexível e facilmente ajustável, melhorando a usabilidade e permitindo a personalização da aplicação conforme as necessidades específicas dos </w:t>
-      </w:r>
-      <w:r>
-        <w:t>utilizadores</w:t>
-      </w:r>
-      <w:r>
-        <w:t xml:space="preserve"> (como distância de leitura de </w:t>
-      </w:r>
-      <w:r>
-        <w:rPr>
-          <w:i/>
-          <w:iCs/>
-        </w:rPr>
-        <w:t>tags</w:t>
-      </w:r>
-      <w:r>
-        <w:t>, porta de leitura e</w:t>
-      </w:r>
-      <w:r>
-        <w:rPr>
-          <w:i/>
-          <w:iCs/>
-        </w:rPr>
-        <w:t xml:space="preserve"> IP </w:t>
-      </w:r>
-      <w:r>
-        <w:t>ao qual o programa est</w:t>
-      </w:r>
-      <w:r>
-        <w:t>á</w:t>
-      </w:r>
-      <w:r>
-        <w:t xml:space="preserve"> a tentar estabelecer conexão com o leitor RFID)</w:t>
-      </w:r>
-      <w:r>
-        <w:t>.</w:t>
-      </w:r>
-    </w:p>
-    <w:p>
-      <w:pPr>
-        <w:spacing w:before="100" w:beforeAutospacing="1" w:after="100" w:afterAutospacing="1" w:line="360" w:lineRule="auto"/>
-      </w:pPr>
-      <w:r>
-        <w:t xml:space="preserve">Realizei uma revisão completa do código, identificando e corrigindo erros que poderiam afetar o desempenho e a funcionalidade da aplicação. Além disso, otimizei o código para </w:t>
-      </w:r>
-      <w:r>
-        <w:lastRenderedPageBreak/>
-        <w:t>melhorar a eficiência e a velocidade de processamento</w:t>
-      </w:r>
-      <w:r>
-        <w:t xml:space="preserve"> pois estavam a ocorrer alguns erros devido ao tempo que o programa estava a demorar para re</w:t>
-      </w:r>
-      <w:r>
-        <w:t xml:space="preserve">ceber as informações das </w:t>
-      </w:r>
-      <w:r>
-        <w:rPr>
-          <w:i/>
-          <w:iCs/>
-        </w:rPr>
-        <w:t>tags</w:t>
-      </w:r>
-      <w:r>
-        <w:t xml:space="preserve"> </w:t>
-      </w:r>
-      <w:r>
-        <w:t>lidas</w:t>
-      </w:r>
-      <w:r>
-        <w:t>.</w:t>
-      </w:r>
-    </w:p>
-    <w:p>
-      <w:pPr>
-        <w:spacing w:before="100" w:beforeAutospacing="1" w:after="100" w:afterAutospacing="1" w:line="360" w:lineRule="auto"/>
-      </w:pPr>
-      <w:r>
-        <w:t xml:space="preserve">O programa foi ajustado para receber a leitura das </w:t>
-      </w:r>
-      <w:r>
-        <w:rPr>
-          <w:i/>
-          <w:iCs/>
-        </w:rPr>
-        <w:t>tags</w:t>
-      </w:r>
-      <w:r>
-        <w:t xml:space="preserve"> RFID e apresentar os dados </w:t>
-      </w:r>
-      <w:r>
-        <w:t>n</w:t>
-      </w:r>
-      <w:r>
-        <w:t xml:space="preserve">um </w:t>
-      </w:r>
-      <w:proofErr w:type="spellStart"/>
-      <w:r>
-        <w:rPr>
-          <w:rFonts w:ascii="Calibri" w:hAnsi="Calibri" w:cs="Calibri"/>
-        </w:rPr>
-        <w:t>DataGrip</w:t>
-      </w:r>
-      <w:proofErr w:type="spellEnd"/>
-      <w:r>
-        <w:t xml:space="preserve">, permitindo a visualização clara e organizada </w:t>
-      </w:r>
-      <w:r>
-        <w:t>dos dados lidos</w:t>
-      </w:r>
-      <w:r>
-        <w:t>.</w:t>
-      </w:r>
-    </w:p>
-    <w:p>
-      <w:pPr>
-        <w:keepNext/>
-        <w:spacing w:after="0" w:line="360" w:lineRule="auto"/>
-        <w:jc w:val="center"/>
-      </w:pPr>
-      <w:r>
-        <w:rPr>
-          <w:noProof/>
-        </w:rPr>
-        <w:drawing>
-          <wp:inline distT="0" distB="0" distL="0" distR="0" wp14:anchorId="7B46A997" wp14:editId="7B1CE763">
-            <wp:extent cx="4706710" cy="2996689"/>
-            <wp:effectExtent l="0" t="0" r="0" b="0"/>
-            <wp:docPr id="503514014" name="Imagem 503514014"/>
             <wp:cNvGraphicFramePr>
               <a:graphicFrameLocks xmlns:a="http://schemas.openxmlformats.org/drawingml/2006/main" noChangeAspect="1"/>
             </wp:cNvGraphicFramePr>
@@ -11442,7 +11240,7 @@
                   <pic:spPr>
                     <a:xfrm>
                       <a:off x="0" y="0"/>
-                      <a:ext cx="4706710" cy="2996689"/>
+                      <a:ext cx="4285650" cy="3242582"/>
                     </a:xfrm>
                     <a:prstGeom prst="rect">
                       <a:avLst/>
@@ -11459,10 +11257,14 @@
       <w:pPr>
         <w:pStyle w:val="Legenda"/>
         <w:spacing w:after="0" w:line="360" w:lineRule="auto"/>
-      </w:pPr>
-      <w:bookmarkStart w:id="63" w:name="_Toc169223178"/>
-      <w:bookmarkStart w:id="64" w:name="_Toc169485867"/>
-      <w:bookmarkStart w:id="65" w:name="_Toc169977624"/>
+        <w:rPr>
+          <w:b w:val="0"/>
+          <w:bCs w:val="0"/>
+        </w:rPr>
+      </w:pPr>
+      <w:bookmarkStart w:id="60" w:name="_Toc169223177"/>
+      <w:bookmarkStart w:id="61" w:name="_Toc169485866"/>
+      <w:bookmarkStart w:id="62" w:name="_Toc169977623"/>
       <w:r>
         <w:t xml:space="preserve">Figura </w:t>
       </w:r>
@@ -11476,31 +11278,17 @@
         <w:fldChar w:fldCharType="separate"/>
       </w:r>
       <w:r>
-        <w:t>12</w:t>
+        <w:t>11</w:t>
       </w:r>
       <w:r>
         <w:fldChar w:fldCharType="end"/>
       </w:r>
       <w:r>
-        <w:t xml:space="preserve"> interface do projeto Fase 3</w:t>
-      </w:r>
-      <w:bookmarkEnd w:id="63"/>
-      <w:bookmarkEnd w:id="64"/>
-      <w:bookmarkEnd w:id="65"/>
-    </w:p>
-    <w:p>
-      <w:pPr>
-        <w:spacing w:after="0" w:line="360" w:lineRule="auto"/>
-      </w:pPr>
-      <w:r>
-        <w:t xml:space="preserve">Após implementar e testar as novas funcionalidades, revi e atualizei o fluxograma inicial, criando </w:t>
-      </w:r>
-      <w:r>
-        <w:t>uma nova versão do fluxograma</w:t>
-      </w:r>
-      <w:r>
-        <w:t>. Este fluxograma refletiu com precisão as operações atualizadas do sistema, proporcionando uma visão clara e atualizada do fluxo de dados e processos.</w:t>
-      </w:r>
+        <w:t xml:space="preserve"> Interface do projeto Fase 2</w:t>
+      </w:r>
+      <w:bookmarkEnd w:id="60"/>
+      <w:bookmarkEnd w:id="61"/>
+      <w:bookmarkEnd w:id="62"/>
     </w:p>
     <w:p>
       <w:pPr>
@@ -11519,38 +11307,188 @@
           <w:bCs/>
         </w:rPr>
       </w:pPr>
-      <w:r>
-        <w:t>Algumas</w:t>
-      </w:r>
-      <w:r>
-        <w:t xml:space="preserve"> das funcionalidades mais espec</w:t>
-      </w:r>
-      <w:r>
-        <w:t>í</w:t>
-      </w:r>
-      <w:r>
-        <w:t xml:space="preserve">ficas do programa como a aba de </w:t>
-      </w:r>
-      <w:r>
-        <w:t>configurações</w:t>
-      </w:r>
-      <w:r>
+    </w:p>
+    <w:p>
+      <w:pPr>
+        <w:spacing w:before="100" w:beforeAutospacing="1" w:after="100" w:afterAutospacing="1" w:line="360" w:lineRule="auto"/>
+      </w:pPr>
+      <w:bookmarkStart w:id="63" w:name="_Toc169977604"/>
+      <w:r>
+        <w:rPr>
+          <w:rStyle w:val="Ttulo4Carter"/>
+          <w:rFonts w:eastAsia="Calibri"/>
+        </w:rPr>
+        <w:t>Fase 3</w:t>
+      </w:r>
+      <w:r>
+        <w:rPr>
+          <w:rStyle w:val="Ttulo4Carter"/>
+          <w:rFonts w:eastAsia="Calibri"/>
+        </w:rPr>
+        <w:t>:</w:t>
+      </w:r>
+      <w:bookmarkEnd w:id="63"/>
+      <w:r>
+        <w:rPr>
+          <w:rStyle w:val="Ttulo4Carter"/>
+          <w:rFonts w:eastAsia="Calibri"/>
+        </w:rPr>
         <w:t xml:space="preserve"> </w:t>
       </w:r>
       <w:r>
-        <w:t>onde o utilizador estabelece conexão como leitor RFID</w:t>
-      </w:r>
-      <w:r>
-        <w:t xml:space="preserve"> e</w:t>
+        <w:t>Na terceira fase do estágio, concentrei-me na implementação de novas funcionalidades, otimização do código e melhoria da interface do sistema, com um foco particular na funcionalidade de arquivamento e uso de ficheiros de configuração.</w:t>
+      </w:r>
+    </w:p>
+    <w:p>
+      <w:pPr>
+        <w:spacing w:before="100" w:beforeAutospacing="1" w:after="100" w:afterAutospacing="1" w:line="360" w:lineRule="auto"/>
+      </w:pPr>
+      <w:r>
+        <w:t xml:space="preserve">Inicialmente, defini </w:t>
+      </w:r>
+      <w:r>
+        <w:t xml:space="preserve">e realizei a documentação dos </w:t>
+      </w:r>
+      <w:r>
+        <w:t>requisitos da fase</w:t>
+      </w:r>
+      <w:r>
+        <w:t xml:space="preserve"> 3</w:t>
+      </w:r>
+      <w:r>
+        <w:t>, detalhando as funcionalidades a serem implementadas e as melhorias necessárias no sistema</w:t>
+      </w:r>
+      <w:r>
+        <w:t xml:space="preserve"> (Anexos)</w:t>
+      </w:r>
+      <w:r>
+        <w:t>.</w:t>
+      </w:r>
+    </w:p>
+    <w:p>
+      <w:pPr>
+        <w:spacing w:before="100" w:beforeAutospacing="1" w:after="100" w:afterAutospacing="1" w:line="360" w:lineRule="auto"/>
+      </w:pPr>
+      <w:r>
+        <w:t>Uma das principais tarefas foi a implementação de um sistema de configuração utilizando ficheiros .</w:t>
+      </w:r>
+      <w:proofErr w:type="spellStart"/>
+      <w:r>
+        <w:t>ini</w:t>
+      </w:r>
+      <w:proofErr w:type="spellEnd"/>
+      <w:r>
+        <w:t xml:space="preserve">. Isso permitiu que os parâmetros de arquivamento fossem definidos de forma flexível e facilmente ajustável, melhorando a usabilidade e permitindo a personalização da aplicação conforme as necessidades específicas dos </w:t>
+      </w:r>
+      <w:r>
+        <w:t>utilizadores</w:t>
+      </w:r>
+      <w:r>
+        <w:t xml:space="preserve"> (como distância de leitura de </w:t>
+      </w:r>
+      <w:r>
+        <w:rPr>
+          <w:i/>
+          <w:iCs/>
+        </w:rPr>
+        <w:t>tags</w:t>
+      </w:r>
+      <w:r>
+        <w:t>, porta de leitura e</w:t>
+      </w:r>
+      <w:r>
+        <w:rPr>
+          <w:i/>
+          <w:iCs/>
+        </w:rPr>
+        <w:t xml:space="preserve"> IP </w:t>
+      </w:r>
+      <w:r>
+        <w:t>ao qual o programa est</w:t>
+      </w:r>
+      <w:r>
+        <w:t>á</w:t>
+      </w:r>
+      <w:r>
+        <w:t xml:space="preserve"> a tentar estabelecer conexão com o leitor RFID)</w:t>
+      </w:r>
+      <w:r>
+        <w:t>.</w:t>
+      </w:r>
+    </w:p>
+    <w:p>
+      <w:pPr>
+        <w:spacing w:before="100" w:beforeAutospacing="1" w:after="100" w:afterAutospacing="1" w:line="360" w:lineRule="auto"/>
+      </w:pPr>
+      <w:r>
+        <w:t xml:space="preserve">Realizei uma revisão completa do código, identificando e corrigindo erros que poderiam afetar o desempenho e a funcionalidade da aplicação. Além disso, otimizei o código para </w:t>
+      </w:r>
+      <w:r>
+        <w:lastRenderedPageBreak/>
+        <w:t>melhorar a eficiência e a velocidade de processamento</w:t>
+      </w:r>
+      <w:r>
+        <w:t xml:space="preserve"> pois estavam a ocorrer alguns erros devido ao tempo que o programa estava a demorar para re</w:t>
+      </w:r>
+      <w:r>
+        <w:t xml:space="preserve">ceber as informações das </w:t>
+      </w:r>
+      <w:r>
+        <w:rPr>
+          <w:i/>
+          <w:iCs/>
+        </w:rPr>
+        <w:t>tags</w:t>
       </w:r>
       <w:r>
         <w:t xml:space="preserve"> </w:t>
       </w:r>
       <w:r>
-        <w:t>desconectar</w:t>
-      </w:r>
-      <w:r>
-        <w:t>:</w:t>
+        <w:t>lidas</w:t>
+      </w:r>
+      <w:r>
+        <w:t>.</w:t>
+      </w:r>
+    </w:p>
+    <w:p>
+      <w:pPr>
+        <w:spacing w:before="100" w:beforeAutospacing="1" w:after="100" w:afterAutospacing="1" w:line="360" w:lineRule="auto"/>
+      </w:pPr>
+      <w:r>
+        <w:t xml:space="preserve">O programa foi ajustado para receber a leitura das </w:t>
+      </w:r>
+      <w:r>
+        <w:rPr>
+          <w:i/>
+          <w:iCs/>
+        </w:rPr>
+        <w:t>tags</w:t>
+      </w:r>
+      <w:r>
+        <w:t xml:space="preserve"> RFID e apresentar os dados </w:t>
+      </w:r>
+      <w:r>
+        <w:t>n</w:t>
+      </w:r>
+      <w:r>
+        <w:t xml:space="preserve">um </w:t>
+      </w:r>
+      <w:proofErr w:type="spellStart"/>
+      <w:r>
+        <w:rPr>
+          <w:rFonts w:ascii="Calibri" w:hAnsi="Calibri" w:cs="Calibri"/>
+        </w:rPr>
+        <w:t>DataGrip</w:t>
+      </w:r>
+      <w:proofErr w:type="spellEnd"/>
+      <w:r>
+        <w:t xml:space="preserve">, permitindo a visualização clara e organizada </w:t>
+      </w:r>
+      <w:r>
+        <w:t>dos dados lidos</w:t>
+      </w:r>
+      <w:r>
+        <w:t>.</w:t>
       </w:r>
     </w:p>
     <w:p>
@@ -11564,10 +11502,10 @@
           <w:noProof/>
         </w:rPr>
         <w:drawing>
-          <wp:inline distT="0" distB="0" distL="0" distR="0" wp14:anchorId="5B11B0BA" wp14:editId="55EEE922">
-            <wp:extent cx="1886213" cy="1476581"/>
+          <wp:inline distT="0" distB="0" distL="0" distR="0" wp14:anchorId="7B46A997" wp14:editId="7B1CE763">
+            <wp:extent cx="4706710" cy="2996689"/>
             <wp:effectExtent l="0" t="0" r="0" b="0"/>
-            <wp:docPr id="2141833858" name="Imagem 2141833858"/>
+            <wp:docPr id="503514014" name="Imagem 503514014"/>
             <wp:cNvGraphicFramePr>
               <a:graphicFrameLocks xmlns:a="http://schemas.openxmlformats.org/drawingml/2006/main" noChangeAspect="1"/>
             </wp:cNvGraphicFramePr>
@@ -11593,7 +11531,7 @@
                   <pic:spPr>
                     <a:xfrm>
                       <a:off x="0" y="0"/>
-                      <a:ext cx="1886213" cy="1476581"/>
+                      <a:ext cx="4706710" cy="2996689"/>
                     </a:xfrm>
                     <a:prstGeom prst="rect">
                       <a:avLst/>
@@ -11611,9 +11549,9 @@
         <w:pStyle w:val="Legenda"/>
         <w:spacing w:after="0" w:line="360" w:lineRule="auto"/>
       </w:pPr>
-      <w:bookmarkStart w:id="66" w:name="_Toc169223179"/>
-      <w:bookmarkStart w:id="67" w:name="_Toc169485868"/>
-      <w:bookmarkStart w:id="68" w:name="_Toc169977625"/>
+      <w:bookmarkStart w:id="64" w:name="_Toc169223178"/>
+      <w:bookmarkStart w:id="65" w:name="_Toc169485867"/>
+      <w:bookmarkStart w:id="66" w:name="_Toc169977624"/>
       <w:r>
         <w:t xml:space="preserve">Figura </w:t>
       </w:r>
@@ -11627,139 +11565,81 @@
         <w:fldChar w:fldCharType="separate"/>
       </w:r>
       <w:r>
-        <w:t>13</w:t>
+        <w:t>12</w:t>
       </w:r>
       <w:r>
         <w:fldChar w:fldCharType="end"/>
       </w:r>
       <w:r>
+        <w:t xml:space="preserve"> interface do projeto Fase 3</w:t>
+      </w:r>
+      <w:bookmarkEnd w:id="64"/>
+      <w:bookmarkEnd w:id="65"/>
+      <w:bookmarkEnd w:id="66"/>
+    </w:p>
+    <w:p>
+      <w:pPr>
+        <w:spacing w:after="0" w:line="360" w:lineRule="auto"/>
+      </w:pPr>
+      <w:r>
+        <w:t xml:space="preserve">Após implementar e testar as novas funcionalidades, revi e atualizei o fluxograma inicial, criando </w:t>
+      </w:r>
+      <w:r>
+        <w:t>uma nova versão do fluxograma</w:t>
+      </w:r>
+      <w:r>
+        <w:t>. Este fluxograma refletiu com precisão as operações atualizadas do sistema, proporcionando uma visão clara e atualizada do fluxo de dados e processos.</w:t>
+      </w:r>
+    </w:p>
+    <w:p>
+      <w:pPr>
+        <w:spacing w:after="0" w:line="360" w:lineRule="auto"/>
+        <w:rPr>
+          <w:b/>
+          <w:bCs/>
+        </w:rPr>
+      </w:pPr>
+    </w:p>
+    <w:p>
+      <w:pPr>
+        <w:spacing w:after="0" w:line="360" w:lineRule="auto"/>
+        <w:rPr>
+          <w:b/>
+          <w:bCs/>
+        </w:rPr>
+      </w:pPr>
+      <w:r>
+        <w:t>Algumas</w:t>
+      </w:r>
+      <w:r>
+        <w:t xml:space="preserve"> das funcionalidades mais espec</w:t>
+      </w:r>
+      <w:r>
+        <w:t>í</w:t>
+      </w:r>
+      <w:r>
+        <w:t xml:space="preserve">ficas do programa como a aba de </w:t>
+      </w:r>
+      <w:r>
+        <w:t>configurações</w:t>
+      </w:r>
+      <w:r>
         <w:t xml:space="preserve"> </w:t>
       </w:r>
-      <w:proofErr w:type="spellStart"/>
-      <w:r>
-        <w:rPr>
-          <w:i/>
-          <w:iCs/>
-        </w:rPr>
-        <w:t>Dropdown</w:t>
-      </w:r>
-      <w:proofErr w:type="spellEnd"/>
+      <w:r>
+        <w:t>onde o utilizador estabelece conexão como leitor RFID</w:t>
+      </w:r>
+      <w:r>
+        <w:t xml:space="preserve"> e</w:t>
+      </w:r>
       <w:r>
         <w:t xml:space="preserve"> </w:t>
       </w:r>
-      <w:bookmarkEnd w:id="66"/>
-      <w:proofErr w:type="spellStart"/>
-      <w:r>
-        <w:t>Config</w:t>
-      </w:r>
-      <w:bookmarkEnd w:id="67"/>
-      <w:bookmarkEnd w:id="68"/>
-      <w:proofErr w:type="spellEnd"/>
-    </w:p>
-    <w:p/>
-    <w:p>
-      <w:pPr>
-        <w:spacing w:after="0" w:line="360" w:lineRule="auto"/>
-      </w:pPr>
-      <w:r>
-        <w:t>Na aba “</w:t>
-      </w:r>
-      <w:proofErr w:type="spellStart"/>
-      <w:r>
-        <w:t>About</w:t>
-      </w:r>
-      <w:proofErr w:type="spellEnd"/>
-      <w:r>
-        <w:t xml:space="preserve">” o utilizador pode ver o </w:t>
-      </w:r>
-      <w:r>
-        <w:t xml:space="preserve">IP </w:t>
-      </w:r>
-      <w:r>
-        <w:t xml:space="preserve">e </w:t>
-      </w:r>
-      <w:r>
-        <w:t xml:space="preserve">a </w:t>
-      </w:r>
-      <w:r>
-        <w:t xml:space="preserve">porta </w:t>
-      </w:r>
-      <w:r>
-        <w:t xml:space="preserve">do leitor </w:t>
-      </w:r>
-      <w:r>
-        <w:t>cujo</w:t>
-      </w:r>
-      <w:r>
-        <w:t xml:space="preserve"> programa está</w:t>
-      </w:r>
-      <w:r>
-        <w:t xml:space="preserve"> a </w:t>
-      </w:r>
-      <w:r>
-        <w:t>tentar</w:t>
-      </w:r>
-      <w:r>
-        <w:t xml:space="preserve"> </w:t>
-      </w:r>
-      <w:r>
-        <w:t>estabelecer</w:t>
-      </w:r>
-      <w:r>
-        <w:t xml:space="preserve"> </w:t>
-      </w:r>
-      <w:r>
-        <w:t>conexão e</w:t>
-      </w:r>
-      <w:r>
-        <w:t xml:space="preserve"> </w:t>
-      </w:r>
-      <w:r>
-        <w:t xml:space="preserve">as respetivas </w:t>
-      </w:r>
-      <w:r>
-        <w:t>definições</w:t>
-      </w:r>
-      <w:r>
-        <w:t xml:space="preserve"> de leitura como o RSSI que é o valor que </w:t>
-      </w:r>
-      <w:r>
-        <w:t xml:space="preserve">o </w:t>
-      </w:r>
-      <w:r>
-        <w:t xml:space="preserve">utilizador </w:t>
-      </w:r>
-      <w:proofErr w:type="gramStart"/>
-      <w:r>
-        <w:t>da</w:t>
-      </w:r>
-      <w:r>
-        <w:t xml:space="preserve"> </w:t>
-      </w:r>
-      <w:r>
-        <w:t>“set”</w:t>
-      </w:r>
-      <w:proofErr w:type="gramEnd"/>
-      <w:r>
-        <w:t xml:space="preserve"> como valor máximo de</w:t>
-      </w:r>
-      <w:r>
-        <w:t xml:space="preserve"> força/dist</w:t>
-      </w:r>
-      <w:r>
-        <w:t>â</w:t>
-      </w:r>
-      <w:r>
-        <w:t>ncia da</w:t>
-      </w:r>
-      <w:r>
-        <w:t xml:space="preserve"> leitura d</w:t>
-      </w:r>
-      <w:r>
-        <w:t>e</w:t>
-      </w:r>
-      <w:r>
-        <w:t xml:space="preserve"> etiquetas </w:t>
+      <w:r>
+        <w:t>desconectar</w:t>
+      </w:r>
+      <w:r>
+        <w:t>:</w:t>
       </w:r>
     </w:p>
     <w:p>
@@ -11770,20 +11650,13 @@
       </w:pPr>
       <w:r>
         <w:rPr>
-          <w:b/>
-          <w:bCs/>
-        </w:rPr>
-        <w:t xml:space="preserve"> </w:t>
-      </w:r>
-      <w:r>
-        <w:rPr>
           <w:noProof/>
         </w:rPr>
         <w:drawing>
-          <wp:inline distT="0" distB="0" distL="0" distR="0" wp14:anchorId="5B38FF18" wp14:editId="331DCB47">
-            <wp:extent cx="1947505" cy="2155880"/>
+          <wp:inline distT="0" distB="0" distL="0" distR="0" wp14:anchorId="5B11B0BA" wp14:editId="55EEE922">
+            <wp:extent cx="1886213" cy="1476581"/>
             <wp:effectExtent l="0" t="0" r="0" b="0"/>
-            <wp:docPr id="2121362394" name="Imagem 2121362394"/>
+            <wp:docPr id="2141833858" name="Imagem 2141833858"/>
             <wp:cNvGraphicFramePr>
               <a:graphicFrameLocks xmlns:a="http://schemas.openxmlformats.org/drawingml/2006/main" noChangeAspect="1"/>
             </wp:cNvGraphicFramePr>
@@ -11809,7 +11682,7 @@
                   <pic:spPr>
                     <a:xfrm>
                       <a:off x="0" y="0"/>
-                      <a:ext cx="1947505" cy="2155880"/>
+                      <a:ext cx="1886213" cy="1476581"/>
                     </a:xfrm>
                     <a:prstGeom prst="rect">
                       <a:avLst/>
@@ -11826,14 +11699,10 @@
       <w:pPr>
         <w:pStyle w:val="Legenda"/>
         <w:spacing w:after="0" w:line="360" w:lineRule="auto"/>
-        <w:rPr>
-          <w:b w:val="0"/>
-          <w:bCs w:val="0"/>
-        </w:rPr>
-      </w:pPr>
-      <w:bookmarkStart w:id="69" w:name="_Toc169223180"/>
-      <w:bookmarkStart w:id="70" w:name="_Toc169485869"/>
-      <w:bookmarkStart w:id="71" w:name="_Toc169977626"/>
+      </w:pPr>
+      <w:bookmarkStart w:id="67" w:name="_Toc169223179"/>
+      <w:bookmarkStart w:id="68" w:name="_Toc169485868"/>
+      <w:bookmarkStart w:id="69" w:name="_Toc169977625"/>
       <w:r>
         <w:t xml:space="preserve">Figura </w:t>
       </w:r>
@@ -11847,55 +11716,139 @@
         <w:fldChar w:fldCharType="separate"/>
       </w:r>
       <w:r>
-        <w:t>14</w:t>
+        <w:t>13</w:t>
       </w:r>
       <w:r>
         <w:fldChar w:fldCharType="end"/>
       </w:r>
       <w:r>
-        <w:t xml:space="preserve"> leitura do ficheiro config.ini</w:t>
-      </w:r>
-      <w:bookmarkEnd w:id="69"/>
-      <w:bookmarkEnd w:id="70"/>
-      <w:bookmarkEnd w:id="71"/>
-    </w:p>
-    <w:p>
-      <w:pPr>
-        <w:spacing w:after="0" w:line="360" w:lineRule="auto"/>
-      </w:pPr>
-      <w:r>
-        <w:t xml:space="preserve">O programa </w:t>
-      </w:r>
-      <w:r>
-        <w:t>possui</w:t>
-      </w:r>
-      <w:r>
-        <w:t xml:space="preserve"> ainda alguns </w:t>
-      </w:r>
-      <w:r>
-        <w:t>pontos</w:t>
-      </w:r>
-      <w:r>
-        <w:t xml:space="preserve"> visuais de informação para o utilizador como o </w:t>
-      </w:r>
-      <w:r>
-        <w:t>número</w:t>
-      </w:r>
-      <w:r>
-        <w:t xml:space="preserve"> de </w:t>
-      </w:r>
+        <w:t xml:space="preserve"> </w:t>
+      </w:r>
+      <w:proofErr w:type="spellStart"/>
       <w:r>
         <w:rPr>
           <w:i/>
           <w:iCs/>
         </w:rPr>
-        <w:t>tags</w:t>
-      </w:r>
-      <w:r>
-        <w:t xml:space="preserve"> lidas</w:t>
-      </w:r>
-      <w:r>
-        <w:t>:</w:t>
+        <w:t>Dropdown</w:t>
+      </w:r>
+      <w:proofErr w:type="spellEnd"/>
+      <w:r>
+        <w:t xml:space="preserve"> </w:t>
+      </w:r>
+      <w:bookmarkEnd w:id="67"/>
+      <w:proofErr w:type="spellStart"/>
+      <w:r>
+        <w:t>Config</w:t>
+      </w:r>
+      <w:bookmarkEnd w:id="68"/>
+      <w:bookmarkEnd w:id="69"/>
+      <w:proofErr w:type="spellEnd"/>
+    </w:p>
+    <w:p/>
+    <w:p>
+      <w:pPr>
+        <w:spacing w:after="0" w:line="360" w:lineRule="auto"/>
+      </w:pPr>
+      <w:r>
+        <w:t>Na aba “</w:t>
+      </w:r>
+      <w:proofErr w:type="spellStart"/>
+      <w:r>
+        <w:t>About</w:t>
+      </w:r>
+      <w:proofErr w:type="spellEnd"/>
+      <w:r>
+        <w:t xml:space="preserve">” o utilizador pode ver o </w:t>
+      </w:r>
+      <w:r>
+        <w:t xml:space="preserve">IP </w:t>
+      </w:r>
+      <w:r>
+        <w:t xml:space="preserve">e </w:t>
+      </w:r>
+      <w:r>
+        <w:t xml:space="preserve">a </w:t>
+      </w:r>
+      <w:r>
+        <w:t xml:space="preserve">porta </w:t>
+      </w:r>
+      <w:r>
+        <w:t xml:space="preserve">do leitor </w:t>
+      </w:r>
+      <w:r>
+        <w:t>cujo</w:t>
+      </w:r>
+      <w:r>
+        <w:t xml:space="preserve"> programa está</w:t>
+      </w:r>
+      <w:r>
+        <w:t xml:space="preserve"> a </w:t>
+      </w:r>
+      <w:r>
+        <w:t>tentar</w:t>
+      </w:r>
+      <w:r>
+        <w:t xml:space="preserve"> </w:t>
+      </w:r>
+      <w:r>
+        <w:t>estabelecer</w:t>
+      </w:r>
+      <w:r>
+        <w:t xml:space="preserve"> </w:t>
+      </w:r>
+      <w:r>
+        <w:t>conexão e</w:t>
+      </w:r>
+      <w:r>
+        <w:t xml:space="preserve"> </w:t>
+      </w:r>
+      <w:r>
+        <w:t xml:space="preserve">as respetivas </w:t>
+      </w:r>
+      <w:r>
+        <w:t>definições</w:t>
+      </w:r>
+      <w:r>
+        <w:t xml:space="preserve"> de leitura como o RSSI que é o valor que </w:t>
+      </w:r>
+      <w:r>
+        <w:t xml:space="preserve">o </w:t>
+      </w:r>
+      <w:r>
+        <w:t xml:space="preserve">utilizador </w:t>
+      </w:r>
+      <w:proofErr w:type="gramStart"/>
+      <w:r>
+        <w:t>da</w:t>
+      </w:r>
+      <w:r>
+        <w:t xml:space="preserve"> </w:t>
+      </w:r>
+      <w:r>
+        <w:t>“set”</w:t>
+      </w:r>
+      <w:proofErr w:type="gramEnd"/>
+      <w:r>
+        <w:t xml:space="preserve"> como valor máximo de</w:t>
+      </w:r>
+      <w:r>
+        <w:t xml:space="preserve"> força/dist</w:t>
+      </w:r>
+      <w:r>
+        <w:t>â</w:t>
+      </w:r>
+      <w:r>
+        <w:t>ncia da</w:t>
+      </w:r>
+      <w:r>
+        <w:t xml:space="preserve"> leitura d</w:t>
+      </w:r>
+      <w:r>
+        <w:t>e</w:t>
+      </w:r>
+      <w:r>
+        <w:t xml:space="preserve"> etiquetas </w:t>
       </w:r>
     </w:p>
     <w:p>
@@ -11906,13 +11859,20 @@
       </w:pPr>
       <w:r>
         <w:rPr>
+          <w:b/>
+          <w:bCs/>
+        </w:rPr>
+        <w:t xml:space="preserve"> </w:t>
+      </w:r>
+      <w:r>
+        <w:rPr>
           <w:noProof/>
         </w:rPr>
         <w:drawing>
-          <wp:inline distT="0" distB="0" distL="0" distR="0" wp14:anchorId="7C8D1CC4" wp14:editId="7EF2D8B8">
-            <wp:extent cx="1181265" cy="276264"/>
+          <wp:inline distT="0" distB="0" distL="0" distR="0" wp14:anchorId="5B38FF18" wp14:editId="331DCB47">
+            <wp:extent cx="1947505" cy="2155880"/>
             <wp:effectExtent l="0" t="0" r="0" b="0"/>
-            <wp:docPr id="1721415016" name="Imagem 1721415016"/>
+            <wp:docPr id="2121362394" name="Imagem 2121362394"/>
             <wp:cNvGraphicFramePr>
               <a:graphicFrameLocks xmlns:a="http://schemas.openxmlformats.org/drawingml/2006/main" noChangeAspect="1"/>
             </wp:cNvGraphicFramePr>
@@ -11938,7 +11898,7 @@
                   <pic:spPr>
                     <a:xfrm>
                       <a:off x="0" y="0"/>
-                      <a:ext cx="1181265" cy="276264"/>
+                      <a:ext cx="1947505" cy="2155880"/>
                     </a:xfrm>
                     <a:prstGeom prst="rect">
                       <a:avLst/>
@@ -11960,9 +11920,9 @@
           <w:bCs w:val="0"/>
         </w:rPr>
       </w:pPr>
-      <w:bookmarkStart w:id="72" w:name="_Toc169223181"/>
-      <w:bookmarkStart w:id="73" w:name="_Toc169485870"/>
-      <w:bookmarkStart w:id="74" w:name="_Toc169977627"/>
+      <w:bookmarkStart w:id="70" w:name="_Toc169223180"/>
+      <w:bookmarkStart w:id="71" w:name="_Toc169485869"/>
+      <w:bookmarkStart w:id="72" w:name="_Toc169977626"/>
       <w:r>
         <w:t xml:space="preserve">Figura </w:t>
       </w:r>
@@ -11976,19 +11936,42 @@
         <w:fldChar w:fldCharType="separate"/>
       </w:r>
       <w:r>
-        <w:t>15</w:t>
+        <w:t>14</w:t>
       </w:r>
       <w:r>
         <w:fldChar w:fldCharType="end"/>
       </w:r>
       <w:r>
-        <w:t xml:space="preserve"> interface visual do n</w:t>
-      </w:r>
-      <w:r>
-        <w:t>ú</w:t>
-      </w:r>
-      <w:r>
-        <w:t xml:space="preserve">mero de </w:t>
+        <w:t xml:space="preserve"> leitura do ficheiro config.ini</w:t>
+      </w:r>
+      <w:bookmarkEnd w:id="70"/>
+      <w:bookmarkEnd w:id="71"/>
+      <w:bookmarkEnd w:id="72"/>
+    </w:p>
+    <w:p>
+      <w:pPr>
+        <w:spacing w:after="0" w:line="360" w:lineRule="auto"/>
+      </w:pPr>
+      <w:r>
+        <w:t xml:space="preserve">O programa </w:t>
+      </w:r>
+      <w:r>
+        <w:t>possui</w:t>
+      </w:r>
+      <w:r>
+        <w:t xml:space="preserve"> ainda alguns </w:t>
+      </w:r>
+      <w:r>
+        <w:t>pontos</w:t>
+      </w:r>
+      <w:r>
+        <w:t xml:space="preserve"> visuais de informação para o utilizador como o </w:t>
+      </w:r>
+      <w:r>
+        <w:t>número</w:t>
+      </w:r>
+      <w:r>
+        <w:t xml:space="preserve"> de </w:t>
       </w:r>
       <w:r>
         <w:rPr>
@@ -12000,946 +11983,6 @@
       <w:r>
         <w:t xml:space="preserve"> lidas</w:t>
       </w:r>
-      <w:bookmarkEnd w:id="72"/>
-      <w:bookmarkEnd w:id="73"/>
-      <w:bookmarkEnd w:id="74"/>
-    </w:p>
-    <w:p>
-      <w:pPr>
-        <w:spacing w:after="0" w:line="360" w:lineRule="auto"/>
-        <w:rPr>
-          <w:rStyle w:val="Ttulo4Carter"/>
-          <w:rFonts w:eastAsia="Calibri"/>
-          <w:b w:val="0"/>
-          <w:bCs w:val="0"/>
-        </w:rPr>
-      </w:pPr>
-    </w:p>
-    <w:p>
-      <w:pPr>
-        <w:spacing w:after="0" w:line="360" w:lineRule="auto"/>
-        <w:rPr>
-          <w:rStyle w:val="Ttulo4Carter"/>
-          <w:rFonts w:eastAsia="Calibri"/>
-          <w:b w:val="0"/>
-          <w:bCs w:val="0"/>
-        </w:rPr>
-      </w:pPr>
-    </w:p>
-    <w:p>
-      <w:pPr>
-        <w:spacing w:before="100" w:beforeAutospacing="1" w:after="100" w:afterAutospacing="1" w:line="360" w:lineRule="auto"/>
-      </w:pPr>
-      <w:bookmarkStart w:id="75" w:name="_Toc169977605"/>
-      <w:r>
-        <w:rPr>
-          <w:rStyle w:val="Ttulo4Carter"/>
-          <w:rFonts w:eastAsia="Calibri"/>
-        </w:rPr>
-        <w:t>Fase 4:</w:t>
-      </w:r>
-      <w:bookmarkEnd w:id="75"/>
-      <w:r>
-        <w:t xml:space="preserve"> </w:t>
-      </w:r>
-      <w:r>
-        <w:t xml:space="preserve">Na quarta fase do estágio, concentrei-me no desenvolvimento colaborativo de funcionalidades, planeamento detalhado, documentação abrangente, testes rigorosos e correções de </w:t>
-      </w:r>
-      <w:r>
-        <w:rPr>
-          <w:i/>
-          <w:iCs/>
-        </w:rPr>
-        <w:t>bugs</w:t>
-      </w:r>
-      <w:r>
-        <w:t xml:space="preserve">. Iniciamos a fase com </w:t>
-      </w:r>
-      <w:r>
-        <w:t>a receção</w:t>
-      </w:r>
-      <w:r>
-        <w:t xml:space="preserve"> de </w:t>
-      </w:r>
-      <w:r>
-        <w:rPr>
-          <w:i/>
-          <w:iCs/>
-        </w:rPr>
-        <w:t>feedback</w:t>
-      </w:r>
-      <w:r>
-        <w:t xml:space="preserve"> detalhado sobre a Fase 3, que orientou as melhorias e correções necessárias. A visita ao Polo 1</w:t>
-      </w:r>
-      <w:r>
-        <w:t xml:space="preserve"> (linhas de produção e armazém mais isolados da produção principal da empresa sendo um ambiente mais controlado para a implementação do nosso projeto)</w:t>
-      </w:r>
-      <w:r>
-        <w:t xml:space="preserve"> permitiu</w:t>
-      </w:r>
-      <w:r>
-        <w:t xml:space="preserve">-nos </w:t>
-      </w:r>
-      <w:r>
-        <w:t xml:space="preserve">entender melhor o ambiente e os requisitos práticos do sistema em desenvolvimento, </w:t>
-      </w:r>
-      <w:r>
-        <w:t xml:space="preserve">formulando </w:t>
-      </w:r>
-      <w:r>
-        <w:t>decisões</w:t>
-      </w:r>
-      <w:r>
-        <w:t xml:space="preserve"> importantes para a continuidade do projeto.</w:t>
-      </w:r>
-    </w:p>
-    <w:p>
-      <w:pPr>
-        <w:spacing w:before="100" w:beforeAutospacing="1" w:after="100" w:afterAutospacing="1" w:line="360" w:lineRule="auto"/>
-        <w:rPr>
-          <w:rFonts w:eastAsia="Times New Roman" w:cstheme="minorHAnsi"/>
-          <w:szCs w:val="24"/>
-          <w:lang w:eastAsia="pt-PT"/>
-        </w:rPr>
-      </w:pPr>
-      <w:r>
-        <w:rPr>
-          <w:rFonts w:eastAsia="Times New Roman" w:cstheme="minorHAnsi"/>
-          <w:szCs w:val="24"/>
-          <w:lang w:eastAsia="pt-PT"/>
-        </w:rPr>
-        <w:t>Eu e meu colega de estágio, Paulo Santos, realiz</w:t>
-      </w:r>
-      <w:r>
-        <w:rPr>
-          <w:rFonts w:eastAsia="Times New Roman" w:cstheme="minorHAnsi"/>
-          <w:szCs w:val="24"/>
-          <w:lang w:eastAsia="pt-PT"/>
-        </w:rPr>
-        <w:t>á</w:t>
-      </w:r>
-      <w:r>
-        <w:rPr>
-          <w:rFonts w:eastAsia="Times New Roman" w:cstheme="minorHAnsi"/>
-          <w:szCs w:val="24"/>
-          <w:lang w:eastAsia="pt-PT"/>
-        </w:rPr>
-        <w:t xml:space="preserve">mos o planeamento da Fase 4, integrando as nossas tarefas da Fase 3 com os novos requisitos. Desenvolvemos uma documentação abrangente </w:t>
-      </w:r>
-      <w:r>
-        <w:rPr>
-          <w:rFonts w:eastAsia="Times New Roman" w:cstheme="minorHAnsi"/>
-          <w:szCs w:val="24"/>
-          <w:lang w:eastAsia="pt-PT"/>
-        </w:rPr>
-        <w:t>(</w:t>
-      </w:r>
-      <w:r>
-        <w:rPr>
-          <w:rFonts w:eastAsia="Times New Roman" w:cstheme="minorHAnsi"/>
-          <w:szCs w:val="24"/>
-          <w:lang w:eastAsia="pt-PT"/>
-        </w:rPr>
-        <w:fldChar w:fldCharType="begin"/>
-      </w:r>
-      <w:r>
-        <w:rPr>
-          <w:rFonts w:eastAsia="Times New Roman" w:cstheme="minorHAnsi"/>
-          <w:szCs w:val="24"/>
-          <w:lang w:eastAsia="pt-PT"/>
-        </w:rPr>
-        <w:instrText xml:space="preserve"> REF _Ref170465262 \h </w:instrText>
-      </w:r>
-      <w:r>
-        <w:rPr>
-          <w:rFonts w:eastAsia="Times New Roman" w:cstheme="minorHAnsi"/>
-          <w:szCs w:val="24"/>
-          <w:lang w:eastAsia="pt-PT"/>
-        </w:rPr>
-      </w:r>
-      <w:r>
-        <w:rPr>
-          <w:rFonts w:eastAsia="Times New Roman" w:cstheme="minorHAnsi"/>
-          <w:szCs w:val="24"/>
-          <w:lang w:eastAsia="pt-PT"/>
-        </w:rPr>
-        <w:fldChar w:fldCharType="separate"/>
-      </w:r>
-      <w:r>
-        <w:rPr>
-          <w:rFonts w:cstheme="minorBidi"/>
-        </w:rPr>
-        <w:t>Anexos</w:t>
-      </w:r>
-      <w:r>
-        <w:rPr>
-          <w:rFonts w:eastAsia="Times New Roman" w:cstheme="minorHAnsi"/>
-          <w:szCs w:val="24"/>
-          <w:lang w:eastAsia="pt-PT"/>
-        </w:rPr>
-        <w:fldChar w:fldCharType="end"/>
-      </w:r>
-      <w:r>
-        <w:rPr>
-          <w:rFonts w:eastAsia="Times New Roman" w:cstheme="minorHAnsi"/>
-          <w:szCs w:val="24"/>
-          <w:lang w:eastAsia="pt-PT"/>
-        </w:rPr>
-        <w:t xml:space="preserve">) </w:t>
-      </w:r>
-      <w:r>
-        <w:rPr>
-          <w:rFonts w:eastAsia="Times New Roman" w:cstheme="minorHAnsi"/>
-          <w:szCs w:val="24"/>
-          <w:lang w:eastAsia="pt-PT"/>
-        </w:rPr>
-        <w:t>que inclui:</w:t>
-      </w:r>
-    </w:p>
-    <w:p>
-      <w:pPr>
-        <w:pStyle w:val="PargrafodaLista"/>
-        <w:numPr>
-          <w:ilvl w:val="0"/>
-          <w:numId w:val="61"/>
-        </w:numPr>
-        <w:spacing w:before="100" w:beforeAutospacing="1" w:after="100" w:afterAutospacing="1" w:line="360" w:lineRule="auto"/>
-        <w:rPr>
-          <w:rFonts w:eastAsia="Times New Roman" w:cstheme="minorHAnsi"/>
-          <w:szCs w:val="24"/>
-          <w:lang w:eastAsia="pt-PT"/>
-        </w:rPr>
-      </w:pPr>
-      <w:r>
-        <w:rPr>
-          <w:rFonts w:eastAsia="Times New Roman" w:cstheme="minorHAnsi"/>
-          <w:b/>
-          <w:bCs/>
-          <w:szCs w:val="24"/>
-          <w:lang w:eastAsia="pt-PT"/>
-        </w:rPr>
-        <w:lastRenderedPageBreak/>
-        <w:t>Fluxogramas:</w:t>
-      </w:r>
-      <w:r>
-        <w:rPr>
-          <w:rFonts w:eastAsia="Times New Roman" w:cstheme="minorHAnsi"/>
-          <w:szCs w:val="24"/>
-          <w:lang w:eastAsia="pt-PT"/>
-        </w:rPr>
-        <w:t xml:space="preserve"> Mapeamento dos processos.</w:t>
-      </w:r>
-    </w:p>
-    <w:p>
-      <w:pPr>
-        <w:pStyle w:val="PargrafodaLista"/>
-        <w:numPr>
-          <w:ilvl w:val="0"/>
-          <w:numId w:val="61"/>
-        </w:numPr>
-        <w:spacing w:before="100" w:beforeAutospacing="1" w:after="100" w:afterAutospacing="1" w:line="360" w:lineRule="auto"/>
-        <w:rPr>
-          <w:rFonts w:eastAsia="Times New Roman" w:cstheme="minorHAnsi"/>
-          <w:szCs w:val="24"/>
-          <w:lang w:eastAsia="pt-PT"/>
-        </w:rPr>
-      </w:pPr>
-      <w:r>
-        <w:rPr>
-          <w:rFonts w:eastAsia="Times New Roman" w:cstheme="minorHAnsi"/>
-          <w:b/>
-          <w:bCs/>
-          <w:szCs w:val="24"/>
-          <w:lang w:eastAsia="pt-PT"/>
-        </w:rPr>
-        <w:t>Análise de Requisitos:</w:t>
-      </w:r>
-      <w:r>
-        <w:rPr>
-          <w:rFonts w:eastAsia="Times New Roman" w:cstheme="minorHAnsi"/>
-          <w:szCs w:val="24"/>
-          <w:lang w:eastAsia="pt-PT"/>
-        </w:rPr>
-        <w:t xml:space="preserve"> </w:t>
-      </w:r>
-      <w:r>
-        <w:rPr>
-          <w:rFonts w:eastAsia="Times New Roman" w:cstheme="minorHAnsi"/>
-          <w:szCs w:val="24"/>
-          <w:lang w:eastAsia="pt-PT"/>
-        </w:rPr>
-        <w:t>Detalh</w:t>
-      </w:r>
-      <w:r>
-        <w:rPr>
-          <w:rFonts w:eastAsia="Times New Roman" w:cstheme="minorHAnsi"/>
-          <w:szCs w:val="24"/>
-          <w:lang w:eastAsia="pt-PT"/>
-        </w:rPr>
-        <w:t>e</w:t>
-      </w:r>
-      <w:r>
-        <w:rPr>
-          <w:rFonts w:eastAsia="Times New Roman" w:cstheme="minorHAnsi"/>
-          <w:szCs w:val="24"/>
-          <w:lang w:eastAsia="pt-PT"/>
-        </w:rPr>
-        <w:t xml:space="preserve"> </w:t>
-      </w:r>
-      <w:r>
-        <w:rPr>
-          <w:rFonts w:eastAsia="Times New Roman" w:cstheme="minorHAnsi"/>
-          <w:szCs w:val="24"/>
-          <w:lang w:eastAsia="pt-PT"/>
-        </w:rPr>
-        <w:t>das funcionalidades necessárias.</w:t>
-      </w:r>
-    </w:p>
-    <w:p>
-      <w:pPr>
-        <w:pStyle w:val="PargrafodaLista"/>
-        <w:numPr>
-          <w:ilvl w:val="0"/>
-          <w:numId w:val="61"/>
-        </w:numPr>
-        <w:spacing w:before="100" w:beforeAutospacing="1" w:after="100" w:afterAutospacing="1" w:line="360" w:lineRule="auto"/>
-        <w:rPr>
-          <w:rFonts w:eastAsia="Times New Roman" w:cstheme="minorHAnsi"/>
-          <w:szCs w:val="24"/>
-          <w:lang w:eastAsia="pt-PT"/>
-        </w:rPr>
-      </w:pPr>
-      <w:r>
-        <w:rPr>
-          <w:rFonts w:eastAsia="Times New Roman" w:cstheme="minorHAnsi"/>
-          <w:b/>
-          <w:bCs/>
-          <w:szCs w:val="24"/>
-          <w:lang w:eastAsia="pt-PT"/>
-        </w:rPr>
-        <w:t>Relatório de Testes:</w:t>
-      </w:r>
-      <w:r>
-        <w:rPr>
-          <w:rFonts w:eastAsia="Times New Roman" w:cstheme="minorHAnsi"/>
-          <w:szCs w:val="24"/>
-          <w:lang w:eastAsia="pt-PT"/>
-        </w:rPr>
-        <w:t xml:space="preserve"> Documentação dos testes realizados.</w:t>
-      </w:r>
-    </w:p>
-    <w:p>
-      <w:pPr>
-        <w:spacing w:before="100" w:beforeAutospacing="1" w:after="100" w:afterAutospacing="1" w:line="360" w:lineRule="auto"/>
-        <w:rPr>
-          <w:rFonts w:eastAsia="Times New Roman" w:cstheme="minorHAnsi"/>
-          <w:szCs w:val="24"/>
-          <w:lang w:eastAsia="pt-PT"/>
-        </w:rPr>
-      </w:pPr>
-      <w:r>
-        <w:rPr>
-          <w:rFonts w:eastAsia="Times New Roman" w:cstheme="minorHAnsi"/>
-          <w:szCs w:val="24"/>
-          <w:lang w:eastAsia="pt-PT"/>
-        </w:rPr>
-        <w:t>Além disso, desenvolvemos os seguintes diagramas e documentos:</w:t>
-      </w:r>
-    </w:p>
-    <w:p>
-      <w:pPr>
-        <w:pStyle w:val="PargrafodaLista"/>
-        <w:numPr>
-          <w:ilvl w:val="0"/>
-          <w:numId w:val="66"/>
-        </w:numPr>
-        <w:spacing w:before="100" w:beforeAutospacing="1" w:after="100" w:afterAutospacing="1" w:line="360" w:lineRule="auto"/>
-        <w:rPr>
-          <w:rFonts w:eastAsia="Times New Roman" w:cstheme="minorHAnsi"/>
-          <w:szCs w:val="24"/>
-          <w:lang w:eastAsia="pt-PT"/>
-        </w:rPr>
-      </w:pPr>
-      <w:r>
-        <w:rPr>
-          <w:rFonts w:eastAsia="Times New Roman" w:cstheme="minorHAnsi"/>
-          <w:b/>
-          <w:bCs/>
-          <w:szCs w:val="24"/>
-          <w:lang w:eastAsia="pt-PT"/>
-        </w:rPr>
-        <w:t>Diagrama de Base de Dados:</w:t>
-      </w:r>
-      <w:r>
-        <w:rPr>
-          <w:rFonts w:eastAsia="Times New Roman" w:cstheme="minorHAnsi"/>
-          <w:szCs w:val="24"/>
-          <w:lang w:eastAsia="pt-PT"/>
-        </w:rPr>
-        <w:t xml:space="preserve"> Criado por mim, especificando a estrutura da base de dados.</w:t>
-      </w:r>
-    </w:p>
-    <w:p>
-      <w:pPr>
-        <w:pStyle w:val="PargrafodaLista"/>
-        <w:numPr>
-          <w:ilvl w:val="0"/>
-          <w:numId w:val="66"/>
-        </w:numPr>
-        <w:spacing w:before="100" w:beforeAutospacing="1" w:after="100" w:afterAutospacing="1" w:line="360" w:lineRule="auto"/>
-        <w:rPr>
-          <w:rFonts w:eastAsia="Times New Roman" w:cstheme="minorHAnsi"/>
-          <w:szCs w:val="24"/>
-          <w:lang w:eastAsia="pt-PT"/>
-        </w:rPr>
-      </w:pPr>
-      <w:r>
-        <w:rPr>
-          <w:rFonts w:eastAsia="Times New Roman" w:cstheme="minorHAnsi"/>
-          <w:b/>
-          <w:bCs/>
-          <w:szCs w:val="24"/>
-          <w:lang w:eastAsia="pt-PT"/>
-        </w:rPr>
-        <w:t>Diagrama de Classes:</w:t>
-      </w:r>
-      <w:r>
-        <w:rPr>
-          <w:rFonts w:eastAsia="Times New Roman" w:cstheme="minorHAnsi"/>
-          <w:szCs w:val="24"/>
-          <w:lang w:eastAsia="pt-PT"/>
-        </w:rPr>
-        <w:t xml:space="preserve"> Desenvolvido conjuntamente para mostrar a estrutura do código.</w:t>
-      </w:r>
-    </w:p>
-    <w:p>
-      <w:pPr>
-        <w:pStyle w:val="PargrafodaLista"/>
-        <w:numPr>
-          <w:ilvl w:val="0"/>
-          <w:numId w:val="66"/>
-        </w:numPr>
-        <w:spacing w:before="100" w:beforeAutospacing="1" w:after="100" w:afterAutospacing="1" w:line="360" w:lineRule="auto"/>
-        <w:rPr>
-          <w:rFonts w:eastAsia="Times New Roman" w:cstheme="minorHAnsi"/>
-          <w:szCs w:val="24"/>
-          <w:lang w:eastAsia="pt-PT"/>
-        </w:rPr>
-      </w:pPr>
-      <w:r>
-        <w:rPr>
-          <w:rFonts w:eastAsia="Times New Roman" w:cstheme="minorHAnsi"/>
-          <w:b/>
-          <w:bCs/>
-          <w:szCs w:val="24"/>
-          <w:lang w:eastAsia="pt-PT"/>
-        </w:rPr>
-        <w:t>Diagrama de Casos de Uso:</w:t>
-      </w:r>
-      <w:r>
-        <w:rPr>
-          <w:rFonts w:eastAsia="Times New Roman" w:cstheme="minorHAnsi"/>
-          <w:szCs w:val="24"/>
-          <w:lang w:eastAsia="pt-PT"/>
-        </w:rPr>
-        <w:t xml:space="preserve"> Criado por mim, ilustrando as interações do utilizador com o sistema.</w:t>
-      </w:r>
-    </w:p>
-    <w:p>
-      <w:pPr>
-        <w:pStyle w:val="PargrafodaLista"/>
-        <w:numPr>
-          <w:ilvl w:val="0"/>
-          <w:numId w:val="66"/>
-        </w:numPr>
-        <w:spacing w:before="100" w:beforeAutospacing="1" w:after="100" w:afterAutospacing="1" w:line="360" w:lineRule="auto"/>
-        <w:rPr>
-          <w:lang w:eastAsia="pt-PT"/>
-        </w:rPr>
-      </w:pPr>
-      <w:r>
-        <w:rPr>
-          <w:rFonts w:eastAsia="Times New Roman" w:cstheme="minorHAnsi"/>
-          <w:b/>
-          <w:bCs/>
-          <w:szCs w:val="24"/>
-          <w:lang w:eastAsia="pt-PT"/>
-        </w:rPr>
-        <w:t>Manual de Utilizador:</w:t>
-      </w:r>
-      <w:r>
-        <w:rPr>
-          <w:rFonts w:eastAsia="Times New Roman" w:cstheme="minorHAnsi"/>
-          <w:szCs w:val="24"/>
-          <w:lang w:eastAsia="pt-PT"/>
-        </w:rPr>
-        <w:t xml:space="preserve"> Criado pelo Paulo, fornecendo instruções claras para os utilizadores.</w:t>
-      </w:r>
-    </w:p>
-    <w:p>
-      <w:pPr>
-        <w:spacing w:before="100" w:beforeAutospacing="1" w:after="100" w:afterAutospacing="1" w:line="360" w:lineRule="auto"/>
-        <w:rPr>
-          <w:rFonts w:eastAsia="Times New Roman" w:cstheme="minorHAnsi"/>
-          <w:szCs w:val="24"/>
-          <w:lang w:eastAsia="pt-PT"/>
-        </w:rPr>
-      </w:pPr>
-      <w:r>
-        <w:rPr>
-          <w:rFonts w:eastAsia="Times New Roman" w:cstheme="minorHAnsi"/>
-          <w:szCs w:val="24"/>
-          <w:lang w:eastAsia="pt-PT"/>
-        </w:rPr>
-        <w:t>Também desenvolvemos:</w:t>
-      </w:r>
-    </w:p>
-    <w:p>
-      <w:pPr>
-        <w:pStyle w:val="PargrafodaLista"/>
-        <w:numPr>
-          <w:ilvl w:val="0"/>
-          <w:numId w:val="67"/>
-        </w:numPr>
-        <w:spacing w:before="100" w:beforeAutospacing="1" w:after="100" w:afterAutospacing="1" w:line="360" w:lineRule="auto"/>
-        <w:rPr>
-          <w:rFonts w:eastAsia="Times New Roman" w:cstheme="minorHAnsi"/>
-          <w:szCs w:val="24"/>
-          <w:lang w:eastAsia="pt-PT"/>
-        </w:rPr>
-      </w:pPr>
-      <w:r>
-        <w:rPr>
-          <w:rFonts w:eastAsia="Times New Roman" w:cstheme="minorHAnsi"/>
-          <w:b/>
-          <w:bCs/>
-          <w:szCs w:val="24"/>
-          <w:lang w:eastAsia="pt-PT"/>
-        </w:rPr>
-        <w:t>Documentos de Materiais Necessários:</w:t>
-      </w:r>
-      <w:r>
-        <w:rPr>
-          <w:rFonts w:eastAsia="Times New Roman" w:cstheme="minorHAnsi"/>
-          <w:szCs w:val="24"/>
-          <w:lang w:eastAsia="pt-PT"/>
-        </w:rPr>
-        <w:t xml:space="preserve"> Elaborado em conjunto, listando todos os materiais requeridos.</w:t>
-      </w:r>
-    </w:p>
-    <w:p>
-      <w:pPr>
-        <w:pStyle w:val="PargrafodaLista"/>
-        <w:numPr>
-          <w:ilvl w:val="0"/>
-          <w:numId w:val="67"/>
-        </w:numPr>
-        <w:spacing w:before="100" w:beforeAutospacing="1" w:after="100" w:afterAutospacing="1" w:line="360" w:lineRule="auto"/>
-        <w:rPr>
-          <w:rFonts w:eastAsia="Times New Roman" w:cstheme="minorHAnsi"/>
-          <w:szCs w:val="24"/>
-          <w:lang w:eastAsia="pt-PT"/>
-        </w:rPr>
-      </w:pPr>
-      <w:r>
-        <w:rPr>
-          <w:rFonts w:eastAsia="Times New Roman" w:cstheme="minorHAnsi"/>
-          <w:b/>
-          <w:bCs/>
-          <w:szCs w:val="24"/>
-          <w:lang w:eastAsia="pt-PT"/>
-        </w:rPr>
-        <w:t>Funções da Aplicação:</w:t>
-      </w:r>
-      <w:r>
-        <w:rPr>
-          <w:rFonts w:eastAsia="Times New Roman" w:cstheme="minorHAnsi"/>
-          <w:szCs w:val="24"/>
-          <w:lang w:eastAsia="pt-PT"/>
-        </w:rPr>
-        <w:t xml:space="preserve"> Detalhadas p</w:t>
-      </w:r>
-      <w:r>
-        <w:rPr>
-          <w:rFonts w:eastAsia="Times New Roman" w:cstheme="minorHAnsi"/>
-          <w:szCs w:val="24"/>
-          <w:lang w:eastAsia="pt-PT"/>
-        </w:rPr>
-        <w:t>elo</w:t>
-      </w:r>
-      <w:r>
-        <w:rPr>
-          <w:rFonts w:eastAsia="Times New Roman" w:cstheme="minorHAnsi"/>
-          <w:szCs w:val="24"/>
-          <w:lang w:eastAsia="pt-PT"/>
-        </w:rPr>
-        <w:t xml:space="preserve"> Paulo, explicando as funcionalidades do sistema.</w:t>
-      </w:r>
-    </w:p>
-    <w:p>
-      <w:pPr>
-        <w:pStyle w:val="PargrafodaLista"/>
-        <w:numPr>
-          <w:ilvl w:val="0"/>
-          <w:numId w:val="67"/>
-        </w:numPr>
-        <w:spacing w:before="100" w:beforeAutospacing="1" w:after="100" w:afterAutospacing="1" w:line="360" w:lineRule="auto"/>
-        <w:rPr>
-          <w:rFonts w:eastAsia="Times New Roman" w:cstheme="minorHAnsi"/>
-          <w:szCs w:val="24"/>
-          <w:lang w:eastAsia="pt-PT"/>
-        </w:rPr>
-      </w:pPr>
-      <w:r>
-        <w:rPr>
-          <w:rFonts w:eastAsia="Times New Roman" w:cstheme="minorHAnsi"/>
-          <w:b/>
-          <w:bCs/>
-          <w:szCs w:val="24"/>
-          <w:lang w:eastAsia="pt-PT"/>
-        </w:rPr>
-        <w:t>Informações das Tabelas da Base de Dados:</w:t>
-      </w:r>
-      <w:r>
-        <w:rPr>
-          <w:rFonts w:eastAsia="Times New Roman" w:cstheme="minorHAnsi"/>
-          <w:szCs w:val="24"/>
-          <w:lang w:eastAsia="pt-PT"/>
-        </w:rPr>
-        <w:t xml:space="preserve"> Elaboradas por mim, explicando as tabelas utilizadas.</w:t>
-      </w:r>
-    </w:p>
-    <w:p>
-      <w:pPr>
-        <w:pStyle w:val="PargrafodaLista"/>
-        <w:numPr>
-          <w:ilvl w:val="0"/>
-          <w:numId w:val="67"/>
-        </w:numPr>
-        <w:spacing w:before="100" w:beforeAutospacing="1" w:after="100" w:afterAutospacing="1" w:line="360" w:lineRule="auto"/>
-        <w:rPr>
-          <w:rFonts w:eastAsia="Times New Roman" w:cstheme="minorHAnsi"/>
-          <w:szCs w:val="24"/>
-          <w:lang w:eastAsia="pt-PT"/>
-        </w:rPr>
-      </w:pPr>
-      <w:r>
-        <w:rPr>
-          <w:rFonts w:eastAsia="Times New Roman" w:cstheme="minorHAnsi"/>
-          <w:b/>
-          <w:bCs/>
-          <w:szCs w:val="24"/>
-          <w:lang w:eastAsia="pt-PT"/>
-        </w:rPr>
-        <w:t>Plantas dos Planos de Montagem do Projeto:</w:t>
-      </w:r>
-      <w:r>
-        <w:rPr>
-          <w:rFonts w:eastAsia="Times New Roman" w:cstheme="minorHAnsi"/>
-          <w:szCs w:val="24"/>
-          <w:lang w:eastAsia="pt-PT"/>
-        </w:rPr>
-        <w:t xml:space="preserve"> Criadas p</w:t>
-      </w:r>
-      <w:r>
-        <w:rPr>
-          <w:rFonts w:eastAsia="Times New Roman" w:cstheme="minorHAnsi"/>
-          <w:szCs w:val="24"/>
-          <w:lang w:eastAsia="pt-PT"/>
-        </w:rPr>
-        <w:t>elo</w:t>
-      </w:r>
-      <w:r>
-        <w:rPr>
-          <w:rFonts w:eastAsia="Times New Roman" w:cstheme="minorHAnsi"/>
-          <w:szCs w:val="24"/>
-          <w:lang w:eastAsia="pt-PT"/>
-        </w:rPr>
-        <w:t xml:space="preserve"> Paulo, detalhando a montagem do sistema.</w:t>
-      </w:r>
-    </w:p>
-    <w:p>
-      <w:pPr>
-        <w:spacing w:before="100" w:beforeAutospacing="1" w:after="100" w:afterAutospacing="1" w:line="360" w:lineRule="auto"/>
-      </w:pPr>
-      <w:r>
-        <w:t xml:space="preserve">Criei a tabela </w:t>
-      </w:r>
-      <w:r>
-        <w:t>“</w:t>
-      </w:r>
-      <w:proofErr w:type="gramStart"/>
-      <w:r>
-        <w:t>dbo.LeituraTag</w:t>
-      </w:r>
-      <w:proofErr w:type="gramEnd"/>
-      <w:r>
-        <w:t>_FX96000</w:t>
-      </w:r>
-      <w:r>
-        <w:t>”</w:t>
-      </w:r>
-      <w:r>
-        <w:t xml:space="preserve"> para armazenar leituras de </w:t>
-      </w:r>
-      <w:r>
-        <w:rPr>
-          <w:i/>
-          <w:iCs/>
-        </w:rPr>
-        <w:t>tags</w:t>
-      </w:r>
-      <w:r>
-        <w:t xml:space="preserve"> RFID, enquanto </w:t>
-      </w:r>
-      <w:r>
-        <w:t xml:space="preserve">o </w:t>
-      </w:r>
-      <w:r>
-        <w:t xml:space="preserve">Paulo conduziu a criação das tabelas </w:t>
-      </w:r>
-      <w:r>
-        <w:t>“</w:t>
-      </w:r>
-      <w:proofErr w:type="spellStart"/>
-      <w:r>
-        <w:t>dbo.tableModelInfo</w:t>
-      </w:r>
-      <w:proofErr w:type="spellEnd"/>
-      <w:r>
-        <w:t>”</w:t>
-      </w:r>
-      <w:r>
-        <w:t xml:space="preserve"> e </w:t>
-      </w:r>
-      <w:r>
-        <w:t>“</w:t>
-      </w:r>
-      <w:proofErr w:type="spellStart"/>
-      <w:r>
-        <w:t>dbo.tableReadInfo</w:t>
-      </w:r>
-      <w:proofErr w:type="spellEnd"/>
-      <w:r>
-        <w:t>”</w:t>
-      </w:r>
-      <w:r>
-        <w:t xml:space="preserve"> para armazenar informações adicionais.</w:t>
-      </w:r>
-    </w:p>
-    <w:p>
-      <w:pPr>
-        <w:spacing w:before="100" w:beforeAutospacing="1" w:after="100" w:afterAutospacing="1" w:line="360" w:lineRule="auto"/>
-      </w:pPr>
-      <w:r>
-        <w:t>Implementei a lógica d</w:t>
-      </w:r>
-      <w:r>
-        <w:t>e</w:t>
-      </w:r>
-      <w:r>
-        <w:t xml:space="preserve"> leitura do RFID, garantindo a captura precisa dos dados das </w:t>
-      </w:r>
-      <w:r>
-        <w:rPr>
-          <w:i/>
-          <w:iCs/>
-        </w:rPr>
-        <w:t>tags</w:t>
-      </w:r>
-      <w:r>
-        <w:t xml:space="preserve">, enquanto </w:t>
-      </w:r>
-      <w:r>
-        <w:t xml:space="preserve">o </w:t>
-      </w:r>
-      <w:r>
-        <w:t xml:space="preserve">Paulo desenvolveu a lógica de funcionalidades da aplicação, integrando diversas funcionalidades necessárias. A lógica de adicionar dados à aplicação foi implementada conjuntamente para assegurar a inserção correta de dados, e a lógica </w:t>
-      </w:r>
-      <w:r>
-        <w:lastRenderedPageBreak/>
-        <w:t>de adicionar dados às devidas tabelas fo</w:t>
-      </w:r>
-      <w:r>
-        <w:t>ram</w:t>
-      </w:r>
-      <w:r>
-        <w:t xml:space="preserve"> desenvolvida</w:t>
-      </w:r>
-      <w:r>
-        <w:t>s também em conjunto</w:t>
-      </w:r>
-      <w:r>
-        <w:t xml:space="preserve">, distribuindo os dados corretamente nas tabelas. Também implementei a lógica de </w:t>
-      </w:r>
-      <w:r>
-        <w:t xml:space="preserve">eliminação de </w:t>
-      </w:r>
-      <w:r>
-        <w:t>dados das tabelas, permitindo a remoção de dados conforme necessário, enquanto a lógica de procurar dados nas tabelas foi desenvolvida em colaboração para facilitar a busca e recuperação de informações.</w:t>
-      </w:r>
-    </w:p>
-    <w:p>
-      <w:pPr>
-        <w:spacing w:before="100" w:beforeAutospacing="1" w:after="100" w:afterAutospacing="1" w:line="360" w:lineRule="auto"/>
-      </w:pPr>
-      <w:r>
-        <w:t xml:space="preserve">Nesta fase, fui responsável pela parte da leitura de </w:t>
-      </w:r>
-      <w:r>
-        <w:rPr>
-          <w:i/>
-          <w:iCs/>
-        </w:rPr>
-        <w:t>tags</w:t>
-      </w:r>
-      <w:r>
-        <w:t>, enquanto Paulo cuidou da parte d</w:t>
-      </w:r>
-      <w:r>
-        <w:t xml:space="preserve">as informações sobre os </w:t>
-      </w:r>
-      <w:r>
-        <w:t>postos</w:t>
-      </w:r>
-      <w:r>
-        <w:t xml:space="preserve"> de trabalho</w:t>
-      </w:r>
-      <w:r>
-        <w:t xml:space="preserve"> como id de produção, quantidade diária, artigo e ID serie</w:t>
-      </w:r>
-      <w:r>
-        <w:t xml:space="preserve">. Esta divisão de tarefas permitiu um desenvolvimento mais focado e eficiente, com cada um de nós </w:t>
-      </w:r>
-      <w:r>
-        <w:t xml:space="preserve">a contribuir </w:t>
-      </w:r>
-      <w:r>
-        <w:t xml:space="preserve">com </w:t>
-      </w:r>
-      <w:r>
-        <w:t>funcionalidades específicas</w:t>
-      </w:r>
-      <w:r>
-        <w:t xml:space="preserve"> para o projeto.</w:t>
-      </w:r>
-    </w:p>
-    <w:p>
-      <w:pPr>
-        <w:spacing w:before="100" w:beforeAutospacing="1" w:after="100" w:afterAutospacing="1" w:line="360" w:lineRule="auto"/>
-      </w:pPr>
-      <w:r>
-        <w:t xml:space="preserve">Realizámos uma fase extensiva de testagem, documentando todos os testes e materiais utilizados. Identificámos e corrigimos diversos </w:t>
-      </w:r>
-      <w:r>
-        <w:rPr>
-          <w:i/>
-          <w:iCs/>
-        </w:rPr>
-        <w:t>bugs</w:t>
-      </w:r>
-      <w:r>
-        <w:t>, garantindo que o sistema estivesse a funcionar conforme esperado. Realizámos os testes mais básicos para assegurar que a aplicação funciona</w:t>
-      </w:r>
-      <w:r>
-        <w:t>sse</w:t>
-      </w:r>
-      <w:r>
-        <w:t xml:space="preserve"> corretamente e elaborámos toda a documentação necessária. No entanto, a fase de testagem completa não pôde ser realizada, pois não tivemos a oportunidade de implementá-la em ambiente de linha de produção.</w:t>
-      </w:r>
-    </w:p>
-    <w:p>
-      <w:pPr>
-        <w:spacing w:before="100" w:beforeAutospacing="1" w:after="100" w:afterAutospacing="1" w:line="360" w:lineRule="auto"/>
-      </w:pPr>
-      <w:r>
-        <w:t>A quarta fase do estágio foi marcada pela inte</w:t>
-      </w:r>
-      <w:r>
-        <w:t>ração</w:t>
-      </w:r>
-      <w:r>
-        <w:t xml:space="preserve"> colaborativa, plane</w:t>
-      </w:r>
-      <w:r>
-        <w:t>amento</w:t>
-      </w:r>
-      <w:r>
-        <w:t xml:space="preserve"> detalhado e documentação completa. As atividades realizadas, desde </w:t>
-      </w:r>
-      <w:r>
-        <w:t>a receção</w:t>
-      </w:r>
-      <w:r>
-        <w:t xml:space="preserve"> de </w:t>
-      </w:r>
-      <w:r>
-        <w:rPr>
-          <w:i/>
-          <w:iCs/>
-        </w:rPr>
-        <w:t>feedback</w:t>
-      </w:r>
-      <w:r>
-        <w:t xml:space="preserve"> até </w:t>
-      </w:r>
-      <w:r>
-        <w:t>à</w:t>
-      </w:r>
-      <w:r>
-        <w:t xml:space="preserve"> implementação de novas funcionalidades e a realização de testes rigorosos, contribuíram significativamente para </w:t>
-      </w:r>
-      <w:r>
-        <w:t>a</w:t>
-      </w:r>
-      <w:r>
-        <w:t xml:space="preserve"> </w:t>
-      </w:r>
-      <w:r>
-        <w:t xml:space="preserve">conclusão </w:t>
-      </w:r>
-      <w:r>
-        <w:t>do projeto.</w:t>
-      </w:r>
-    </w:p>
-    <w:p>
-      <w:pPr>
-        <w:spacing w:before="100" w:beforeAutospacing="1" w:after="100" w:afterAutospacing="1" w:line="360" w:lineRule="auto"/>
-      </w:pPr>
-      <w:r>
-        <w:t xml:space="preserve">O trabalho em </w:t>
-      </w:r>
-      <w:r>
-        <w:t xml:space="preserve">equipa </w:t>
-      </w:r>
-      <w:r>
-        <w:t>com meu colega Paulo</w:t>
-      </w:r>
-      <w:r>
-        <w:t xml:space="preserve"> Santos</w:t>
-      </w:r>
-      <w:r>
-        <w:t xml:space="preserve"> foi essencial para o sucesso desta fase, permitindo a complementação de habilidades e a entrega de um sistema robusto e funcional.</w:t>
-      </w:r>
-    </w:p>
-    <w:p>
-      <w:pPr>
-        <w:spacing w:before="100" w:beforeAutospacing="1" w:after="100" w:afterAutospacing="1" w:line="360" w:lineRule="auto"/>
-      </w:pPr>
-    </w:p>
-    <w:p>
-      <w:pPr>
-        <w:spacing w:before="100" w:beforeAutospacing="1" w:after="100" w:afterAutospacing="1" w:line="360" w:lineRule="auto"/>
-      </w:pPr>
-      <w:r>
-        <w:t xml:space="preserve">Ao abrir a aplicação optamos pela abordagem de abrir logo no preenchimento de dados </w:t>
-      </w:r>
-      <w:r>
-        <w:t xml:space="preserve">da ordem de Produção de modo a facilitar ao utilizador rapidez e fácil </w:t>
-      </w:r>
-      <w:r>
-        <w:t>acesso</w:t>
-      </w:r>
       <w:r>
         <w:t>:</w:t>
       </w:r>
@@ -12948,19 +11991,17 @@
       <w:pPr>
         <w:keepNext/>
         <w:spacing w:after="0" w:line="360" w:lineRule="auto"/>
-        <w:ind w:firstLine="709"/>
         <w:jc w:val="center"/>
       </w:pPr>
       <w:r>
         <w:rPr>
           <w:noProof/>
         </w:rPr>
-        <w:lastRenderedPageBreak/>
         <w:drawing>
-          <wp:inline distT="0" distB="0" distL="0" distR="0" wp14:anchorId="43885478" wp14:editId="328DAD4C">
-            <wp:extent cx="3724276" cy="3702832"/>
+          <wp:inline distT="0" distB="0" distL="0" distR="0" wp14:anchorId="7C8D1CC4" wp14:editId="7EF2D8B8">
+            <wp:extent cx="1181265" cy="276264"/>
             <wp:effectExtent l="0" t="0" r="0" b="0"/>
-            <wp:docPr id="1660301013" name="Imagem 1660301013"/>
+            <wp:docPr id="1721415016" name="Imagem 1721415016"/>
             <wp:cNvGraphicFramePr>
               <a:graphicFrameLocks xmlns:a="http://schemas.openxmlformats.org/drawingml/2006/main" noChangeAspect="1"/>
             </wp:cNvGraphicFramePr>
@@ -12986,7 +12027,7 @@
                   <pic:spPr>
                     <a:xfrm>
                       <a:off x="0" y="0"/>
-                      <a:ext cx="3724276" cy="3702832"/>
+                      <a:ext cx="1181265" cy="276264"/>
                     </a:xfrm>
                     <a:prstGeom prst="rect">
                       <a:avLst/>
@@ -13003,10 +12044,14 @@
       <w:pPr>
         <w:pStyle w:val="Legenda"/>
         <w:spacing w:after="0" w:line="360" w:lineRule="auto"/>
-      </w:pPr>
-      <w:bookmarkStart w:id="76" w:name="_Toc169223182"/>
-      <w:bookmarkStart w:id="77" w:name="_Toc169485871"/>
-      <w:bookmarkStart w:id="78" w:name="_Toc169977628"/>
+        <w:rPr>
+          <w:b w:val="0"/>
+          <w:bCs w:val="0"/>
+        </w:rPr>
+      </w:pPr>
+      <w:bookmarkStart w:id="73" w:name="_Toc169223181"/>
+      <w:bookmarkStart w:id="74" w:name="_Toc169485870"/>
+      <w:bookmarkStart w:id="75" w:name="_Toc169977627"/>
       <w:r>
         <w:t xml:space="preserve">Figura </w:t>
       </w:r>
@@ -13020,97 +12065,972 @@
         <w:fldChar w:fldCharType="separate"/>
       </w:r>
       <w:r>
-        <w:t>16</w:t>
+        <w:t>15</w:t>
       </w:r>
       <w:r>
         <w:fldChar w:fldCharType="end"/>
       </w:r>
       <w:r>
-        <w:t xml:space="preserve"> </w:t>
-      </w:r>
-      <w:proofErr w:type="spellStart"/>
+        <w:t xml:space="preserve"> interface visual do n</w:t>
+      </w:r>
+      <w:r>
+        <w:t>ú</w:t>
+      </w:r>
+      <w:r>
+        <w:t xml:space="preserve">mero de </w:t>
+      </w:r>
       <w:r>
         <w:rPr>
           <w:i/>
           <w:iCs/>
         </w:rPr>
-        <w:t>Form</w:t>
-      </w:r>
-      <w:proofErr w:type="spellEnd"/>
+        <w:t>tags</w:t>
+      </w:r>
+      <w:r>
+        <w:t xml:space="preserve"> lidas</w:t>
+      </w:r>
+      <w:bookmarkEnd w:id="73"/>
+      <w:bookmarkEnd w:id="74"/>
+      <w:bookmarkEnd w:id="75"/>
+    </w:p>
+    <w:p>
+      <w:pPr>
+        <w:spacing w:after="0" w:line="360" w:lineRule="auto"/>
+        <w:rPr>
+          <w:rStyle w:val="Ttulo4Carter"/>
+          <w:rFonts w:eastAsia="Calibri"/>
+          <w:b w:val="0"/>
+          <w:bCs w:val="0"/>
+        </w:rPr>
+      </w:pPr>
+    </w:p>
+    <w:p>
+      <w:pPr>
+        <w:spacing w:after="0" w:line="360" w:lineRule="auto"/>
+        <w:rPr>
+          <w:rStyle w:val="Ttulo4Carter"/>
+          <w:rFonts w:eastAsia="Calibri"/>
+          <w:b w:val="0"/>
+          <w:bCs w:val="0"/>
+        </w:rPr>
+      </w:pPr>
+    </w:p>
+    <w:p>
+      <w:pPr>
+        <w:spacing w:before="100" w:beforeAutospacing="1" w:after="100" w:afterAutospacing="1" w:line="360" w:lineRule="auto"/>
+      </w:pPr>
+      <w:bookmarkStart w:id="76" w:name="_Toc169977605"/>
+      <w:r>
+        <w:rPr>
+          <w:rStyle w:val="Ttulo4Carter"/>
+          <w:rFonts w:eastAsia="Calibri"/>
+        </w:rPr>
+        <w:t>Fase 4:</w:t>
+      </w:r>
+      <w:bookmarkEnd w:id="76"/>
+      <w:r>
+        <w:t xml:space="preserve"> </w:t>
+      </w:r>
+      <w:r>
+        <w:t xml:space="preserve">Na quarta fase do estágio, concentrei-me no desenvolvimento colaborativo de funcionalidades, planeamento detalhado, documentação abrangente, testes rigorosos e correções de </w:t>
+      </w:r>
       <w:r>
         <w:rPr>
           <w:i/>
           <w:iCs/>
         </w:rPr>
-        <w:t xml:space="preserve"> </w:t>
-      </w:r>
-      <w:proofErr w:type="spellStart"/>
+        <w:t>bugs</w:t>
+      </w:r>
+      <w:r>
+        <w:t xml:space="preserve">. Iniciamos a fase com </w:t>
+      </w:r>
+      <w:r>
+        <w:t>a receção</w:t>
+      </w:r>
+      <w:r>
+        <w:t xml:space="preserve"> de </w:t>
+      </w:r>
       <w:r>
         <w:rPr>
           <w:i/>
           <w:iCs/>
         </w:rPr>
-        <w:t>info</w:t>
+        <w:t>feedback</w:t>
+      </w:r>
+      <w:r>
+        <w:t xml:space="preserve"> detalhado sobre a Fase 3, que orientou as melhorias e correções necessárias. A visita ao Polo 1</w:t>
+      </w:r>
+      <w:r>
+        <w:t xml:space="preserve"> (linhas de produção e armazém mais isolados da produção principal da empresa sendo um ambiente mais controlado para a implementação do nosso projeto)</w:t>
+      </w:r>
+      <w:r>
+        <w:t xml:space="preserve"> permitiu</w:t>
+      </w:r>
+      <w:r>
+        <w:t xml:space="preserve">-nos </w:t>
+      </w:r>
+      <w:r>
+        <w:t xml:space="preserve">entender melhor o ambiente e os requisitos práticos do sistema em desenvolvimento, </w:t>
+      </w:r>
+      <w:r>
+        <w:t xml:space="preserve">formulando </w:t>
+      </w:r>
+      <w:r>
+        <w:t>decisões</w:t>
+      </w:r>
+      <w:r>
+        <w:t xml:space="preserve"> importantes para a continuidade do projeto.</w:t>
+      </w:r>
+    </w:p>
+    <w:p>
+      <w:pPr>
+        <w:spacing w:before="100" w:beforeAutospacing="1" w:after="100" w:afterAutospacing="1" w:line="360" w:lineRule="auto"/>
+        <w:rPr>
+          <w:rFonts w:eastAsia="Times New Roman" w:cstheme="minorHAnsi"/>
+          <w:szCs w:val="24"/>
+          <w:lang w:eastAsia="pt-PT"/>
+        </w:rPr>
+      </w:pPr>
+      <w:r>
+        <w:rPr>
+          <w:rFonts w:eastAsia="Times New Roman" w:cstheme="minorHAnsi"/>
+          <w:szCs w:val="24"/>
+          <w:lang w:eastAsia="pt-PT"/>
+        </w:rPr>
+        <w:t>Eu e meu colega de estágio, Paulo Santos, realiz</w:t>
+      </w:r>
+      <w:r>
+        <w:rPr>
+          <w:rFonts w:eastAsia="Times New Roman" w:cstheme="minorHAnsi"/>
+          <w:szCs w:val="24"/>
+          <w:lang w:eastAsia="pt-PT"/>
+        </w:rPr>
+        <w:t>á</w:t>
+      </w:r>
+      <w:r>
+        <w:rPr>
+          <w:rFonts w:eastAsia="Times New Roman" w:cstheme="minorHAnsi"/>
+          <w:szCs w:val="24"/>
+          <w:lang w:eastAsia="pt-PT"/>
+        </w:rPr>
+        <w:t xml:space="preserve">mos o planeamento da Fase 4, integrando as nossas tarefas da Fase 3 com os novos requisitos. Desenvolvemos uma documentação abrangente </w:t>
+      </w:r>
+      <w:r>
+        <w:rPr>
+          <w:rFonts w:eastAsia="Times New Roman" w:cstheme="minorHAnsi"/>
+          <w:szCs w:val="24"/>
+          <w:lang w:eastAsia="pt-PT"/>
+        </w:rPr>
+        <w:t>(</w:t>
+      </w:r>
+      <w:r>
+        <w:rPr>
+          <w:rFonts w:eastAsia="Times New Roman" w:cstheme="minorHAnsi"/>
+          <w:szCs w:val="24"/>
+          <w:lang w:eastAsia="pt-PT"/>
+        </w:rPr>
+        <w:fldChar w:fldCharType="begin"/>
+      </w:r>
+      <w:r>
+        <w:rPr>
+          <w:rFonts w:eastAsia="Times New Roman" w:cstheme="minorHAnsi"/>
+          <w:szCs w:val="24"/>
+          <w:lang w:eastAsia="pt-PT"/>
+        </w:rPr>
+        <w:instrText xml:space="preserve"> REF _Ref170465262 \h </w:instrText>
+      </w:r>
+      <w:r>
+        <w:rPr>
+          <w:rFonts w:eastAsia="Times New Roman" w:cstheme="minorHAnsi"/>
+          <w:szCs w:val="24"/>
+          <w:lang w:eastAsia="pt-PT"/>
+        </w:rPr>
+      </w:r>
+      <w:r>
+        <w:rPr>
+          <w:rFonts w:eastAsia="Times New Roman" w:cstheme="minorHAnsi"/>
+          <w:szCs w:val="24"/>
+          <w:lang w:eastAsia="pt-PT"/>
+        </w:rPr>
+        <w:fldChar w:fldCharType="separate"/>
+      </w:r>
+      <w:r>
+        <w:rPr>
+          <w:rFonts w:cstheme="minorBidi"/>
+        </w:rPr>
+        <w:t>Anexos</w:t>
+      </w:r>
+      <w:r>
+        <w:rPr>
+          <w:rFonts w:eastAsia="Times New Roman" w:cstheme="minorHAnsi"/>
+          <w:szCs w:val="24"/>
+          <w:lang w:eastAsia="pt-PT"/>
+        </w:rPr>
+        <w:fldChar w:fldCharType="end"/>
+      </w:r>
+      <w:r>
+        <w:rPr>
+          <w:rFonts w:eastAsia="Times New Roman" w:cstheme="minorHAnsi"/>
+          <w:szCs w:val="24"/>
+          <w:lang w:eastAsia="pt-PT"/>
+        </w:rPr>
+        <w:t xml:space="preserve">) </w:t>
+      </w:r>
+      <w:r>
+        <w:rPr>
+          <w:rFonts w:eastAsia="Times New Roman" w:cstheme="minorHAnsi"/>
+          <w:szCs w:val="24"/>
+          <w:lang w:eastAsia="pt-PT"/>
+        </w:rPr>
+        <w:t>que inclui:</w:t>
+      </w:r>
+    </w:p>
+    <w:p>
+      <w:pPr>
+        <w:pStyle w:val="PargrafodaLista"/>
+        <w:numPr>
+          <w:ilvl w:val="0"/>
+          <w:numId w:val="61"/>
+        </w:numPr>
+        <w:spacing w:before="100" w:beforeAutospacing="1" w:after="100" w:afterAutospacing="1" w:line="360" w:lineRule="auto"/>
+        <w:rPr>
+          <w:rFonts w:eastAsia="Times New Roman" w:cstheme="minorHAnsi"/>
+          <w:szCs w:val="24"/>
+          <w:lang w:eastAsia="pt-PT"/>
+        </w:rPr>
+      </w:pPr>
+      <w:r>
+        <w:rPr>
+          <w:rFonts w:eastAsia="Times New Roman" w:cstheme="minorHAnsi"/>
+          <w:b/>
+          <w:bCs/>
+          <w:szCs w:val="24"/>
+          <w:lang w:eastAsia="pt-PT"/>
+        </w:rPr>
+        <w:lastRenderedPageBreak/>
+        <w:t>Fluxogramas:</w:t>
+      </w:r>
+      <w:r>
+        <w:rPr>
+          <w:rFonts w:eastAsia="Times New Roman" w:cstheme="minorHAnsi"/>
+          <w:szCs w:val="24"/>
+          <w:lang w:eastAsia="pt-PT"/>
+        </w:rPr>
+        <w:t xml:space="preserve"> Mapeamento dos processos.</w:t>
+      </w:r>
+    </w:p>
+    <w:p>
+      <w:pPr>
+        <w:pStyle w:val="PargrafodaLista"/>
+        <w:numPr>
+          <w:ilvl w:val="0"/>
+          <w:numId w:val="61"/>
+        </w:numPr>
+        <w:spacing w:before="100" w:beforeAutospacing="1" w:after="100" w:afterAutospacing="1" w:line="360" w:lineRule="auto"/>
+        <w:rPr>
+          <w:rFonts w:eastAsia="Times New Roman" w:cstheme="minorHAnsi"/>
+          <w:szCs w:val="24"/>
+          <w:lang w:eastAsia="pt-PT"/>
+        </w:rPr>
+      </w:pPr>
+      <w:r>
+        <w:rPr>
+          <w:rFonts w:eastAsia="Times New Roman" w:cstheme="minorHAnsi"/>
+          <w:b/>
+          <w:bCs/>
+          <w:szCs w:val="24"/>
+          <w:lang w:eastAsia="pt-PT"/>
+        </w:rPr>
+        <w:t>Análise de Requisitos:</w:t>
+      </w:r>
+      <w:r>
+        <w:rPr>
+          <w:rFonts w:eastAsia="Times New Roman" w:cstheme="minorHAnsi"/>
+          <w:szCs w:val="24"/>
+          <w:lang w:eastAsia="pt-PT"/>
+        </w:rPr>
+        <w:t xml:space="preserve"> </w:t>
+      </w:r>
+      <w:r>
+        <w:rPr>
+          <w:rFonts w:eastAsia="Times New Roman" w:cstheme="minorHAnsi"/>
+          <w:szCs w:val="24"/>
+          <w:lang w:eastAsia="pt-PT"/>
+        </w:rPr>
+        <w:t>Detalh</w:t>
+      </w:r>
+      <w:r>
+        <w:rPr>
+          <w:rFonts w:eastAsia="Times New Roman" w:cstheme="minorHAnsi"/>
+          <w:szCs w:val="24"/>
+          <w:lang w:eastAsia="pt-PT"/>
+        </w:rPr>
+        <w:t>e</w:t>
+      </w:r>
+      <w:r>
+        <w:rPr>
+          <w:rFonts w:eastAsia="Times New Roman" w:cstheme="minorHAnsi"/>
+          <w:szCs w:val="24"/>
+          <w:lang w:eastAsia="pt-PT"/>
+        </w:rPr>
+        <w:t xml:space="preserve"> </w:t>
+      </w:r>
+      <w:r>
+        <w:rPr>
+          <w:rFonts w:eastAsia="Times New Roman" w:cstheme="minorHAnsi"/>
+          <w:szCs w:val="24"/>
+          <w:lang w:eastAsia="pt-PT"/>
+        </w:rPr>
+        <w:t>das funcionalidades necessárias.</w:t>
+      </w:r>
+    </w:p>
+    <w:p>
+      <w:pPr>
+        <w:pStyle w:val="PargrafodaLista"/>
+        <w:numPr>
+          <w:ilvl w:val="0"/>
+          <w:numId w:val="61"/>
+        </w:numPr>
+        <w:spacing w:before="100" w:beforeAutospacing="1" w:after="100" w:afterAutospacing="1" w:line="360" w:lineRule="auto"/>
+        <w:rPr>
+          <w:rFonts w:eastAsia="Times New Roman" w:cstheme="minorHAnsi"/>
+          <w:szCs w:val="24"/>
+          <w:lang w:eastAsia="pt-PT"/>
+        </w:rPr>
+      </w:pPr>
+      <w:r>
+        <w:rPr>
+          <w:rFonts w:eastAsia="Times New Roman" w:cstheme="minorHAnsi"/>
+          <w:b/>
+          <w:bCs/>
+          <w:szCs w:val="24"/>
+          <w:lang w:eastAsia="pt-PT"/>
+        </w:rPr>
+        <w:t>Relatório de Testes:</w:t>
+      </w:r>
+      <w:r>
+        <w:rPr>
+          <w:rFonts w:eastAsia="Times New Roman" w:cstheme="minorHAnsi"/>
+          <w:szCs w:val="24"/>
+          <w:lang w:eastAsia="pt-PT"/>
+        </w:rPr>
+        <w:t xml:space="preserve"> Documentação dos testes realizados.</w:t>
+      </w:r>
+    </w:p>
+    <w:p>
+      <w:pPr>
+        <w:spacing w:before="100" w:beforeAutospacing="1" w:after="100" w:afterAutospacing="1" w:line="360" w:lineRule="auto"/>
+        <w:rPr>
+          <w:rFonts w:eastAsia="Times New Roman" w:cstheme="minorHAnsi"/>
+          <w:szCs w:val="24"/>
+          <w:lang w:eastAsia="pt-PT"/>
+        </w:rPr>
+      </w:pPr>
+      <w:r>
+        <w:rPr>
+          <w:rFonts w:eastAsia="Times New Roman" w:cstheme="minorHAnsi"/>
+          <w:szCs w:val="24"/>
+          <w:lang w:eastAsia="pt-PT"/>
+        </w:rPr>
+        <w:t>Além disso, desenvolvemos os seguintes diagramas e documentos:</w:t>
+      </w:r>
+    </w:p>
+    <w:p>
+      <w:pPr>
+        <w:pStyle w:val="PargrafodaLista"/>
+        <w:numPr>
+          <w:ilvl w:val="0"/>
+          <w:numId w:val="66"/>
+        </w:numPr>
+        <w:spacing w:before="100" w:beforeAutospacing="1" w:after="100" w:afterAutospacing="1" w:line="360" w:lineRule="auto"/>
+        <w:rPr>
+          <w:rFonts w:eastAsia="Times New Roman" w:cstheme="minorHAnsi"/>
+          <w:szCs w:val="24"/>
+          <w:lang w:eastAsia="pt-PT"/>
+        </w:rPr>
+      </w:pPr>
+      <w:r>
+        <w:rPr>
+          <w:rFonts w:eastAsia="Times New Roman" w:cstheme="minorHAnsi"/>
+          <w:b/>
+          <w:bCs/>
+          <w:szCs w:val="24"/>
+          <w:lang w:eastAsia="pt-PT"/>
+        </w:rPr>
+        <w:t>Diagrama de Base de Dados:</w:t>
+      </w:r>
+      <w:r>
+        <w:rPr>
+          <w:rFonts w:eastAsia="Times New Roman" w:cstheme="minorHAnsi"/>
+          <w:szCs w:val="24"/>
+          <w:lang w:eastAsia="pt-PT"/>
+        </w:rPr>
+        <w:t xml:space="preserve"> Criado por mim, especificando a estrutura da base de dados.</w:t>
+      </w:r>
+    </w:p>
+    <w:p>
+      <w:pPr>
+        <w:pStyle w:val="PargrafodaLista"/>
+        <w:numPr>
+          <w:ilvl w:val="0"/>
+          <w:numId w:val="66"/>
+        </w:numPr>
+        <w:spacing w:before="100" w:beforeAutospacing="1" w:after="100" w:afterAutospacing="1" w:line="360" w:lineRule="auto"/>
+        <w:rPr>
+          <w:rFonts w:eastAsia="Times New Roman" w:cstheme="minorHAnsi"/>
+          <w:szCs w:val="24"/>
+          <w:lang w:eastAsia="pt-PT"/>
+        </w:rPr>
+      </w:pPr>
+      <w:r>
+        <w:rPr>
+          <w:rFonts w:eastAsia="Times New Roman" w:cstheme="minorHAnsi"/>
+          <w:b/>
+          <w:bCs/>
+          <w:szCs w:val="24"/>
+          <w:lang w:eastAsia="pt-PT"/>
+        </w:rPr>
+        <w:t>Diagrama de Classes:</w:t>
+      </w:r>
+      <w:r>
+        <w:rPr>
+          <w:rFonts w:eastAsia="Times New Roman" w:cstheme="minorHAnsi"/>
+          <w:szCs w:val="24"/>
+          <w:lang w:eastAsia="pt-PT"/>
+        </w:rPr>
+        <w:t xml:space="preserve"> Desenvolvido conjuntamente para mostrar a estrutura do código.</w:t>
+      </w:r>
+    </w:p>
+    <w:p>
+      <w:pPr>
+        <w:pStyle w:val="PargrafodaLista"/>
+        <w:numPr>
+          <w:ilvl w:val="0"/>
+          <w:numId w:val="66"/>
+        </w:numPr>
+        <w:spacing w:before="100" w:beforeAutospacing="1" w:after="100" w:afterAutospacing="1" w:line="360" w:lineRule="auto"/>
+        <w:rPr>
+          <w:rFonts w:eastAsia="Times New Roman" w:cstheme="minorHAnsi"/>
+          <w:szCs w:val="24"/>
+          <w:lang w:eastAsia="pt-PT"/>
+        </w:rPr>
+      </w:pPr>
+      <w:r>
+        <w:rPr>
+          <w:rFonts w:eastAsia="Times New Roman" w:cstheme="minorHAnsi"/>
+          <w:b/>
+          <w:bCs/>
+          <w:szCs w:val="24"/>
+          <w:lang w:eastAsia="pt-PT"/>
+        </w:rPr>
+        <w:t>Diagrama de Casos de Uso:</w:t>
+      </w:r>
+      <w:r>
+        <w:rPr>
+          <w:rFonts w:eastAsia="Times New Roman" w:cstheme="minorHAnsi"/>
+          <w:szCs w:val="24"/>
+          <w:lang w:eastAsia="pt-PT"/>
+        </w:rPr>
+        <w:t xml:space="preserve"> Criado por mim, ilustrando as interações do utilizador com o sistema.</w:t>
+      </w:r>
+    </w:p>
+    <w:p>
+      <w:pPr>
+        <w:pStyle w:val="PargrafodaLista"/>
+        <w:numPr>
+          <w:ilvl w:val="0"/>
+          <w:numId w:val="66"/>
+        </w:numPr>
+        <w:spacing w:before="100" w:beforeAutospacing="1" w:after="100" w:afterAutospacing="1" w:line="360" w:lineRule="auto"/>
+        <w:rPr>
+          <w:lang w:eastAsia="pt-PT"/>
+        </w:rPr>
+      </w:pPr>
+      <w:r>
+        <w:rPr>
+          <w:rFonts w:eastAsia="Times New Roman" w:cstheme="minorHAnsi"/>
+          <w:b/>
+          <w:bCs/>
+          <w:szCs w:val="24"/>
+          <w:lang w:eastAsia="pt-PT"/>
+        </w:rPr>
+        <w:t>Manual de Utilizador:</w:t>
+      </w:r>
+      <w:r>
+        <w:rPr>
+          <w:rFonts w:eastAsia="Times New Roman" w:cstheme="minorHAnsi"/>
+          <w:szCs w:val="24"/>
+          <w:lang w:eastAsia="pt-PT"/>
+        </w:rPr>
+        <w:t xml:space="preserve"> Criado pelo Paulo, fornecendo instruções claras para os utilizadores.</w:t>
+      </w:r>
+    </w:p>
+    <w:p>
+      <w:pPr>
+        <w:spacing w:before="100" w:beforeAutospacing="1" w:after="100" w:afterAutospacing="1" w:line="360" w:lineRule="auto"/>
+        <w:rPr>
+          <w:rFonts w:eastAsia="Times New Roman" w:cstheme="minorHAnsi"/>
+          <w:szCs w:val="24"/>
+          <w:lang w:eastAsia="pt-PT"/>
+        </w:rPr>
+      </w:pPr>
+      <w:r>
+        <w:rPr>
+          <w:rFonts w:eastAsia="Times New Roman" w:cstheme="minorHAnsi"/>
+          <w:szCs w:val="24"/>
+          <w:lang w:eastAsia="pt-PT"/>
+        </w:rPr>
+        <w:t>Também desenvolvemos:</w:t>
+      </w:r>
+    </w:p>
+    <w:p>
+      <w:pPr>
+        <w:pStyle w:val="PargrafodaLista"/>
+        <w:numPr>
+          <w:ilvl w:val="0"/>
+          <w:numId w:val="67"/>
+        </w:numPr>
+        <w:spacing w:before="100" w:beforeAutospacing="1" w:after="100" w:afterAutospacing="1" w:line="360" w:lineRule="auto"/>
+        <w:rPr>
+          <w:rFonts w:eastAsia="Times New Roman" w:cstheme="minorHAnsi"/>
+          <w:szCs w:val="24"/>
+          <w:lang w:eastAsia="pt-PT"/>
+        </w:rPr>
+      </w:pPr>
+      <w:r>
+        <w:rPr>
+          <w:rFonts w:eastAsia="Times New Roman" w:cstheme="minorHAnsi"/>
+          <w:b/>
+          <w:bCs/>
+          <w:szCs w:val="24"/>
+          <w:lang w:eastAsia="pt-PT"/>
+        </w:rPr>
+        <w:t>Documentos de Materiais Necessários:</w:t>
+      </w:r>
+      <w:r>
+        <w:rPr>
+          <w:rFonts w:eastAsia="Times New Roman" w:cstheme="minorHAnsi"/>
+          <w:szCs w:val="24"/>
+          <w:lang w:eastAsia="pt-PT"/>
+        </w:rPr>
+        <w:t xml:space="preserve"> Elaborado em conjunto, listando todos os materiais requeridos.</w:t>
+      </w:r>
+    </w:p>
+    <w:p>
+      <w:pPr>
+        <w:pStyle w:val="PargrafodaLista"/>
+        <w:numPr>
+          <w:ilvl w:val="0"/>
+          <w:numId w:val="67"/>
+        </w:numPr>
+        <w:spacing w:before="100" w:beforeAutospacing="1" w:after="100" w:afterAutospacing="1" w:line="360" w:lineRule="auto"/>
+        <w:rPr>
+          <w:rFonts w:eastAsia="Times New Roman" w:cstheme="minorHAnsi"/>
+          <w:szCs w:val="24"/>
+          <w:lang w:eastAsia="pt-PT"/>
+        </w:rPr>
+      </w:pPr>
+      <w:r>
+        <w:rPr>
+          <w:rFonts w:eastAsia="Times New Roman" w:cstheme="minorHAnsi"/>
+          <w:b/>
+          <w:bCs/>
+          <w:szCs w:val="24"/>
+          <w:lang w:eastAsia="pt-PT"/>
+        </w:rPr>
+        <w:t>Funções da Aplicação:</w:t>
+      </w:r>
+      <w:r>
+        <w:rPr>
+          <w:rFonts w:eastAsia="Times New Roman" w:cstheme="minorHAnsi"/>
+          <w:szCs w:val="24"/>
+          <w:lang w:eastAsia="pt-PT"/>
+        </w:rPr>
+        <w:t xml:space="preserve"> Detalhadas p</w:t>
+      </w:r>
+      <w:r>
+        <w:rPr>
+          <w:rFonts w:eastAsia="Times New Roman" w:cstheme="minorHAnsi"/>
+          <w:szCs w:val="24"/>
+          <w:lang w:eastAsia="pt-PT"/>
+        </w:rPr>
+        <w:t>elo</w:t>
+      </w:r>
+      <w:r>
+        <w:rPr>
+          <w:rFonts w:eastAsia="Times New Roman" w:cstheme="minorHAnsi"/>
+          <w:szCs w:val="24"/>
+          <w:lang w:eastAsia="pt-PT"/>
+        </w:rPr>
+        <w:t xml:space="preserve"> Paulo, explicando as funcionalidades do sistema.</w:t>
+      </w:r>
+    </w:p>
+    <w:p>
+      <w:pPr>
+        <w:pStyle w:val="PargrafodaLista"/>
+        <w:numPr>
+          <w:ilvl w:val="0"/>
+          <w:numId w:val="67"/>
+        </w:numPr>
+        <w:spacing w:before="100" w:beforeAutospacing="1" w:after="100" w:afterAutospacing="1" w:line="360" w:lineRule="auto"/>
+        <w:rPr>
+          <w:rFonts w:eastAsia="Times New Roman" w:cstheme="minorHAnsi"/>
+          <w:szCs w:val="24"/>
+          <w:lang w:eastAsia="pt-PT"/>
+        </w:rPr>
+      </w:pPr>
+      <w:r>
+        <w:rPr>
+          <w:rFonts w:eastAsia="Times New Roman" w:cstheme="minorHAnsi"/>
+          <w:b/>
+          <w:bCs/>
+          <w:szCs w:val="24"/>
+          <w:lang w:eastAsia="pt-PT"/>
+        </w:rPr>
+        <w:t>Informações das Tabelas da Base de Dados:</w:t>
+      </w:r>
+      <w:r>
+        <w:rPr>
+          <w:rFonts w:eastAsia="Times New Roman" w:cstheme="minorHAnsi"/>
+          <w:szCs w:val="24"/>
+          <w:lang w:eastAsia="pt-PT"/>
+        </w:rPr>
+        <w:t xml:space="preserve"> Elaboradas por mim, explicando as tabelas utilizadas.</w:t>
+      </w:r>
+    </w:p>
+    <w:p>
+      <w:pPr>
+        <w:pStyle w:val="PargrafodaLista"/>
+        <w:numPr>
+          <w:ilvl w:val="0"/>
+          <w:numId w:val="67"/>
+        </w:numPr>
+        <w:spacing w:before="100" w:beforeAutospacing="1" w:after="100" w:afterAutospacing="1" w:line="360" w:lineRule="auto"/>
+        <w:rPr>
+          <w:rFonts w:eastAsia="Times New Roman" w:cstheme="minorHAnsi"/>
+          <w:szCs w:val="24"/>
+          <w:lang w:eastAsia="pt-PT"/>
+        </w:rPr>
+      </w:pPr>
+      <w:r>
+        <w:rPr>
+          <w:rFonts w:eastAsia="Times New Roman" w:cstheme="minorHAnsi"/>
+          <w:b/>
+          <w:bCs/>
+          <w:szCs w:val="24"/>
+          <w:lang w:eastAsia="pt-PT"/>
+        </w:rPr>
+        <w:t>Plantas dos Planos de Montagem do Projeto:</w:t>
+      </w:r>
+      <w:r>
+        <w:rPr>
+          <w:rFonts w:eastAsia="Times New Roman" w:cstheme="minorHAnsi"/>
+          <w:szCs w:val="24"/>
+          <w:lang w:eastAsia="pt-PT"/>
+        </w:rPr>
+        <w:t xml:space="preserve"> Criadas p</w:t>
+      </w:r>
+      <w:r>
+        <w:rPr>
+          <w:rFonts w:eastAsia="Times New Roman" w:cstheme="minorHAnsi"/>
+          <w:szCs w:val="24"/>
+          <w:lang w:eastAsia="pt-PT"/>
+        </w:rPr>
+        <w:t>elo</w:t>
+      </w:r>
+      <w:r>
+        <w:rPr>
+          <w:rFonts w:eastAsia="Times New Roman" w:cstheme="minorHAnsi"/>
+          <w:szCs w:val="24"/>
+          <w:lang w:eastAsia="pt-PT"/>
+        </w:rPr>
+        <w:t xml:space="preserve"> Paulo, detalhando a montagem do sistema.</w:t>
+      </w:r>
+    </w:p>
+    <w:p>
+      <w:pPr>
+        <w:spacing w:before="100" w:beforeAutospacing="1" w:after="100" w:afterAutospacing="1" w:line="360" w:lineRule="auto"/>
+      </w:pPr>
+      <w:r>
+        <w:t xml:space="preserve">Criei a tabela </w:t>
+      </w:r>
+      <w:r>
+        <w:t>“</w:t>
+      </w:r>
+      <w:proofErr w:type="gramStart"/>
+      <w:r>
+        <w:t>dbo.LeituraTag</w:t>
+      </w:r>
+      <w:proofErr w:type="gramEnd"/>
+      <w:r>
+        <w:t>_FX96000</w:t>
+      </w:r>
+      <w:r>
+        <w:t>”</w:t>
+      </w:r>
+      <w:r>
+        <w:t xml:space="preserve"> para armazenar leituras de </w:t>
+      </w:r>
+      <w:r>
+        <w:rPr>
+          <w:i/>
+          <w:iCs/>
+        </w:rPr>
+        <w:t>tags</w:t>
+      </w:r>
+      <w:r>
+        <w:t xml:space="preserve"> RFID, enquanto </w:t>
+      </w:r>
+      <w:r>
+        <w:t xml:space="preserve">o </w:t>
+      </w:r>
+      <w:r>
+        <w:t xml:space="preserve">Paulo conduziu a criação das tabelas </w:t>
+      </w:r>
+      <w:r>
+        <w:t>“</w:t>
+      </w:r>
+      <w:proofErr w:type="spellStart"/>
+      <w:r>
+        <w:t>dbo.tableModelInfo</w:t>
       </w:r>
       <w:proofErr w:type="spellEnd"/>
       <w:r>
-        <w:t xml:space="preserve"> ordem Produção Fase 4</w:t>
-      </w:r>
-      <w:bookmarkEnd w:id="76"/>
-      <w:bookmarkEnd w:id="77"/>
-      <w:bookmarkEnd w:id="78"/>
-    </w:p>
-    <w:p>
-      <w:pPr>
-        <w:spacing w:after="0" w:line="360" w:lineRule="auto"/>
-      </w:pPr>
-      <w:r>
-        <w:t xml:space="preserve">Mais uma vez referindo que como este </w:t>
-      </w:r>
-      <w:r>
-        <w:t>projeto</w:t>
+        <w:t>”</w:t>
+      </w:r>
+      <w:r>
+        <w:t xml:space="preserve"> e </w:t>
+      </w:r>
+      <w:r>
+        <w:t>“</w:t>
+      </w:r>
+      <w:proofErr w:type="spellStart"/>
+      <w:r>
+        <w:t>dbo.tableReadInfo</w:t>
+      </w:r>
+      <w:proofErr w:type="spellEnd"/>
+      <w:r>
+        <w:t>”</w:t>
+      </w:r>
+      <w:r>
+        <w:t xml:space="preserve"> para armazenar informações adicionais.</w:t>
+      </w:r>
+    </w:p>
+    <w:p>
+      <w:pPr>
+        <w:spacing w:before="100" w:beforeAutospacing="1" w:after="100" w:afterAutospacing="1" w:line="360" w:lineRule="auto"/>
+      </w:pPr>
+      <w:r>
+        <w:t>Implementei a lógica d</w:t>
+      </w:r>
+      <w:r>
+        <w:t>e</w:t>
+      </w:r>
+      <w:r>
+        <w:t xml:space="preserve"> leitura do RFID, garantindo a captura precisa dos dados das </w:t>
+      </w:r>
+      <w:r>
+        <w:rPr>
+          <w:i/>
+          <w:iCs/>
+        </w:rPr>
+        <w:t>tags</w:t>
+      </w:r>
+      <w:r>
+        <w:t xml:space="preserve">, enquanto </w:t>
+      </w:r>
+      <w:r>
+        <w:t xml:space="preserve">o </w:t>
+      </w:r>
+      <w:r>
+        <w:t xml:space="preserve">Paulo desenvolveu a lógica de funcionalidades da aplicação, integrando diversas funcionalidades necessárias. A lógica de adicionar dados à aplicação foi implementada conjuntamente para assegurar a inserção correta de dados, e a lógica </w:t>
+      </w:r>
+      <w:r>
+        <w:lastRenderedPageBreak/>
+        <w:t>de adicionar dados às devidas tabelas fo</w:t>
+      </w:r>
+      <w:r>
+        <w:t>ram</w:t>
+      </w:r>
+      <w:r>
+        <w:t xml:space="preserve"> desenvolvida</w:t>
+      </w:r>
+      <w:r>
+        <w:t>s também em conjunto</w:t>
+      </w:r>
+      <w:r>
+        <w:t xml:space="preserve">, distribuindo os dados corretamente nas tabelas. Também implementei a lógica de </w:t>
+      </w:r>
+      <w:r>
+        <w:t xml:space="preserve">eliminação de </w:t>
+      </w:r>
+      <w:r>
+        <w:t>dados das tabelas, permitindo a remoção de dados conforme necessário, enquanto a lógica de procurar dados nas tabelas foi desenvolvida em colaboração para facilitar a busca e recuperação de informações.</w:t>
+      </w:r>
+    </w:p>
+    <w:p>
+      <w:pPr>
+        <w:spacing w:before="100" w:beforeAutospacing="1" w:after="100" w:afterAutospacing="1" w:line="360" w:lineRule="auto"/>
+      </w:pPr>
+      <w:r>
+        <w:t xml:space="preserve">Nesta fase, fui responsável pela parte da leitura de </w:t>
+      </w:r>
+      <w:r>
+        <w:rPr>
+          <w:i/>
+          <w:iCs/>
+        </w:rPr>
+        <w:t>tags</w:t>
+      </w:r>
+      <w:r>
+        <w:t>, enquanto Paulo cuidou da parte d</w:t>
+      </w:r>
+      <w:r>
+        <w:t xml:space="preserve">as informações sobre os </w:t>
+      </w:r>
+      <w:r>
+        <w:t>postos</w:t>
+      </w:r>
+      <w:r>
+        <w:t xml:space="preserve"> de trabalho</w:t>
+      </w:r>
+      <w:r>
+        <w:t xml:space="preserve"> como id de produção, quantidade diária, artigo e ID serie</w:t>
+      </w:r>
+      <w:r>
+        <w:t xml:space="preserve">. Esta divisão de tarefas permitiu um desenvolvimento mais focado e eficiente, com cada um de nós </w:t>
+      </w:r>
+      <w:r>
+        <w:t xml:space="preserve">a contribuir </w:t>
+      </w:r>
+      <w:r>
+        <w:t xml:space="preserve">com </w:t>
+      </w:r>
+      <w:r>
+        <w:t>funcionalidades específicas</w:t>
+      </w:r>
+      <w:r>
+        <w:t xml:space="preserve"> para o projeto.</w:t>
+      </w:r>
+    </w:p>
+    <w:p>
+      <w:pPr>
+        <w:spacing w:before="100" w:beforeAutospacing="1" w:after="100" w:afterAutospacing="1" w:line="360" w:lineRule="auto"/>
+      </w:pPr>
+      <w:r>
+        <w:t xml:space="preserve">Realizámos uma fase extensiva de testagem, documentando todos os testes e materiais utilizados. Identificámos e corrigimos diversos </w:t>
+      </w:r>
+      <w:r>
+        <w:rPr>
+          <w:i/>
+          <w:iCs/>
+        </w:rPr>
+        <w:t>bugs</w:t>
+      </w:r>
+      <w:r>
+        <w:t>, garantindo que o sistema estivesse a funcionar conforme esperado. Realizámos os testes mais básicos para assegurar que a aplicação funciona</w:t>
+      </w:r>
+      <w:r>
+        <w:t>sse</w:t>
+      </w:r>
+      <w:r>
+        <w:t xml:space="preserve"> corretamente e elaborámos toda a documentação necessária. No entanto, a fase de testagem completa não pôde ser realizada, pois não tivemos a oportunidade de implementá-la em ambiente de linha de produção.</w:t>
+      </w:r>
+    </w:p>
+    <w:p>
+      <w:pPr>
+        <w:spacing w:before="100" w:beforeAutospacing="1" w:after="100" w:afterAutospacing="1" w:line="360" w:lineRule="auto"/>
+      </w:pPr>
+      <w:r>
+        <w:t>A quarta fase do estágio foi marcada pela inte</w:t>
+      </w:r>
+      <w:r>
+        <w:t>ração</w:t>
+      </w:r>
+      <w:r>
+        <w:t xml:space="preserve"> colaborativa, plane</w:t>
+      </w:r>
+      <w:r>
+        <w:t>amento</w:t>
+      </w:r>
+      <w:r>
+        <w:t xml:space="preserve"> detalhado e documentação completa. As atividades realizadas, desde </w:t>
+      </w:r>
+      <w:r>
+        <w:t>a receção</w:t>
+      </w:r>
+      <w:r>
+        <w:t xml:space="preserve"> de </w:t>
+      </w:r>
+      <w:r>
+        <w:rPr>
+          <w:i/>
+          <w:iCs/>
+        </w:rPr>
+        <w:t>feedback</w:t>
+      </w:r>
+      <w:r>
+        <w:t xml:space="preserve"> até </w:t>
+      </w:r>
+      <w:r>
+        <w:t>à</w:t>
+      </w:r>
+      <w:r>
+        <w:t xml:space="preserve"> implementação de novas funcionalidades e a realização de testes rigorosos, contribuíram significativamente para </w:t>
+      </w:r>
+      <w:r>
+        <w:t>a</w:t>
       </w:r>
       <w:r>
         <w:t xml:space="preserve"> </w:t>
       </w:r>
       <w:r>
-        <w:t xml:space="preserve">resulta da combinação </w:t>
-      </w:r>
-      <w:r>
-        <w:t xml:space="preserve">da minha fase 3 com a fase 3 do meu colega de </w:t>
-      </w:r>
-      <w:r>
-        <w:t>estágio</w:t>
-      </w:r>
-      <w:r>
-        <w:t xml:space="preserve"> temos aqui abordage</w:t>
-      </w:r>
-      <w:r>
-        <w:t>ns</w:t>
-      </w:r>
-      <w:r>
-        <w:t xml:space="preserve"> parecidas e </w:t>
-      </w:r>
-      <w:r>
-        <w:t>já</w:t>
-      </w:r>
-      <w:r>
-        <w:t xml:space="preserve"> justificadas </w:t>
-      </w:r>
-      <w:r>
-        <w:t>anteriormente</w:t>
-      </w:r>
-      <w:r>
-        <w:t>,</w:t>
-      </w:r>
-      <w:r>
-        <w:t xml:space="preserve"> como a aba </w:t>
-      </w:r>
-      <w:r>
-        <w:t>“sobre</w:t>
-      </w:r>
-      <w:r>
-        <w:t>”:</w:t>
+        <w:t xml:space="preserve">conclusão </w:t>
+      </w:r>
+      <w:r>
+        <w:t>do projeto.</w:t>
+      </w:r>
+    </w:p>
+    <w:p>
+      <w:pPr>
+        <w:spacing w:before="100" w:beforeAutospacing="1" w:after="100" w:afterAutospacing="1" w:line="360" w:lineRule="auto"/>
+      </w:pPr>
+      <w:r>
+        <w:t xml:space="preserve">O trabalho em </w:t>
+      </w:r>
+      <w:r>
+        <w:t xml:space="preserve">equipa </w:t>
+      </w:r>
+      <w:r>
+        <w:t>com meu colega Paulo</w:t>
+      </w:r>
+      <w:r>
+        <w:t xml:space="preserve"> Santos</w:t>
+      </w:r>
+      <w:r>
+        <w:t xml:space="preserve"> foi essencial para o sucesso desta fase, permitindo a complementação de habilidades e a entrega de um sistema robusto e funcional.</w:t>
+      </w:r>
+    </w:p>
+    <w:p>
+      <w:pPr>
+        <w:spacing w:before="100" w:beforeAutospacing="1" w:after="100" w:afterAutospacing="1" w:line="360" w:lineRule="auto"/>
+      </w:pPr>
+    </w:p>
+    <w:p>
+      <w:pPr>
+        <w:spacing w:before="100" w:beforeAutospacing="1" w:after="100" w:afterAutospacing="1" w:line="360" w:lineRule="auto"/>
+      </w:pPr>
+      <w:r>
+        <w:t xml:space="preserve">Ao abrir a aplicação optamos pela abordagem de abrir logo no preenchimento de dados </w:t>
+      </w:r>
+      <w:r>
+        <w:t xml:space="preserve">da ordem de Produção de modo a facilitar ao utilizador rapidez e fácil </w:t>
+      </w:r>
+      <w:r>
+        <w:t>acesso</w:t>
+      </w:r>
+      <w:r>
+        <w:t>:</w:t>
       </w:r>
     </w:p>
     <w:p>
@@ -13124,11 +13044,12 @@
         <w:rPr>
           <w:noProof/>
         </w:rPr>
+        <w:lastRenderedPageBreak/>
         <w:drawing>
-          <wp:inline distT="0" distB="0" distL="0" distR="0" wp14:anchorId="0CD38C00" wp14:editId="5C01E551">
-            <wp:extent cx="1447800" cy="990600"/>
+          <wp:inline distT="0" distB="0" distL="0" distR="0" wp14:anchorId="43885478" wp14:editId="328DAD4C">
+            <wp:extent cx="3724276" cy="3702832"/>
             <wp:effectExtent l="0" t="0" r="0" b="0"/>
-            <wp:docPr id="256434800" name="Imagem 256434800"/>
+            <wp:docPr id="1660301013" name="Imagem 1660301013"/>
             <wp:cNvGraphicFramePr>
               <a:graphicFrameLocks xmlns:a="http://schemas.openxmlformats.org/drawingml/2006/main" noChangeAspect="1"/>
             </wp:cNvGraphicFramePr>
@@ -13154,7 +13075,7 @@
                   <pic:spPr>
                     <a:xfrm>
                       <a:off x="0" y="0"/>
-                      <a:ext cx="1447800" cy="990600"/>
+                      <a:ext cx="3724276" cy="3702832"/>
                     </a:xfrm>
                     <a:prstGeom prst="rect">
                       <a:avLst/>
@@ -13172,9 +13093,9 @@
         <w:pStyle w:val="Legenda"/>
         <w:spacing w:after="0" w:line="360" w:lineRule="auto"/>
       </w:pPr>
-      <w:bookmarkStart w:id="79" w:name="_Toc169223183"/>
-      <w:bookmarkStart w:id="80" w:name="_Toc169485872"/>
-      <w:bookmarkStart w:id="81" w:name="_Toc169977629"/>
+      <w:bookmarkStart w:id="77" w:name="_Toc169223182"/>
+      <w:bookmarkStart w:id="78" w:name="_Toc169485871"/>
+      <w:bookmarkStart w:id="79" w:name="_Toc169977628"/>
       <w:r>
         <w:t xml:space="preserve">Figura </w:t>
       </w:r>
@@ -13188,7 +13109,7 @@
         <w:fldChar w:fldCharType="separate"/>
       </w:r>
       <w:r>
-        <w:t>17</w:t>
+        <w:t>16</w:t>
       </w:r>
       <w:r>
         <w:fldChar w:fldCharType="end"/>
@@ -13202,7 +13123,7 @@
           <w:i/>
           <w:iCs/>
         </w:rPr>
-        <w:t>Dropdown</w:t>
+        <w:t>Form</w:t>
       </w:r>
       <w:proofErr w:type="spellEnd"/>
       <w:r>
@@ -13212,12 +13133,74 @@
         </w:rPr>
         <w:t xml:space="preserve"> </w:t>
       </w:r>
+      <w:proofErr w:type="spellStart"/>
+      <w:r>
+        <w:rPr>
+          <w:i/>
+          <w:iCs/>
+        </w:rPr>
+        <w:t>info</w:t>
+      </w:r>
+      <w:proofErr w:type="spellEnd"/>
+      <w:r>
+        <w:t xml:space="preserve"> ordem Produção Fase 4</w:t>
+      </w:r>
+      <w:bookmarkEnd w:id="77"/>
+      <w:bookmarkEnd w:id="78"/>
       <w:bookmarkEnd w:id="79"/>
-      <w:r>
-        <w:t>Opções</w:t>
-      </w:r>
-      <w:bookmarkEnd w:id="80"/>
-      <w:bookmarkEnd w:id="81"/>
+    </w:p>
+    <w:p>
+      <w:pPr>
+        <w:spacing w:after="0" w:line="360" w:lineRule="auto"/>
+      </w:pPr>
+      <w:r>
+        <w:t xml:space="preserve">Mais uma vez referindo que como este </w:t>
+      </w:r>
+      <w:r>
+        <w:t>projeto</w:t>
+      </w:r>
+      <w:r>
+        <w:t xml:space="preserve"> </w:t>
+      </w:r>
+      <w:r>
+        <w:t xml:space="preserve">resulta da combinação </w:t>
+      </w:r>
+      <w:r>
+        <w:t xml:space="preserve">da minha fase 3 com a fase 3 do meu colega de </w:t>
+      </w:r>
+      <w:r>
+        <w:t>estágio</w:t>
+      </w:r>
+      <w:r>
+        <w:t xml:space="preserve"> temos aqui abordage</w:t>
+      </w:r>
+      <w:r>
+        <w:t>ns</w:t>
+      </w:r>
+      <w:r>
+        <w:t xml:space="preserve"> parecidas e </w:t>
+      </w:r>
+      <w:r>
+        <w:t>já</w:t>
+      </w:r>
+      <w:r>
+        <w:t xml:space="preserve"> justificadas </w:t>
+      </w:r>
+      <w:r>
+        <w:t>anteriormente</w:t>
+      </w:r>
+      <w:r>
+        <w:t>,</w:t>
+      </w:r>
+      <w:r>
+        <w:t xml:space="preserve"> como a aba </w:t>
+      </w:r>
+      <w:r>
+        <w:t>“sobre</w:t>
+      </w:r>
+      <w:r>
+        <w:t>”:</w:t>
+      </w:r>
     </w:p>
     <w:p>
       <w:pPr>
@@ -13231,10 +13214,10 @@
           <w:noProof/>
         </w:rPr>
         <w:drawing>
-          <wp:inline distT="0" distB="0" distL="0" distR="0" wp14:anchorId="03F5DE8A" wp14:editId="184E58BF">
-            <wp:extent cx="1740868" cy="1987550"/>
+          <wp:inline distT="0" distB="0" distL="0" distR="0" wp14:anchorId="0CD38C00" wp14:editId="5C01E551">
+            <wp:extent cx="1447800" cy="990600"/>
             <wp:effectExtent l="0" t="0" r="0" b="0"/>
-            <wp:docPr id="2059716280" name="Imagem 2059716280"/>
+            <wp:docPr id="256434800" name="Imagem 256434800"/>
             <wp:cNvGraphicFramePr>
               <a:graphicFrameLocks xmlns:a="http://schemas.openxmlformats.org/drawingml/2006/main" noChangeAspect="1"/>
             </wp:cNvGraphicFramePr>
@@ -13260,7 +13243,7 @@
                   <pic:spPr>
                     <a:xfrm>
                       <a:off x="0" y="0"/>
-                      <a:ext cx="1740868" cy="1987550"/>
+                      <a:ext cx="1447800" cy="990600"/>
                     </a:xfrm>
                     <a:prstGeom prst="rect">
                       <a:avLst/>
@@ -13278,9 +13261,9 @@
         <w:pStyle w:val="Legenda"/>
         <w:spacing w:after="0" w:line="360" w:lineRule="auto"/>
       </w:pPr>
-      <w:bookmarkStart w:id="82" w:name="_Toc169223184"/>
-      <w:bookmarkStart w:id="83" w:name="_Toc169485873"/>
-      <w:bookmarkStart w:id="84" w:name="_Toc169977630"/>
+      <w:bookmarkStart w:id="80" w:name="_Toc169223183"/>
+      <w:bookmarkStart w:id="81" w:name="_Toc169485872"/>
+      <w:bookmarkStart w:id="82" w:name="_Toc169977629"/>
       <w:r>
         <w:t xml:space="preserve">Figura </w:t>
       </w:r>
@@ -13294,70 +13277,36 @@
         <w:fldChar w:fldCharType="separate"/>
       </w:r>
       <w:r>
-        <w:t>18</w:t>
+        <w:t>17</w:t>
       </w:r>
       <w:r>
         <w:fldChar w:fldCharType="end"/>
       </w:r>
       <w:r>
-        <w:t xml:space="preserve"> Leitura do ficheiro config.ini</w:t>
-      </w:r>
+        <w:t xml:space="preserve"> </w:t>
+      </w:r>
+      <w:proofErr w:type="spellStart"/>
+      <w:r>
+        <w:rPr>
+          <w:i/>
+          <w:iCs/>
+        </w:rPr>
+        <w:t>Dropdown</w:t>
+      </w:r>
+      <w:proofErr w:type="spellEnd"/>
+      <w:r>
+        <w:rPr>
+          <w:i/>
+          <w:iCs/>
+        </w:rPr>
+        <w:t xml:space="preserve"> </w:t>
+      </w:r>
+      <w:bookmarkEnd w:id="80"/>
+      <w:r>
+        <w:t>Opções</w:t>
+      </w:r>
+      <w:bookmarkEnd w:id="81"/>
       <w:bookmarkEnd w:id="82"/>
-      <w:bookmarkEnd w:id="83"/>
-      <w:bookmarkEnd w:id="84"/>
-    </w:p>
-    <w:p>
-      <w:pPr>
-        <w:spacing w:after="0" w:line="360" w:lineRule="auto"/>
-      </w:pPr>
-    </w:p>
-    <w:p>
-      <w:pPr>
-        <w:spacing w:after="0" w:line="360" w:lineRule="auto"/>
-      </w:pPr>
-      <w:r>
-        <w:lastRenderedPageBreak/>
-        <w:t xml:space="preserve">O utilizador </w:t>
-      </w:r>
-      <w:r>
-        <w:t>também</w:t>
-      </w:r>
-      <w:r>
-        <w:t xml:space="preserve"> pode clicar no botão “Base de Dados” ao abrir a aplicação e ter</w:t>
-      </w:r>
-      <w:r>
-        <w:t xml:space="preserve">á </w:t>
-      </w:r>
-      <w:r>
-        <w:t>acesso a todas as informaç</w:t>
-      </w:r>
-      <w:r>
-        <w:t xml:space="preserve">ões existentes nas 3 tabelas </w:t>
-      </w:r>
-      <w:r>
-        <w:t>necessárias</w:t>
-      </w:r>
-      <w:r>
-        <w:t xml:space="preserve"> para este projeto,</w:t>
-      </w:r>
-      <w:r>
-        <w:t xml:space="preserve"> </w:t>
-      </w:r>
-      <w:r>
-        <w:t xml:space="preserve">optamos mais uma vez </w:t>
-      </w:r>
-      <w:r>
-        <w:t xml:space="preserve">por uma abordagem </w:t>
-      </w:r>
-      <w:r>
-        <w:t>simples,</w:t>
-      </w:r>
-      <w:r>
-        <w:t xml:space="preserve"> mas com todas as informações necessárias no mesmo </w:t>
-      </w:r>
-      <w:r>
-        <w:t>formulário:</w:t>
-      </w:r>
     </w:p>
     <w:p>
       <w:pPr>
@@ -13371,10 +13320,10 @@
           <w:noProof/>
         </w:rPr>
         <w:drawing>
-          <wp:inline distT="0" distB="0" distL="0" distR="0" wp14:anchorId="2CFC5F95" wp14:editId="4A49D99E">
-            <wp:extent cx="3708402" cy="3492187"/>
+          <wp:inline distT="0" distB="0" distL="0" distR="0" wp14:anchorId="03F5DE8A" wp14:editId="184E58BF">
+            <wp:extent cx="1740868" cy="1987550"/>
             <wp:effectExtent l="0" t="0" r="0" b="0"/>
-            <wp:docPr id="1986378062" name="Imagem 1986378062"/>
+            <wp:docPr id="2059716280" name="Imagem 2059716280"/>
             <wp:cNvGraphicFramePr>
               <a:graphicFrameLocks xmlns:a="http://schemas.openxmlformats.org/drawingml/2006/main" noChangeAspect="1"/>
             </wp:cNvGraphicFramePr>
@@ -13400,7 +13349,7 @@
                   <pic:spPr>
                     <a:xfrm>
                       <a:off x="0" y="0"/>
-                      <a:ext cx="3708402" cy="3492187"/>
+                      <a:ext cx="1740868" cy="1987550"/>
                     </a:xfrm>
                     <a:prstGeom prst="rect">
                       <a:avLst/>
@@ -13418,9 +13367,9 @@
         <w:pStyle w:val="Legenda"/>
         <w:spacing w:after="0" w:line="360" w:lineRule="auto"/>
       </w:pPr>
-      <w:bookmarkStart w:id="85" w:name="_Toc169223185"/>
-      <w:bookmarkStart w:id="86" w:name="_Toc169485874"/>
-      <w:bookmarkStart w:id="87" w:name="_Toc169977631"/>
+      <w:bookmarkStart w:id="83" w:name="_Toc169223184"/>
+      <w:bookmarkStart w:id="84" w:name="_Toc169485873"/>
+      <w:bookmarkStart w:id="85" w:name="_Toc169977630"/>
       <w:r>
         <w:t xml:space="preserve">Figura </w:t>
       </w:r>
@@ -13434,17 +13383,17 @@
         <w:fldChar w:fldCharType="separate"/>
       </w:r>
       <w:r>
-        <w:t>19</w:t>
+        <w:t>18</w:t>
       </w:r>
       <w:r>
         <w:fldChar w:fldCharType="end"/>
       </w:r>
       <w:r>
-        <w:t xml:space="preserve"> interface de visualização de todas as tabelas da BD</w:t>
-      </w:r>
+        <w:t xml:space="preserve"> Leitura do ficheiro config.ini</w:t>
+      </w:r>
+      <w:bookmarkEnd w:id="83"/>
+      <w:bookmarkEnd w:id="84"/>
       <w:bookmarkEnd w:id="85"/>
-      <w:bookmarkEnd w:id="86"/>
-      <w:bookmarkEnd w:id="87"/>
     </w:p>
     <w:p>
       <w:pPr>
@@ -13456,22 +13405,47 @@
         <w:spacing w:after="0" w:line="360" w:lineRule="auto"/>
       </w:pPr>
       <w:r>
-        <w:t xml:space="preserve">O utilizador tem ao seu dispor um </w:t>
-      </w:r>
-      <w:proofErr w:type="spellStart"/>
-      <w:r>
-        <w:rPr>
-          <w:i/>
-          <w:iCs/>
-        </w:rPr>
-        <w:t>dropdown</w:t>
-      </w:r>
-      <w:proofErr w:type="spellEnd"/>
-      <w:r>
-        <w:t xml:space="preserve"> onde aparecem todas as tabelas na base de</w:t>
-      </w:r>
-      <w:r>
-        <w:t xml:space="preserve"> dados:</w:t>
+        <w:lastRenderedPageBreak/>
+        <w:t xml:space="preserve">O utilizador </w:t>
+      </w:r>
+      <w:r>
+        <w:t>também</w:t>
+      </w:r>
+      <w:r>
+        <w:t xml:space="preserve"> pode clicar no botão “Base de Dados” ao abrir a aplicação e ter</w:t>
+      </w:r>
+      <w:r>
+        <w:t xml:space="preserve">á </w:t>
+      </w:r>
+      <w:r>
+        <w:t>acesso a todas as informaç</w:t>
+      </w:r>
+      <w:r>
+        <w:t xml:space="preserve">ões existentes nas 3 tabelas </w:t>
+      </w:r>
+      <w:r>
+        <w:t>necessárias</w:t>
+      </w:r>
+      <w:r>
+        <w:t xml:space="preserve"> para este projeto,</w:t>
+      </w:r>
+      <w:r>
+        <w:t xml:space="preserve"> </w:t>
+      </w:r>
+      <w:r>
+        <w:t xml:space="preserve">optamos mais uma vez </w:t>
+      </w:r>
+      <w:r>
+        <w:t xml:space="preserve">por uma abordagem </w:t>
+      </w:r>
+      <w:r>
+        <w:t>simples,</w:t>
+      </w:r>
+      <w:r>
+        <w:t xml:space="preserve"> mas com todas as informações necessárias no mesmo </w:t>
+      </w:r>
+      <w:r>
+        <w:t>formulário:</w:t>
       </w:r>
     </w:p>
     <w:p>
@@ -13486,10 +13460,10 @@
           <w:noProof/>
         </w:rPr>
         <w:drawing>
-          <wp:inline distT="0" distB="0" distL="0" distR="0" wp14:anchorId="34A92D83" wp14:editId="3C76398D">
-            <wp:extent cx="3238500" cy="847725"/>
+          <wp:inline distT="0" distB="0" distL="0" distR="0" wp14:anchorId="2CFC5F95" wp14:editId="4A49D99E">
+            <wp:extent cx="3708402" cy="3492187"/>
             <wp:effectExtent l="0" t="0" r="0" b="0"/>
-            <wp:docPr id="1934696387" name="Imagem 1934696387"/>
+            <wp:docPr id="1986378062" name="Imagem 1986378062"/>
             <wp:cNvGraphicFramePr>
               <a:graphicFrameLocks xmlns:a="http://schemas.openxmlformats.org/drawingml/2006/main" noChangeAspect="1"/>
             </wp:cNvGraphicFramePr>
@@ -13515,7 +13489,7 @@
                   <pic:spPr>
                     <a:xfrm>
                       <a:off x="0" y="0"/>
-                      <a:ext cx="3238500" cy="847725"/>
+                      <a:ext cx="3708402" cy="3492187"/>
                     </a:xfrm>
                     <a:prstGeom prst="rect">
                       <a:avLst/>
@@ -13533,9 +13507,9 @@
         <w:pStyle w:val="Legenda"/>
         <w:spacing w:after="0" w:line="360" w:lineRule="auto"/>
       </w:pPr>
-      <w:bookmarkStart w:id="88" w:name="_Toc169223186"/>
-      <w:bookmarkStart w:id="89" w:name="_Toc169485875"/>
-      <w:bookmarkStart w:id="90" w:name="_Toc169977632"/>
+      <w:bookmarkStart w:id="86" w:name="_Toc169223185"/>
+      <w:bookmarkStart w:id="87" w:name="_Toc169485874"/>
+      <w:bookmarkStart w:id="88" w:name="_Toc169977631"/>
       <w:r>
         <w:t xml:space="preserve">Figura </w:t>
       </w:r>
@@ -13549,13 +13523,29 @@
         <w:fldChar w:fldCharType="separate"/>
       </w:r>
       <w:r>
-        <w:t>20</w:t>
+        <w:t>19</w:t>
       </w:r>
       <w:r>
         <w:fldChar w:fldCharType="end"/>
       </w:r>
       <w:r>
-        <w:t xml:space="preserve"> </w:t>
+        <w:t xml:space="preserve"> interface de visualização de todas as tabelas da BD</w:t>
+      </w:r>
+      <w:bookmarkEnd w:id="86"/>
+      <w:bookmarkEnd w:id="87"/>
+      <w:bookmarkEnd w:id="88"/>
+    </w:p>
+    <w:p>
+      <w:pPr>
+        <w:spacing w:after="0" w:line="360" w:lineRule="auto"/>
+      </w:pPr>
+    </w:p>
+    <w:p>
+      <w:pPr>
+        <w:spacing w:after="0" w:line="360" w:lineRule="auto"/>
+      </w:pPr>
+      <w:r>
+        <w:t xml:space="preserve">O utilizador tem ao seu dispor um </w:t>
       </w:r>
       <w:proofErr w:type="spellStart"/>
       <w:r>
@@ -13563,110 +13553,32 @@
           <w:i/>
           <w:iCs/>
         </w:rPr>
-        <w:t>Dropdown</w:t>
+        <w:t>dropdown</w:t>
       </w:r>
       <w:proofErr w:type="spellEnd"/>
       <w:r>
-        <w:t xml:space="preserve"> </w:t>
-      </w:r>
-      <w:r>
-        <w:t>din</w:t>
-      </w:r>
-      <w:r>
-        <w:t>â</w:t>
-      </w:r>
-      <w:r>
-        <w:t>mico com as tabelas da BD</w:t>
-      </w:r>
-      <w:bookmarkEnd w:id="88"/>
-      <w:bookmarkEnd w:id="89"/>
-      <w:bookmarkEnd w:id="90"/>
-    </w:p>
-    <w:p>
-      <w:pPr>
-        <w:spacing w:after="0" w:line="360" w:lineRule="auto"/>
-      </w:pPr>
-    </w:p>
-    <w:p>
-      <w:pPr>
-        <w:spacing w:after="0" w:line="360" w:lineRule="auto"/>
-      </w:pPr>
-      <w:r>
-        <w:t xml:space="preserve">Ao escolher a tabela pretendida o utilizador </w:t>
-      </w:r>
-      <w:r>
-        <w:t>terá</w:t>
-      </w:r>
-      <w:r>
-        <w:t xml:space="preserve"> ao </w:t>
-      </w:r>
-      <w:r>
-        <w:t xml:space="preserve">seu dispor </w:t>
-      </w:r>
-      <w:r>
-        <w:t>a opção de procur</w:t>
-      </w:r>
-      <w:r>
-        <w:t>a</w:t>
-      </w:r>
-      <w:r>
-        <w:t>, ajustando-se</w:t>
-      </w:r>
-      <w:r>
-        <w:t xml:space="preserve"> as opções de pesquisa de acordo com a tabela selecionada</w:t>
-      </w:r>
-      <w:r>
-        <w:t>.</w:t>
-      </w:r>
-      <w:r>
-        <w:t xml:space="preserve"> </w:t>
-      </w:r>
-      <w:r>
-        <w:t>E</w:t>
-      </w:r>
-      <w:r>
-        <w:t xml:space="preserve">m baixo possui um </w:t>
-      </w:r>
-      <w:proofErr w:type="spellStart"/>
-      <w:r>
-        <w:rPr>
-          <w:rFonts w:ascii="Calibri" w:hAnsi="Calibri" w:cs="Calibri"/>
-        </w:rPr>
-        <w:t>DataGrip</w:t>
-      </w:r>
-      <w:proofErr w:type="spellEnd"/>
-      <w:r>
-        <w:rPr>
-          <w:rFonts w:ascii="Calibri" w:hAnsi="Calibri" w:cs="Calibri"/>
-        </w:rPr>
-        <w:t xml:space="preserve"> </w:t>
-      </w:r>
-      <w:r>
-        <w:t xml:space="preserve">que mostra os resultados da pesquisa </w:t>
-      </w:r>
-      <w:r>
-        <w:t>efetuada</w:t>
-      </w:r>
-      <w:r>
-        <w:t>:</w:t>
+        <w:t xml:space="preserve"> onde aparecem todas as tabelas na base de</w:t>
+      </w:r>
+      <w:r>
+        <w:t xml:space="preserve"> dados:</w:t>
       </w:r>
     </w:p>
     <w:p>
       <w:pPr>
         <w:keepNext/>
         <w:spacing w:after="0" w:line="360" w:lineRule="auto"/>
+        <w:ind w:firstLine="709"/>
         <w:jc w:val="center"/>
       </w:pPr>
       <w:r>
         <w:rPr>
           <w:noProof/>
         </w:rPr>
-        <w:lastRenderedPageBreak/>
         <w:drawing>
-          <wp:inline distT="0" distB="0" distL="0" distR="0" wp14:anchorId="37043D57" wp14:editId="28764ED7">
-            <wp:extent cx="1893682" cy="1800000"/>
+          <wp:inline distT="0" distB="0" distL="0" distR="0" wp14:anchorId="34A92D83" wp14:editId="3C76398D">
+            <wp:extent cx="3238500" cy="847725"/>
             <wp:effectExtent l="0" t="0" r="0" b="0"/>
-            <wp:docPr id="1133570915" name="Imagem 1133570915"/>
+            <wp:docPr id="1934696387" name="Imagem 1934696387"/>
             <wp:cNvGraphicFramePr>
               <a:graphicFrameLocks xmlns:a="http://schemas.openxmlformats.org/drawingml/2006/main" noChangeAspect="1"/>
             </wp:cNvGraphicFramePr>
@@ -13678,7 +13590,7 @@
                     <pic:cNvPicPr/>
                   </pic:nvPicPr>
                   <pic:blipFill>
-                    <a:blip r:embed="rId37" cstate="print">
+                    <a:blip r:embed="rId37">
                       <a:extLst>
                         <a:ext uri="{28A0092B-C50C-407E-A947-70E740481C1C}">
                           <a14:useLocalDpi xmlns:a14="http://schemas.microsoft.com/office/drawing/2010/main" val="0"/>
@@ -13692,7 +13604,7 @@
                   <pic:spPr>
                     <a:xfrm>
                       <a:off x="0" y="0"/>
-                      <a:ext cx="1893682" cy="1800000"/>
+                      <a:ext cx="3238500" cy="847725"/>
                     </a:xfrm>
                     <a:prstGeom prst="rect">
                       <a:avLst/>
@@ -13710,9 +13622,9 @@
         <w:pStyle w:val="Legenda"/>
         <w:spacing w:after="0" w:line="360" w:lineRule="auto"/>
       </w:pPr>
-      <w:bookmarkStart w:id="91" w:name="_Toc169223187"/>
-      <w:bookmarkStart w:id="92" w:name="_Toc169485876"/>
-      <w:bookmarkStart w:id="93" w:name="_Toc169977633"/>
+      <w:bookmarkStart w:id="89" w:name="_Toc169223186"/>
+      <w:bookmarkStart w:id="90" w:name="_Toc169485875"/>
+      <w:bookmarkStart w:id="91" w:name="_Toc169977632"/>
       <w:r>
         <w:t xml:space="preserve">Figura </w:t>
       </w:r>
@@ -13726,22 +13638,107 @@
         <w:fldChar w:fldCharType="separate"/>
       </w:r>
       <w:r>
-        <w:t>21</w:t>
+        <w:t>20</w:t>
       </w:r>
       <w:r>
         <w:fldChar w:fldCharType="end"/>
       </w:r>
       <w:r>
-        <w:t xml:space="preserve"> interface tabela </w:t>
+        <w:t xml:space="preserve"> </w:t>
       </w:r>
       <w:proofErr w:type="spellStart"/>
       <w:r>
-        <w:t>ModelInfo</w:t>
-      </w:r>
+        <w:rPr>
+          <w:i/>
+          <w:iCs/>
+        </w:rPr>
+        <w:t>Dropdown</w:t>
+      </w:r>
+      <w:proofErr w:type="spellEnd"/>
+      <w:r>
+        <w:t xml:space="preserve"> </w:t>
+      </w:r>
+      <w:r>
+        <w:t>din</w:t>
+      </w:r>
+      <w:r>
+        <w:t>â</w:t>
+      </w:r>
+      <w:r>
+        <w:t>mico com as tabelas da BD</w:t>
+      </w:r>
+      <w:bookmarkEnd w:id="89"/>
+      <w:bookmarkEnd w:id="90"/>
       <w:bookmarkEnd w:id="91"/>
-      <w:bookmarkEnd w:id="92"/>
-      <w:bookmarkEnd w:id="93"/>
+    </w:p>
+    <w:p>
+      <w:pPr>
+        <w:spacing w:after="0" w:line="360" w:lineRule="auto"/>
+      </w:pPr>
+    </w:p>
+    <w:p>
+      <w:pPr>
+        <w:spacing w:after="0" w:line="360" w:lineRule="auto"/>
+      </w:pPr>
+      <w:r>
+        <w:t xml:space="preserve">Ao escolher a tabela pretendida o utilizador </w:t>
+      </w:r>
+      <w:r>
+        <w:t>terá</w:t>
+      </w:r>
+      <w:r>
+        <w:t xml:space="preserve"> ao </w:t>
+      </w:r>
+      <w:r>
+        <w:t xml:space="preserve">seu dispor </w:t>
+      </w:r>
+      <w:r>
+        <w:t>a opção de procur</w:t>
+      </w:r>
+      <w:r>
+        <w:t>a</w:t>
+      </w:r>
+      <w:r>
+        <w:t>, ajustando-se</w:t>
+      </w:r>
+      <w:r>
+        <w:t xml:space="preserve"> as opções de pesquisa de acordo com a tabela selecionada</w:t>
+      </w:r>
+      <w:r>
+        <w:t>.</w:t>
+      </w:r>
+      <w:r>
+        <w:t xml:space="preserve"> </w:t>
+      </w:r>
+      <w:r>
+        <w:t>E</w:t>
+      </w:r>
+      <w:r>
+        <w:t xml:space="preserve">m baixo possui um </w:t>
+      </w:r>
+      <w:proofErr w:type="spellStart"/>
+      <w:r>
+        <w:rPr>
+          <w:rFonts w:ascii="Calibri" w:hAnsi="Calibri" w:cs="Calibri"/>
+        </w:rPr>
+        <w:t>DataGrip</w:t>
+      </w:r>
       <w:proofErr w:type="spellEnd"/>
+      <w:r>
+        <w:rPr>
+          <w:rFonts w:ascii="Calibri" w:hAnsi="Calibri" w:cs="Calibri"/>
+        </w:rPr>
+        <w:t xml:space="preserve"> </w:t>
+      </w:r>
+      <w:r>
+        <w:t xml:space="preserve">que mostra os resultados da pesquisa </w:t>
+      </w:r>
+      <w:r>
+        <w:t>efetuada</w:t>
+      </w:r>
+      <w:r>
+        <w:t>:</w:t>
+      </w:r>
     </w:p>
     <w:p>
       <w:pPr>
@@ -13753,11 +13750,12 @@
         <w:rPr>
           <w:noProof/>
         </w:rPr>
+        <w:lastRenderedPageBreak/>
         <w:drawing>
-          <wp:inline distT="0" distB="0" distL="0" distR="0" wp14:anchorId="40E02C22" wp14:editId="3EF71891">
-            <wp:extent cx="1900746" cy="1800000"/>
+          <wp:inline distT="0" distB="0" distL="0" distR="0" wp14:anchorId="37043D57" wp14:editId="28764ED7">
+            <wp:extent cx="1893682" cy="1800000"/>
             <wp:effectExtent l="0" t="0" r="0" b="0"/>
-            <wp:docPr id="1693307674" name="Imagem 1693307674"/>
+            <wp:docPr id="1133570915" name="Imagem 1133570915"/>
             <wp:cNvGraphicFramePr>
               <a:graphicFrameLocks xmlns:a="http://schemas.openxmlformats.org/drawingml/2006/main" noChangeAspect="1"/>
             </wp:cNvGraphicFramePr>
@@ -13783,7 +13781,7 @@
                   <pic:spPr>
                     <a:xfrm>
                       <a:off x="0" y="0"/>
-                      <a:ext cx="1900746" cy="1800000"/>
+                      <a:ext cx="1893682" cy="1800000"/>
                     </a:xfrm>
                     <a:prstGeom prst="rect">
                       <a:avLst/>
@@ -13801,9 +13799,9 @@
         <w:pStyle w:val="Legenda"/>
         <w:spacing w:after="0" w:line="360" w:lineRule="auto"/>
       </w:pPr>
-      <w:bookmarkStart w:id="94" w:name="_Toc169223188"/>
-      <w:bookmarkStart w:id="95" w:name="_Toc169485877"/>
-      <w:bookmarkStart w:id="96" w:name="_Toc169977634"/>
+      <w:bookmarkStart w:id="92" w:name="_Toc169223187"/>
+      <w:bookmarkStart w:id="93" w:name="_Toc169485876"/>
+      <w:bookmarkStart w:id="94" w:name="_Toc169977633"/>
       <w:r>
         <w:t xml:space="preserve">Figura </w:t>
       </w:r>
@@ -13817,7 +13815,7 @@
         <w:fldChar w:fldCharType="separate"/>
       </w:r>
       <w:r>
-        <w:t>22</w:t>
+        <w:t>21</w:t>
       </w:r>
       <w:r>
         <w:fldChar w:fldCharType="end"/>
@@ -13827,81 +13825,12 @@
       </w:r>
       <w:proofErr w:type="spellStart"/>
       <w:r>
-        <w:t>ReadInfo</w:t>
-      </w:r>
+        <w:t>ModelInfo</w:t>
+      </w:r>
+      <w:bookmarkEnd w:id="92"/>
+      <w:bookmarkEnd w:id="93"/>
       <w:bookmarkEnd w:id="94"/>
-      <w:bookmarkEnd w:id="95"/>
-      <w:bookmarkEnd w:id="96"/>
       <w:proofErr w:type="spellEnd"/>
-    </w:p>
-    <w:p/>
-    <w:p>
-      <w:pPr>
-        <w:spacing w:after="0" w:line="360" w:lineRule="auto"/>
-        <w:rPr>
-          <w:rFonts w:eastAsiaTheme="minorEastAsia" w:cstheme="minorBidi"/>
-          <w:szCs w:val="24"/>
-        </w:rPr>
-      </w:pPr>
-      <w:r>
-        <w:rPr>
-          <w:rFonts w:eastAsiaTheme="minorEastAsia" w:cstheme="minorBidi"/>
-          <w:color w:val="0D0D0D" w:themeColor="text1" w:themeTint="F2"/>
-          <w:szCs w:val="24"/>
-        </w:rPr>
-        <w:t xml:space="preserve">Após o preenchimento dos dados da ordem de produção, </w:t>
-      </w:r>
-      <w:r>
-        <w:t>ao clicar no botão para a confirmação dos dados abrir</w:t>
-      </w:r>
-      <w:r>
-        <w:t>á</w:t>
-      </w:r>
-      <w:r>
-        <w:t xml:space="preserve"> um </w:t>
-      </w:r>
-      <w:r>
-        <w:rPr>
-          <w:i/>
-          <w:iCs/>
-        </w:rPr>
-        <w:t>pop-up</w:t>
-      </w:r>
-      <w:r>
-        <w:t xml:space="preserve"> com todos os dados preenchidos para um segundo “</w:t>
-      </w:r>
-      <w:proofErr w:type="spellStart"/>
-      <w:r>
-        <w:t>check</w:t>
-      </w:r>
-      <w:proofErr w:type="spellEnd"/>
-      <w:r>
-        <w:t>” por parte do utilizador para evitar erros</w:t>
-      </w:r>
-      <w:r>
-        <w:rPr>
-          <w:rFonts w:eastAsiaTheme="minorEastAsia" w:cstheme="minorBidi"/>
-          <w:color w:val="0D0D0D" w:themeColor="text1" w:themeTint="F2"/>
-          <w:szCs w:val="24"/>
-        </w:rPr>
-        <w:t xml:space="preserve">. </w:t>
-      </w:r>
-      <w:r>
-        <w:rPr>
-          <w:rFonts w:eastAsiaTheme="minorEastAsia" w:cstheme="minorBidi"/>
-          <w:color w:val="0D0D0D" w:themeColor="text1" w:themeTint="F2"/>
-          <w:szCs w:val="24"/>
-        </w:rPr>
-        <w:t>Depois d</w:t>
-      </w:r>
-      <w:r>
-        <w:rPr>
-          <w:rFonts w:eastAsiaTheme="minorEastAsia" w:cstheme="minorBidi"/>
-          <w:color w:val="0D0D0D" w:themeColor="text1" w:themeTint="F2"/>
-          <w:szCs w:val="24"/>
-        </w:rPr>
-        <w:t>os dados confirmados, o programa entrará automaticamente em modo de leitura:</w:t>
-      </w:r>
     </w:p>
     <w:p>
       <w:pPr>
@@ -13914,10 +13843,10 @@
           <w:noProof/>
         </w:rPr>
         <w:drawing>
-          <wp:inline distT="0" distB="0" distL="0" distR="0" wp14:anchorId="014C6CC1" wp14:editId="74B03CFB">
-            <wp:extent cx="2414118" cy="2395220"/>
+          <wp:inline distT="0" distB="0" distL="0" distR="0" wp14:anchorId="40E02C22" wp14:editId="3EF71891">
+            <wp:extent cx="1900746" cy="1800000"/>
             <wp:effectExtent l="0" t="0" r="0" b="0"/>
-            <wp:docPr id="988289045" name="Imagem 988289045"/>
+            <wp:docPr id="1693307674" name="Imagem 1693307674"/>
             <wp:cNvGraphicFramePr>
               <a:graphicFrameLocks xmlns:a="http://schemas.openxmlformats.org/drawingml/2006/main" noChangeAspect="1"/>
             </wp:cNvGraphicFramePr>
@@ -13929,7 +13858,7 @@
                     <pic:cNvPicPr/>
                   </pic:nvPicPr>
                   <pic:blipFill>
-                    <a:blip r:embed="rId39">
+                    <a:blip r:embed="rId39" cstate="print">
                       <a:extLst>
                         <a:ext uri="{28A0092B-C50C-407E-A947-70E740481C1C}">
                           <a14:useLocalDpi xmlns:a14="http://schemas.microsoft.com/office/drawing/2010/main" val="0"/>
@@ -13943,7 +13872,7 @@
                   <pic:spPr>
                     <a:xfrm>
                       <a:off x="0" y="0"/>
-                      <a:ext cx="2414118" cy="2395220"/>
+                      <a:ext cx="1900746" cy="1800000"/>
                     </a:xfrm>
                     <a:prstGeom prst="rect">
                       <a:avLst/>
@@ -13961,9 +13890,9 @@
         <w:pStyle w:val="Legenda"/>
         <w:spacing w:after="0" w:line="360" w:lineRule="auto"/>
       </w:pPr>
-      <w:bookmarkStart w:id="97" w:name="_Toc169223189"/>
-      <w:bookmarkStart w:id="98" w:name="_Toc169485878"/>
-      <w:bookmarkStart w:id="99" w:name="_Toc169977635"/>
+      <w:bookmarkStart w:id="95" w:name="_Toc169223188"/>
+      <w:bookmarkStart w:id="96" w:name="_Toc169485877"/>
+      <w:bookmarkStart w:id="97" w:name="_Toc169977634"/>
       <w:r>
         <w:t xml:space="preserve">Figura </w:t>
       </w:r>
@@ -13977,23 +13906,91 @@
         <w:fldChar w:fldCharType="separate"/>
       </w:r>
       <w:r>
-        <w:t>23</w:t>
+        <w:t>22</w:t>
       </w:r>
       <w:r>
         <w:fldChar w:fldCharType="end"/>
       </w:r>
       <w:r>
-        <w:t xml:space="preserve"> </w:t>
-      </w:r>
-      <w:r>
-        <w:t xml:space="preserve">Teste </w:t>
-      </w:r>
-      <w:r>
-        <w:t>de preenchimento dos dados de Produção</w:t>
-      </w:r>
+        <w:t xml:space="preserve"> interface tabela </w:t>
+      </w:r>
+      <w:proofErr w:type="spellStart"/>
+      <w:r>
+        <w:t>ReadInfo</w:t>
+      </w:r>
+      <w:bookmarkEnd w:id="95"/>
+      <w:bookmarkEnd w:id="96"/>
       <w:bookmarkEnd w:id="97"/>
-      <w:bookmarkEnd w:id="98"/>
-      <w:bookmarkEnd w:id="99"/>
+      <w:proofErr w:type="spellEnd"/>
+    </w:p>
+    <w:p/>
+    <w:p>
+      <w:pPr>
+        <w:spacing w:after="0" w:line="360" w:lineRule="auto"/>
+        <w:rPr>
+          <w:rFonts w:eastAsiaTheme="minorEastAsia" w:cstheme="minorBidi"/>
+          <w:szCs w:val="24"/>
+        </w:rPr>
+      </w:pPr>
+      <w:r>
+        <w:rPr>
+          <w:rFonts w:eastAsiaTheme="minorEastAsia" w:cstheme="minorBidi"/>
+          <w:color w:val="0D0D0D" w:themeColor="text1" w:themeTint="F2"/>
+          <w:szCs w:val="24"/>
+        </w:rPr>
+        <w:t xml:space="preserve">Após o preenchimento dos dados da ordem de produção, </w:t>
+      </w:r>
+      <w:r>
+        <w:t>ao clicar no botão para a confirmação dos dados abrir</w:t>
+      </w:r>
+      <w:r>
+        <w:t>á</w:t>
+      </w:r>
+      <w:r>
+        <w:t xml:space="preserve"> um </w:t>
+      </w:r>
+      <w:r>
+        <w:rPr>
+          <w:i/>
+          <w:iCs/>
+        </w:rPr>
+        <w:t>pop-up</w:t>
+      </w:r>
+      <w:r>
+        <w:t xml:space="preserve"> com todos os dados preenchidos para um segundo “</w:t>
+      </w:r>
+      <w:proofErr w:type="spellStart"/>
+      <w:r>
+        <w:t>check</w:t>
+      </w:r>
+      <w:proofErr w:type="spellEnd"/>
+      <w:r>
+        <w:t>” por parte do utilizador para evitar erros</w:t>
+      </w:r>
+      <w:r>
+        <w:rPr>
+          <w:rFonts w:eastAsiaTheme="minorEastAsia" w:cstheme="minorBidi"/>
+          <w:color w:val="0D0D0D" w:themeColor="text1" w:themeTint="F2"/>
+          <w:szCs w:val="24"/>
+        </w:rPr>
+        <w:t xml:space="preserve">. </w:t>
+      </w:r>
+      <w:r>
+        <w:rPr>
+          <w:rFonts w:eastAsiaTheme="minorEastAsia" w:cstheme="minorBidi"/>
+          <w:color w:val="0D0D0D" w:themeColor="text1" w:themeTint="F2"/>
+          <w:szCs w:val="24"/>
+        </w:rPr>
+        <w:t>Depois d</w:t>
+      </w:r>
+      <w:r>
+        <w:rPr>
+          <w:rFonts w:eastAsiaTheme="minorEastAsia" w:cstheme="minorBidi"/>
+          <w:color w:val="0D0D0D" w:themeColor="text1" w:themeTint="F2"/>
+          <w:szCs w:val="24"/>
+        </w:rPr>
+        <w:t>os dados confirmados, o programa entrará automaticamente em modo de leitura:</w:t>
+      </w:r>
     </w:p>
     <w:p>
       <w:pPr>
@@ -14005,12 +14002,11 @@
         <w:rPr>
           <w:noProof/>
         </w:rPr>
-        <w:lastRenderedPageBreak/>
         <w:drawing>
-          <wp:inline distT="0" distB="0" distL="0" distR="0" wp14:anchorId="1642037A" wp14:editId="7DB9F32F">
-            <wp:extent cx="3317965" cy="1993427"/>
+          <wp:inline distT="0" distB="0" distL="0" distR="0" wp14:anchorId="014C6CC1" wp14:editId="74B03CFB">
+            <wp:extent cx="2414118" cy="2395220"/>
             <wp:effectExtent l="0" t="0" r="0" b="0"/>
-            <wp:docPr id="2047221575" name="Imagem 2047221575"/>
+            <wp:docPr id="988289045" name="Imagem 988289045"/>
             <wp:cNvGraphicFramePr>
               <a:graphicFrameLocks xmlns:a="http://schemas.openxmlformats.org/drawingml/2006/main" noChangeAspect="1"/>
             </wp:cNvGraphicFramePr>
@@ -14036,6 +14032,99 @@
                   <pic:spPr>
                     <a:xfrm>
                       <a:off x="0" y="0"/>
+                      <a:ext cx="2414118" cy="2395220"/>
+                    </a:xfrm>
+                    <a:prstGeom prst="rect">
+                      <a:avLst/>
+                    </a:prstGeom>
+                  </pic:spPr>
+                </pic:pic>
+              </a:graphicData>
+            </a:graphic>
+          </wp:inline>
+        </w:drawing>
+      </w:r>
+    </w:p>
+    <w:p>
+      <w:pPr>
+        <w:pStyle w:val="Legenda"/>
+        <w:spacing w:after="0" w:line="360" w:lineRule="auto"/>
+      </w:pPr>
+      <w:bookmarkStart w:id="98" w:name="_Toc169223189"/>
+      <w:bookmarkStart w:id="99" w:name="_Toc169485878"/>
+      <w:bookmarkStart w:id="100" w:name="_Toc169977635"/>
+      <w:r>
+        <w:t xml:space="preserve">Figura </w:t>
+      </w:r>
+      <w:r>
+        <w:fldChar w:fldCharType="begin"/>
+      </w:r>
+      <w:r>
+        <w:instrText xml:space="preserve"> SEQ Figura \* ARABIC </w:instrText>
+      </w:r>
+      <w:r>
+        <w:fldChar w:fldCharType="separate"/>
+      </w:r>
+      <w:r>
+        <w:t>23</w:t>
+      </w:r>
+      <w:r>
+        <w:fldChar w:fldCharType="end"/>
+      </w:r>
+      <w:r>
+        <w:t xml:space="preserve"> </w:t>
+      </w:r>
+      <w:r>
+        <w:t xml:space="preserve">Teste </w:t>
+      </w:r>
+      <w:r>
+        <w:t>de preenchimento dos dados de Produção</w:t>
+      </w:r>
+      <w:bookmarkEnd w:id="98"/>
+      <w:bookmarkEnd w:id="99"/>
+      <w:bookmarkEnd w:id="100"/>
+    </w:p>
+    <w:p>
+      <w:pPr>
+        <w:keepNext/>
+        <w:spacing w:after="0" w:line="360" w:lineRule="auto"/>
+        <w:jc w:val="center"/>
+      </w:pPr>
+      <w:r>
+        <w:rPr>
+          <w:noProof/>
+        </w:rPr>
+        <w:lastRenderedPageBreak/>
+        <w:drawing>
+          <wp:inline distT="0" distB="0" distL="0" distR="0" wp14:anchorId="1642037A" wp14:editId="7DB9F32F">
+            <wp:extent cx="3317965" cy="1993427"/>
+            <wp:effectExtent l="0" t="0" r="0" b="0"/>
+            <wp:docPr id="2047221575" name="Imagem 2047221575"/>
+            <wp:cNvGraphicFramePr>
+              <a:graphicFrameLocks xmlns:a="http://schemas.openxmlformats.org/drawingml/2006/main" noChangeAspect="1"/>
+            </wp:cNvGraphicFramePr>
+            <a:graphic xmlns:a="http://schemas.openxmlformats.org/drawingml/2006/main">
+              <a:graphicData uri="http://schemas.openxmlformats.org/drawingml/2006/picture">
+                <pic:pic xmlns:pic="http://schemas.openxmlformats.org/drawingml/2006/picture">
+                  <pic:nvPicPr>
+                    <pic:cNvPr id="0" name=""/>
+                    <pic:cNvPicPr/>
+                  </pic:nvPicPr>
+                  <pic:blipFill>
+                    <a:blip r:embed="rId41">
+                      <a:extLst>
+                        <a:ext uri="{28A0092B-C50C-407E-A947-70E740481C1C}">
+                          <a14:useLocalDpi xmlns:a14="http://schemas.microsoft.com/office/drawing/2010/main" val="0"/>
+                        </a:ext>
+                      </a:extLst>
+                    </a:blip>
+                    <a:stretch>
+                      <a:fillRect/>
+                    </a:stretch>
+                  </pic:blipFill>
+                  <pic:spPr>
+                    <a:xfrm>
+                      <a:off x="0" y="0"/>
                       <a:ext cx="3317965" cy="1993427"/>
                     </a:xfrm>
                     <a:prstGeom prst="rect">
@@ -14054,9 +14143,9 @@
         <w:pStyle w:val="Legenda"/>
         <w:spacing w:after="0" w:line="360" w:lineRule="auto"/>
       </w:pPr>
-      <w:bookmarkStart w:id="100" w:name="_Toc169223190"/>
-      <w:bookmarkStart w:id="101" w:name="_Toc169485879"/>
-      <w:bookmarkStart w:id="102" w:name="_Toc169977636"/>
+      <w:bookmarkStart w:id="101" w:name="_Toc169223190"/>
+      <w:bookmarkStart w:id="102" w:name="_Toc169485879"/>
+      <w:bookmarkStart w:id="103" w:name="_Toc169977636"/>
       <w:r>
         <w:t xml:space="preserve">Figura </w:t>
       </w:r>
@@ -14093,9 +14182,9 @@
       <w:r>
         <w:t>de aviso para verificação dos dados inseridos</w:t>
       </w:r>
-      <w:bookmarkEnd w:id="100"/>
       <w:bookmarkEnd w:id="101"/>
       <w:bookmarkEnd w:id="102"/>
+      <w:bookmarkEnd w:id="103"/>
     </w:p>
     <w:p>
       <w:pPr>
@@ -14155,7 +14244,7 @@
                     <pic:cNvPicPr/>
                   </pic:nvPicPr>
                   <pic:blipFill>
-                    <a:blip r:embed="rId41" cstate="print">
+                    <a:blip r:embed="rId42" cstate="print">
                       <a:extLst>
                         <a:ext uri="{28A0092B-C50C-407E-A947-70E740481C1C}">
                           <a14:useLocalDpi xmlns:a14="http://schemas.microsoft.com/office/drawing/2010/main" val="0"/>
@@ -14187,9 +14276,9 @@
         <w:pStyle w:val="Legenda"/>
         <w:spacing w:after="0" w:line="360" w:lineRule="auto"/>
       </w:pPr>
-      <w:bookmarkStart w:id="103" w:name="_Toc169223191"/>
-      <w:bookmarkStart w:id="104" w:name="_Toc169485880"/>
-      <w:bookmarkStart w:id="105" w:name="_Toc169977637"/>
+      <w:bookmarkStart w:id="104" w:name="_Toc169223191"/>
+      <w:bookmarkStart w:id="105" w:name="_Toc169485880"/>
+      <w:bookmarkStart w:id="106" w:name="_Toc169977637"/>
       <w:r>
         <w:t xml:space="preserve">Figura </w:t>
       </w:r>
@@ -14221,9 +14310,9 @@
       <w:r>
         <w:t xml:space="preserve"> Fase 4</w:t>
       </w:r>
-      <w:bookmarkEnd w:id="103"/>
       <w:bookmarkEnd w:id="104"/>
       <w:bookmarkEnd w:id="105"/>
+      <w:bookmarkEnd w:id="106"/>
     </w:p>
     <w:p>
       <w:pPr>
@@ -14309,186 +14398,6 @@
             <wp:extent cx="3562616" cy="3380400"/>
             <wp:effectExtent l="0" t="0" r="0" b="0"/>
             <wp:docPr id="395681706" name="Imagem 395681706"/>
-            <wp:cNvGraphicFramePr>
-              <a:graphicFrameLocks xmlns:a="http://schemas.openxmlformats.org/drawingml/2006/main" noChangeAspect="1"/>
-            </wp:cNvGraphicFramePr>
-            <a:graphic xmlns:a="http://schemas.openxmlformats.org/drawingml/2006/main">
-              <a:graphicData uri="http://schemas.openxmlformats.org/drawingml/2006/picture">
-                <pic:pic xmlns:pic="http://schemas.openxmlformats.org/drawingml/2006/picture">
-                  <pic:nvPicPr>
-                    <pic:cNvPr id="0" name=""/>
-                    <pic:cNvPicPr/>
-                  </pic:nvPicPr>
-                  <pic:blipFill>
-                    <a:blip r:embed="rId42">
-                      <a:extLst>
-                        <a:ext uri="{28A0092B-C50C-407E-A947-70E740481C1C}">
-                          <a14:useLocalDpi xmlns:a14="http://schemas.microsoft.com/office/drawing/2010/main" val="0"/>
-                        </a:ext>
-                      </a:extLst>
-                    </a:blip>
-                    <a:stretch>
-                      <a:fillRect/>
-                    </a:stretch>
-                  </pic:blipFill>
-                  <pic:spPr>
-                    <a:xfrm>
-                      <a:off x="0" y="0"/>
-                      <a:ext cx="3562616" cy="3380400"/>
-                    </a:xfrm>
-                    <a:prstGeom prst="rect">
-                      <a:avLst/>
-                    </a:prstGeom>
-                  </pic:spPr>
-                </pic:pic>
-              </a:graphicData>
-            </a:graphic>
-          </wp:inline>
-        </w:drawing>
-      </w:r>
-    </w:p>
-    <w:p>
-      <w:pPr>
-        <w:pStyle w:val="Legenda"/>
-        <w:spacing w:after="0" w:line="360" w:lineRule="auto"/>
-      </w:pPr>
-      <w:bookmarkStart w:id="106" w:name="_Toc169223192"/>
-      <w:bookmarkStart w:id="107" w:name="_Toc169485881"/>
-      <w:bookmarkStart w:id="108" w:name="_Toc169977638"/>
-      <w:r>
-        <w:t xml:space="preserve">Figura </w:t>
-      </w:r>
-      <w:r>
-        <w:fldChar w:fldCharType="begin"/>
-      </w:r>
-      <w:r>
-        <w:instrText xml:space="preserve"> SEQ Figura \* ARABIC </w:instrText>
-      </w:r>
-      <w:r>
-        <w:fldChar w:fldCharType="separate"/>
-      </w:r>
-      <w:r>
-        <w:t>26</w:t>
-      </w:r>
-      <w:r>
-        <w:fldChar w:fldCharType="end"/>
-      </w:r>
-      <w:r>
-        <w:t xml:space="preserve"> </w:t>
-      </w:r>
-      <w:r>
-        <w:t xml:space="preserve">Inserção manual </w:t>
-      </w:r>
-      <w:r>
-        <w:t xml:space="preserve">de </w:t>
-      </w:r>
-      <w:r>
-        <w:rPr>
-          <w:i/>
-          <w:iCs/>
-        </w:rPr>
-        <w:t>tags</w:t>
-      </w:r>
-      <w:bookmarkEnd w:id="106"/>
-      <w:bookmarkEnd w:id="107"/>
-      <w:bookmarkEnd w:id="108"/>
-    </w:p>
-    <w:p>
-      <w:pPr>
-        <w:spacing w:after="0" w:line="360" w:lineRule="auto"/>
-      </w:pPr>
-    </w:p>
-    <w:p>
-      <w:pPr>
-        <w:spacing w:after="0" w:line="360" w:lineRule="auto"/>
-        <w:rPr>
-          <w:rFonts w:eastAsiaTheme="minorEastAsia" w:cstheme="minorBidi"/>
-          <w:szCs w:val="24"/>
-        </w:rPr>
-      </w:pPr>
-      <w:r>
-        <w:rPr>
-          <w:rFonts w:eastAsiaTheme="minorEastAsia" w:cstheme="minorBidi"/>
-        </w:rPr>
-        <w:t>Também</w:t>
-      </w:r>
-      <w:r>
-        <w:rPr>
-          <w:rFonts w:eastAsiaTheme="minorEastAsia" w:cstheme="minorBidi"/>
-        </w:rPr>
-        <w:t xml:space="preserve"> </w:t>
-      </w:r>
-      <w:r>
-        <w:rPr>
-          <w:rFonts w:eastAsiaTheme="minorEastAsia" w:cstheme="minorBidi"/>
-        </w:rPr>
-        <w:t>é</w:t>
-      </w:r>
-      <w:r>
-        <w:rPr>
-          <w:rFonts w:eastAsiaTheme="minorEastAsia" w:cstheme="minorBidi"/>
-          <w:color w:val="0D0D0D" w:themeColor="text1" w:themeTint="F2"/>
-          <w:szCs w:val="24"/>
-        </w:rPr>
-        <w:t xml:space="preserve"> possível realizar a pesquisa preenchendo os seguintes campos: ID da </w:t>
-      </w:r>
-      <w:proofErr w:type="spellStart"/>
-      <w:r>
-        <w:rPr>
-          <w:rFonts w:eastAsiaTheme="minorEastAsia" w:cstheme="minorBidi"/>
-          <w:i/>
-          <w:iCs/>
-          <w:color w:val="0D0D0D" w:themeColor="text1" w:themeTint="F2"/>
-          <w:szCs w:val="24"/>
-        </w:rPr>
-        <w:t>tag</w:t>
-      </w:r>
-      <w:proofErr w:type="spellEnd"/>
-      <w:r>
-        <w:rPr>
-          <w:rFonts w:eastAsiaTheme="minorEastAsia" w:cstheme="minorBidi"/>
-          <w:color w:val="0D0D0D" w:themeColor="text1" w:themeTint="F2"/>
-          <w:szCs w:val="24"/>
-        </w:rPr>
-        <w:t xml:space="preserve">, EPC da </w:t>
-      </w:r>
-      <w:proofErr w:type="spellStart"/>
-      <w:r>
-        <w:rPr>
-          <w:rFonts w:eastAsiaTheme="minorEastAsia" w:cstheme="minorBidi"/>
-          <w:i/>
-          <w:iCs/>
-          <w:color w:val="0D0D0D" w:themeColor="text1" w:themeTint="F2"/>
-          <w:szCs w:val="24"/>
-        </w:rPr>
-        <w:t>tag</w:t>
-      </w:r>
-      <w:proofErr w:type="spellEnd"/>
-      <w:r>
-        <w:rPr>
-          <w:rFonts w:eastAsiaTheme="minorEastAsia" w:cstheme="minorBidi"/>
-          <w:color w:val="0D0D0D" w:themeColor="text1" w:themeTint="F2"/>
-          <w:szCs w:val="24"/>
-        </w:rPr>
-        <w:t xml:space="preserve"> e a antena do posto, permitindo diferentes combinações de acordo com os dados disponíveis. Não é obrigatório que todos os campos estejam preenchidos:</w:t>
-      </w:r>
-    </w:p>
-    <w:p>
-      <w:pPr>
-        <w:keepNext/>
-        <w:spacing w:after="0" w:line="360" w:lineRule="auto"/>
-        <w:jc w:val="center"/>
-      </w:pPr>
-      <w:r>
-        <w:rPr>
-          <w:noProof/>
-        </w:rPr>
-        <w:lastRenderedPageBreak/>
-        <w:drawing>
-          <wp:inline distT="0" distB="0" distL="0" distR="0" wp14:anchorId="3EA1521E" wp14:editId="051A889B">
-            <wp:extent cx="3556004" cy="3380400"/>
-            <wp:effectExtent l="0" t="0" r="0" b="0"/>
-            <wp:docPr id="1664462526" name="Imagem 1664462526"/>
             <wp:cNvGraphicFramePr>
               <a:graphicFrameLocks xmlns:a="http://schemas.openxmlformats.org/drawingml/2006/main" noChangeAspect="1"/>
             </wp:cNvGraphicFramePr>
@@ -14514,7 +14423,7 @@
                   <pic:spPr>
                     <a:xfrm>
                       <a:off x="0" y="0"/>
-                      <a:ext cx="3556004" cy="3380400"/>
+                      <a:ext cx="3562616" cy="3380400"/>
                     </a:xfrm>
                     <a:prstGeom prst="rect">
                       <a:avLst/>
@@ -14532,9 +14441,9 @@
         <w:pStyle w:val="Legenda"/>
         <w:spacing w:after="0" w:line="360" w:lineRule="auto"/>
       </w:pPr>
-      <w:bookmarkStart w:id="109" w:name="_Toc169223193"/>
-      <w:bookmarkStart w:id="110" w:name="_Toc169485882"/>
-      <w:bookmarkStart w:id="111" w:name="_Toc169977639"/>
+      <w:bookmarkStart w:id="107" w:name="_Toc169223192"/>
+      <w:bookmarkStart w:id="108" w:name="_Toc169485881"/>
+      <w:bookmarkStart w:id="109" w:name="_Toc169977638"/>
       <w:r>
         <w:t xml:space="preserve">Figura </w:t>
       </w:r>
@@ -14548,7 +14457,7 @@
         <w:fldChar w:fldCharType="separate"/>
       </w:r>
       <w:r>
-        <w:t>27</w:t>
+        <w:t>26</w:t>
       </w:r>
       <w:r>
         <w:fldChar w:fldCharType="end"/>
@@ -14557,7 +14466,7 @@
         <w:t xml:space="preserve"> </w:t>
       </w:r>
       <w:r>
-        <w:t xml:space="preserve">Pesquisa </w:t>
+        <w:t xml:space="preserve">Inserção manual </w:t>
       </w:r>
       <w:r>
         <w:t xml:space="preserve">de </w:t>
@@ -14569,17 +14478,15 @@
         </w:rPr>
         <w:t>tags</w:t>
       </w:r>
-      <w:r>
-        <w:t xml:space="preserve"> </w:t>
-      </w:r>
-      <w:r>
-        <w:t>Fase 4</w:t>
-      </w:r>
+      <w:bookmarkEnd w:id="107"/>
+      <w:bookmarkEnd w:id="108"/>
       <w:bookmarkEnd w:id="109"/>
-      <w:bookmarkEnd w:id="110"/>
-      <w:bookmarkEnd w:id="111"/>
-    </w:p>
-    <w:p/>
+    </w:p>
+    <w:p>
+      <w:pPr>
+        <w:spacing w:after="0" w:line="360" w:lineRule="auto"/>
+      </w:pPr>
+    </w:p>
     <w:p>
       <w:pPr>
         <w:spacing w:after="0" w:line="360" w:lineRule="auto"/>
@@ -14588,13 +14495,31 @@
           <w:szCs w:val="24"/>
         </w:rPr>
       </w:pPr>
+      <w:r>
+        <w:rPr>
+          <w:rFonts w:eastAsiaTheme="minorEastAsia" w:cstheme="minorBidi"/>
+        </w:rPr>
+        <w:t>Também</w:t>
+      </w:r>
+      <w:r>
+        <w:rPr>
+          <w:rFonts w:eastAsiaTheme="minorEastAsia" w:cstheme="minorBidi"/>
+        </w:rPr>
+        <w:t xml:space="preserve"> </w:t>
+      </w:r>
+      <w:r>
+        <w:rPr>
+          <w:rFonts w:eastAsiaTheme="minorEastAsia" w:cstheme="minorBidi"/>
+        </w:rPr>
+        <w:t>é</w:t>
+      </w:r>
       <w:r>
         <w:rPr>
           <w:rFonts w:eastAsiaTheme="minorEastAsia" w:cstheme="minorBidi"/>
           <w:color w:val="0D0D0D" w:themeColor="text1" w:themeTint="F2"/>
           <w:szCs w:val="24"/>
         </w:rPr>
-        <w:t xml:space="preserve">Caso ocorra a deteção de uma </w:t>
+        <w:t xml:space="preserve"> possível realizar a pesquisa preenchendo os seguintes campos: ID da </w:t>
       </w:r>
       <w:proofErr w:type="spellStart"/>
       <w:r>
@@ -14614,24 +14539,9 @@
           <w:color w:val="0D0D0D" w:themeColor="text1" w:themeTint="F2"/>
           <w:szCs w:val="24"/>
         </w:rPr>
-        <w:t xml:space="preserve"> indesejada</w:t>
-      </w:r>
-      <w:r>
-        <w:rPr>
-          <w:rFonts w:eastAsiaTheme="minorEastAsia" w:cstheme="minorBidi"/>
-          <w:color w:val="0D0D0D" w:themeColor="text1" w:themeTint="F2"/>
-          <w:szCs w:val="24"/>
-        </w:rPr>
-        <w:t xml:space="preserve"> durante a leitura </w:t>
-      </w:r>
-      <w:r>
-        <w:rPr>
-          <w:rFonts w:eastAsiaTheme="minorEastAsia" w:cstheme="minorBidi"/>
-          <w:color w:val="0D0D0D" w:themeColor="text1" w:themeTint="F2"/>
-          <w:szCs w:val="24"/>
-        </w:rPr>
-        <w:t>(</w:t>
-      </w:r>
+        <w:t xml:space="preserve">, EPC da </w:t>
+      </w:r>
+      <w:proofErr w:type="spellStart"/>
       <w:r>
         <w:rPr>
           <w:rFonts w:eastAsiaTheme="minorEastAsia" w:cstheme="minorBidi"/>
@@ -14642,85 +14552,32 @@
         </w:rPr>
         <w:t>tag</w:t>
       </w:r>
+      <w:proofErr w:type="spellEnd"/>
       <w:r>
         <w:rPr>
           <w:rFonts w:eastAsiaTheme="minorEastAsia" w:cstheme="minorBidi"/>
           <w:color w:val="0D0D0D" w:themeColor="text1" w:themeTint="F2"/>
           <w:szCs w:val="24"/>
         </w:rPr>
-        <w:t>s</w:t>
-      </w:r>
-      <w:r>
-        <w:rPr>
-          <w:rFonts w:eastAsiaTheme="minorEastAsia" w:cstheme="minorBidi"/>
-          <w:color w:val="0D0D0D" w:themeColor="text1" w:themeTint="F2"/>
-          <w:szCs w:val="24"/>
-        </w:rPr>
-        <w:t xml:space="preserve"> lidas antes do tempo ou </w:t>
-      </w:r>
-      <w:r>
-        <w:rPr>
-          <w:rFonts w:eastAsiaTheme="minorEastAsia" w:cstheme="minorBidi"/>
-          <w:i/>
-          <w:iCs/>
-          <w:color w:val="0D0D0D" w:themeColor="text1" w:themeTint="F2"/>
-          <w:szCs w:val="24"/>
-        </w:rPr>
-        <w:t>tags</w:t>
-      </w:r>
-      <w:r>
-        <w:rPr>
-          <w:rFonts w:eastAsiaTheme="minorEastAsia" w:cstheme="minorBidi"/>
-          <w:color w:val="0D0D0D" w:themeColor="text1" w:themeTint="F2"/>
-          <w:szCs w:val="24"/>
-        </w:rPr>
-        <w:t xml:space="preserve"> lidas por engano)</w:t>
-      </w:r>
-      <w:r>
-        <w:rPr>
-          <w:rFonts w:eastAsiaTheme="minorEastAsia" w:cstheme="minorBidi"/>
-          <w:color w:val="0D0D0D" w:themeColor="text1" w:themeTint="F2"/>
-          <w:szCs w:val="24"/>
-        </w:rPr>
-        <w:t xml:space="preserve">, o utilizador pode eliminar a </w:t>
-      </w:r>
-      <w:proofErr w:type="spellStart"/>
-      <w:r>
-        <w:rPr>
-          <w:rFonts w:eastAsiaTheme="minorEastAsia" w:cstheme="minorBidi"/>
-          <w:i/>
-          <w:iCs/>
-          <w:color w:val="0D0D0D" w:themeColor="text1" w:themeTint="F2"/>
-          <w:szCs w:val="24"/>
-        </w:rPr>
-        <w:t>tag</w:t>
-      </w:r>
-      <w:proofErr w:type="spellEnd"/>
-      <w:r>
-        <w:rPr>
-          <w:rFonts w:eastAsiaTheme="minorEastAsia" w:cstheme="minorBidi"/>
-          <w:color w:val="0D0D0D" w:themeColor="text1" w:themeTint="F2"/>
-          <w:szCs w:val="24"/>
-        </w:rPr>
-        <w:t xml:space="preserve"> correspondente conforme necessário:</w:t>
+        <w:t xml:space="preserve"> e a antena do posto, permitindo diferentes combinações de acordo com os dados disponíveis. Não é obrigatório que todos os campos estejam preenchidos:</w:t>
       </w:r>
     </w:p>
     <w:p>
       <w:pPr>
         <w:keepNext/>
         <w:spacing w:after="0" w:line="360" w:lineRule="auto"/>
-        <w:ind w:firstLine="709"/>
         <w:jc w:val="center"/>
       </w:pPr>
       <w:r>
         <w:rPr>
           <w:noProof/>
         </w:rPr>
+        <w:lastRenderedPageBreak/>
         <w:drawing>
-          <wp:inline distT="0" distB="0" distL="0" distR="0" wp14:anchorId="67FA8202" wp14:editId="74683322">
-            <wp:extent cx="3589301" cy="3380400"/>
+          <wp:inline distT="0" distB="0" distL="0" distR="0" wp14:anchorId="3EA1521E" wp14:editId="051A889B">
+            <wp:extent cx="3556004" cy="3380400"/>
             <wp:effectExtent l="0" t="0" r="0" b="0"/>
-            <wp:docPr id="769689729" name="Imagem 769689729"/>
+            <wp:docPr id="1664462526" name="Imagem 1664462526"/>
             <wp:cNvGraphicFramePr>
               <a:graphicFrameLocks xmlns:a="http://schemas.openxmlformats.org/drawingml/2006/main" noChangeAspect="1"/>
             </wp:cNvGraphicFramePr>
@@ -14746,6 +14603,238 @@
                   <pic:spPr>
                     <a:xfrm>
                       <a:off x="0" y="0"/>
+                      <a:ext cx="3556004" cy="3380400"/>
+                    </a:xfrm>
+                    <a:prstGeom prst="rect">
+                      <a:avLst/>
+                    </a:prstGeom>
+                  </pic:spPr>
+                </pic:pic>
+              </a:graphicData>
+            </a:graphic>
+          </wp:inline>
+        </w:drawing>
+      </w:r>
+    </w:p>
+    <w:p>
+      <w:pPr>
+        <w:pStyle w:val="Legenda"/>
+        <w:spacing w:after="0" w:line="360" w:lineRule="auto"/>
+      </w:pPr>
+      <w:bookmarkStart w:id="110" w:name="_Toc169223193"/>
+      <w:bookmarkStart w:id="111" w:name="_Toc169485882"/>
+      <w:bookmarkStart w:id="112" w:name="_Toc169977639"/>
+      <w:r>
+        <w:t xml:space="preserve">Figura </w:t>
+      </w:r>
+      <w:r>
+        <w:fldChar w:fldCharType="begin"/>
+      </w:r>
+      <w:r>
+        <w:instrText xml:space="preserve"> SEQ Figura \* ARABIC </w:instrText>
+      </w:r>
+      <w:r>
+        <w:fldChar w:fldCharType="separate"/>
+      </w:r>
+      <w:r>
+        <w:t>27</w:t>
+      </w:r>
+      <w:r>
+        <w:fldChar w:fldCharType="end"/>
+      </w:r>
+      <w:r>
+        <w:t xml:space="preserve"> </w:t>
+      </w:r>
+      <w:r>
+        <w:t xml:space="preserve">Pesquisa </w:t>
+      </w:r>
+      <w:r>
+        <w:t xml:space="preserve">de </w:t>
+      </w:r>
+      <w:r>
+        <w:rPr>
+          <w:i/>
+          <w:iCs/>
+        </w:rPr>
+        <w:t>tags</w:t>
+      </w:r>
+      <w:r>
+        <w:t xml:space="preserve"> </w:t>
+      </w:r>
+      <w:r>
+        <w:t>Fase 4</w:t>
+      </w:r>
+      <w:bookmarkEnd w:id="110"/>
+      <w:bookmarkEnd w:id="111"/>
+      <w:bookmarkEnd w:id="112"/>
+    </w:p>
+    <w:p/>
+    <w:p>
+      <w:pPr>
+        <w:spacing w:after="0" w:line="360" w:lineRule="auto"/>
+        <w:rPr>
+          <w:rFonts w:eastAsiaTheme="minorEastAsia" w:cstheme="minorBidi"/>
+          <w:szCs w:val="24"/>
+        </w:rPr>
+      </w:pPr>
+      <w:r>
+        <w:rPr>
+          <w:rFonts w:eastAsiaTheme="minorEastAsia" w:cstheme="minorBidi"/>
+          <w:color w:val="0D0D0D" w:themeColor="text1" w:themeTint="F2"/>
+          <w:szCs w:val="24"/>
+        </w:rPr>
+        <w:t xml:space="preserve">Caso ocorra a deteção de uma </w:t>
+      </w:r>
+      <w:proofErr w:type="spellStart"/>
+      <w:r>
+        <w:rPr>
+          <w:rFonts w:eastAsiaTheme="minorEastAsia" w:cstheme="minorBidi"/>
+          <w:i/>
+          <w:iCs/>
+          <w:color w:val="0D0D0D" w:themeColor="text1" w:themeTint="F2"/>
+          <w:szCs w:val="24"/>
+        </w:rPr>
+        <w:t>tag</w:t>
+      </w:r>
+      <w:proofErr w:type="spellEnd"/>
+      <w:r>
+        <w:rPr>
+          <w:rFonts w:eastAsiaTheme="minorEastAsia" w:cstheme="minorBidi"/>
+          <w:color w:val="0D0D0D" w:themeColor="text1" w:themeTint="F2"/>
+          <w:szCs w:val="24"/>
+        </w:rPr>
+        <w:t xml:space="preserve"> indesejada</w:t>
+      </w:r>
+      <w:r>
+        <w:rPr>
+          <w:rFonts w:eastAsiaTheme="minorEastAsia" w:cstheme="minorBidi"/>
+          <w:color w:val="0D0D0D" w:themeColor="text1" w:themeTint="F2"/>
+          <w:szCs w:val="24"/>
+        </w:rPr>
+        <w:t xml:space="preserve"> durante a leitura </w:t>
+      </w:r>
+      <w:r>
+        <w:rPr>
+          <w:rFonts w:eastAsiaTheme="minorEastAsia" w:cstheme="minorBidi"/>
+          <w:color w:val="0D0D0D" w:themeColor="text1" w:themeTint="F2"/>
+          <w:szCs w:val="24"/>
+        </w:rPr>
+        <w:t>(</w:t>
+      </w:r>
+      <w:r>
+        <w:rPr>
+          <w:rFonts w:eastAsiaTheme="minorEastAsia" w:cstheme="minorBidi"/>
+          <w:i/>
+          <w:iCs/>
+          <w:color w:val="0D0D0D" w:themeColor="text1" w:themeTint="F2"/>
+          <w:szCs w:val="24"/>
+        </w:rPr>
+        <w:t>tag</w:t>
+      </w:r>
+      <w:r>
+        <w:rPr>
+          <w:rFonts w:eastAsiaTheme="minorEastAsia" w:cstheme="minorBidi"/>
+          <w:color w:val="0D0D0D" w:themeColor="text1" w:themeTint="F2"/>
+          <w:szCs w:val="24"/>
+        </w:rPr>
+        <w:t>s</w:t>
+      </w:r>
+      <w:r>
+        <w:rPr>
+          <w:rFonts w:eastAsiaTheme="minorEastAsia" w:cstheme="minorBidi"/>
+          <w:color w:val="0D0D0D" w:themeColor="text1" w:themeTint="F2"/>
+          <w:szCs w:val="24"/>
+        </w:rPr>
+        <w:t xml:space="preserve"> lidas antes do tempo ou </w:t>
+      </w:r>
+      <w:r>
+        <w:rPr>
+          <w:rFonts w:eastAsiaTheme="minorEastAsia" w:cstheme="minorBidi"/>
+          <w:i/>
+          <w:iCs/>
+          <w:color w:val="0D0D0D" w:themeColor="text1" w:themeTint="F2"/>
+          <w:szCs w:val="24"/>
+        </w:rPr>
+        <w:t>tags</w:t>
+      </w:r>
+      <w:r>
+        <w:rPr>
+          <w:rFonts w:eastAsiaTheme="minorEastAsia" w:cstheme="minorBidi"/>
+          <w:color w:val="0D0D0D" w:themeColor="text1" w:themeTint="F2"/>
+          <w:szCs w:val="24"/>
+        </w:rPr>
+        <w:t xml:space="preserve"> lidas por engano)</w:t>
+      </w:r>
+      <w:r>
+        <w:rPr>
+          <w:rFonts w:eastAsiaTheme="minorEastAsia" w:cstheme="minorBidi"/>
+          <w:color w:val="0D0D0D" w:themeColor="text1" w:themeTint="F2"/>
+          <w:szCs w:val="24"/>
+        </w:rPr>
+        <w:t xml:space="preserve">, o utilizador pode eliminar a </w:t>
+      </w:r>
+      <w:proofErr w:type="spellStart"/>
+      <w:r>
+        <w:rPr>
+          <w:rFonts w:eastAsiaTheme="minorEastAsia" w:cstheme="minorBidi"/>
+          <w:i/>
+          <w:iCs/>
+          <w:color w:val="0D0D0D" w:themeColor="text1" w:themeTint="F2"/>
+          <w:szCs w:val="24"/>
+        </w:rPr>
+        <w:t>tag</w:t>
+      </w:r>
+      <w:proofErr w:type="spellEnd"/>
+      <w:r>
+        <w:rPr>
+          <w:rFonts w:eastAsiaTheme="minorEastAsia" w:cstheme="minorBidi"/>
+          <w:color w:val="0D0D0D" w:themeColor="text1" w:themeTint="F2"/>
+          <w:szCs w:val="24"/>
+        </w:rPr>
+        <w:t xml:space="preserve"> correspondente conforme necessário:</w:t>
+      </w:r>
+    </w:p>
+    <w:p>
+      <w:pPr>
+        <w:keepNext/>
+        <w:spacing w:after="0" w:line="360" w:lineRule="auto"/>
+        <w:ind w:firstLine="709"/>
+        <w:jc w:val="center"/>
+      </w:pPr>
+      <w:r>
+        <w:rPr>
+          <w:noProof/>
+        </w:rPr>
+        <w:drawing>
+          <wp:inline distT="0" distB="0" distL="0" distR="0" wp14:anchorId="67FA8202" wp14:editId="74683322">
+            <wp:extent cx="3589301" cy="3380400"/>
+            <wp:effectExtent l="0" t="0" r="0" b="0"/>
+            <wp:docPr id="769689729" name="Imagem 769689729"/>
+            <wp:cNvGraphicFramePr>
+              <a:graphicFrameLocks xmlns:a="http://schemas.openxmlformats.org/drawingml/2006/main" noChangeAspect="1"/>
+            </wp:cNvGraphicFramePr>
+            <a:graphic xmlns:a="http://schemas.openxmlformats.org/drawingml/2006/main">
+              <a:graphicData uri="http://schemas.openxmlformats.org/drawingml/2006/picture">
+                <pic:pic xmlns:pic="http://schemas.openxmlformats.org/drawingml/2006/picture">
+                  <pic:nvPicPr>
+                    <pic:cNvPr id="0" name=""/>
+                    <pic:cNvPicPr/>
+                  </pic:nvPicPr>
+                  <pic:blipFill>
+                    <a:blip r:embed="rId45">
+                      <a:extLst>
+                        <a:ext uri="{28A0092B-C50C-407E-A947-70E740481C1C}">
+                          <a14:useLocalDpi xmlns:a14="http://schemas.microsoft.com/office/drawing/2010/main" val="0"/>
+                        </a:ext>
+                      </a:extLst>
+                    </a:blip>
+                    <a:stretch>
+                      <a:fillRect/>
+                    </a:stretch>
+                  </pic:blipFill>
+                  <pic:spPr>
+                    <a:xfrm>
+                      <a:off x="0" y="0"/>
                       <a:ext cx="3589301" cy="3380400"/>
                     </a:xfrm>
                     <a:prstGeom prst="rect">
@@ -14764,9 +14853,9 @@
         <w:pStyle w:val="Legenda"/>
         <w:spacing w:after="0" w:line="360" w:lineRule="auto"/>
       </w:pPr>
-      <w:bookmarkStart w:id="112" w:name="_Toc169223194"/>
-      <w:bookmarkStart w:id="113" w:name="_Toc169485883"/>
-      <w:bookmarkStart w:id="114" w:name="_Toc169977640"/>
+      <w:bookmarkStart w:id="113" w:name="_Toc169223194"/>
+      <w:bookmarkStart w:id="114" w:name="_Toc169485883"/>
+      <w:bookmarkStart w:id="115" w:name="_Toc169977640"/>
       <w:r>
         <w:t xml:space="preserve">Figura </w:t>
       </w:r>
@@ -14807,9 +14896,9 @@
       <w:r>
         <w:t>Fase 4</w:t>
       </w:r>
-      <w:bookmarkEnd w:id="112"/>
       <w:bookmarkEnd w:id="113"/>
       <w:bookmarkEnd w:id="114"/>
+      <w:bookmarkEnd w:id="115"/>
     </w:p>
     <w:p/>
     <w:p>
@@ -14856,7 +14945,7 @@
                     <pic:cNvPicPr/>
                   </pic:nvPicPr>
                   <pic:blipFill>
-                    <a:blip r:embed="rId45" cstate="print">
+                    <a:blip r:embed="rId46" cstate="print">
                       <a:extLst>
                         <a:ext uri="{28A0092B-C50C-407E-A947-70E740481C1C}">
                           <a14:useLocalDpi xmlns:a14="http://schemas.microsoft.com/office/drawing/2010/main" val="0"/>
@@ -14888,9 +14977,9 @@
         <w:pStyle w:val="Legenda"/>
         <w:spacing w:after="0" w:line="360" w:lineRule="auto"/>
       </w:pPr>
-      <w:bookmarkStart w:id="115" w:name="_Toc169223195"/>
-      <w:bookmarkStart w:id="116" w:name="_Toc169485884"/>
-      <w:bookmarkStart w:id="117" w:name="_Toc169977641"/>
+      <w:bookmarkStart w:id="116" w:name="_Toc169223195"/>
+      <w:bookmarkStart w:id="117" w:name="_Toc169485884"/>
+      <w:bookmarkStart w:id="118" w:name="_Toc169977641"/>
       <w:r>
         <w:t xml:space="preserve">Figura </w:t>
       </w:r>
@@ -14933,9 +15022,9 @@
       <w:r>
         <w:t>mero de produção atingido com sucesso</w:t>
       </w:r>
-      <w:bookmarkEnd w:id="115"/>
       <w:bookmarkEnd w:id="116"/>
       <w:bookmarkEnd w:id="117"/>
+      <w:bookmarkEnd w:id="118"/>
     </w:p>
     <w:p/>
     <w:p>
@@ -14955,8 +15044,8 @@
           <w:lang w:val="pt-PT"/>
         </w:rPr>
       </w:pPr>
-      <w:bookmarkStart w:id="118" w:name="_Toc467859562"/>
-      <w:bookmarkStart w:id="119" w:name="_Toc169977606"/>
+      <w:bookmarkStart w:id="119" w:name="_Toc467859562"/>
+      <w:bookmarkStart w:id="120" w:name="_Toc169977606"/>
       <w:r>
         <w:rPr>
           <w:rFonts w:cstheme="minorBidi"/>
@@ -14965,7 +15054,7 @@
         <w:lastRenderedPageBreak/>
         <w:t>Concl</w:t>
       </w:r>
-      <w:bookmarkEnd w:id="118"/>
+      <w:bookmarkEnd w:id="119"/>
       <w:r>
         <w:rPr>
           <w:rFonts w:cstheme="minorBidi"/>
@@ -14973,7 +15062,7 @@
         </w:rPr>
         <w:t>usões</w:t>
       </w:r>
-      <w:bookmarkEnd w:id="119"/>
+      <w:bookmarkEnd w:id="120"/>
     </w:p>
     <w:p>
       <w:pPr>
@@ -15391,14 +15480,14 @@
           <w:lang w:val="pt-PT"/>
         </w:rPr>
       </w:pPr>
-      <w:bookmarkStart w:id="120" w:name="_Toc169977607"/>
+      <w:bookmarkStart w:id="121" w:name="_Toc169977607"/>
       <w:r>
         <w:rPr>
           <w:lang w:val="pt-PT"/>
         </w:rPr>
         <w:t>Forças</w:t>
       </w:r>
-      <w:bookmarkEnd w:id="120"/>
+      <w:bookmarkEnd w:id="121"/>
     </w:p>
     <w:p>
       <w:pPr>
@@ -15501,7 +15590,7 @@
           <w:lang w:val="pt-PT"/>
         </w:rPr>
       </w:pPr>
-      <w:bookmarkStart w:id="121" w:name="_Toc169977608"/>
+      <w:bookmarkStart w:id="122" w:name="_Toc169977608"/>
       <w:r>
         <w:rPr>
           <w:lang w:val="pt-PT"/>
@@ -15515,7 +15604,7 @@
         </w:rPr>
         <w:t>ções</w:t>
       </w:r>
-      <w:bookmarkEnd w:id="121"/>
+      <w:bookmarkEnd w:id="122"/>
     </w:p>
     <w:p>
       <w:pPr>
@@ -15595,7 +15684,7 @@
           <w:lang w:val="pt-PT"/>
         </w:rPr>
       </w:pPr>
-      <w:bookmarkStart w:id="122" w:name="_Toc169977609"/>
+      <w:bookmarkStart w:id="123" w:name="_Toc169977609"/>
       <w:r>
         <w:rPr>
           <w:rFonts w:cstheme="minorBidi"/>
@@ -15617,7 +15706,7 @@
         </w:rPr>
         <w:t>uturo</w:t>
       </w:r>
-      <w:bookmarkEnd w:id="122"/>
+      <w:bookmarkEnd w:id="123"/>
     </w:p>
     <w:p>
       <w:pPr>
@@ -15629,7 +15718,7 @@
           <w:szCs w:val="24"/>
         </w:rPr>
       </w:pPr>
-      <w:bookmarkStart w:id="123" w:name="_Int_SvccXWrJ"/>
+      <w:bookmarkStart w:id="124" w:name="_Int_SvccXWrJ"/>
       <w:r>
         <w:rPr>
           <w:rFonts w:eastAsia="system-ui" w:cstheme="minorHAnsi"/>
@@ -15666,7 +15755,7 @@
         </w:rPr>
         <w:t xml:space="preserve"> RFID.</w:t>
       </w:r>
-      <w:bookmarkEnd w:id="123"/>
+      <w:bookmarkEnd w:id="124"/>
     </w:p>
     <w:p>
       <w:pPr>
@@ -15678,7 +15767,7 @@
           <w:szCs w:val="24"/>
         </w:rPr>
       </w:pPr>
-      <w:bookmarkStart w:id="124" w:name="_Int_RqJO1a05"/>
+      <w:bookmarkStart w:id="125" w:name="_Int_RqJO1a05"/>
       <w:r>
         <w:rPr>
           <w:rFonts w:eastAsia="system-ui" w:cstheme="minorHAnsi"/>
@@ -15697,7 +15786,7 @@
         </w:rPr>
         <w:t xml:space="preserve"> Conduzir testes extensivos em ambientes reais e variados para validar a robustez e eficiência do sistema, ajustando conforme necessário.</w:t>
       </w:r>
-      <w:bookmarkEnd w:id="124"/>
+      <w:bookmarkEnd w:id="125"/>
     </w:p>
     <w:p>
       <w:pPr>
@@ -15854,7 +15943,7 @@
           <w:szCs w:val="24"/>
         </w:rPr>
       </w:pPr>
-      <w:bookmarkStart w:id="125" w:name="_Int_faytGA1o"/>
+      <w:bookmarkStart w:id="126" w:name="_Int_faytGA1o"/>
       <w:r>
         <w:rPr>
           <w:rFonts w:eastAsia="system-ui" w:cstheme="minorHAnsi"/>
@@ -15873,7 +15962,7 @@
         </w:rPr>
         <w:t xml:space="preserve"> Implementar mais funcionalidades automatizadas, como alertas e notificações baseados em eventos específicos (ex.: quantidade de produtos atingida).</w:t>
       </w:r>
-      <w:bookmarkEnd w:id="125"/>
+      <w:bookmarkEnd w:id="126"/>
     </w:p>
     <w:p>
       <w:pPr>
@@ -15885,7 +15974,7 @@
           <w:szCs w:val="24"/>
         </w:rPr>
       </w:pPr>
-      <w:bookmarkStart w:id="126" w:name="_Int_zu9iwODy"/>
+      <w:bookmarkStart w:id="127" w:name="_Int_zu9iwODy"/>
       <w:r>
         <w:rPr>
           <w:rFonts w:eastAsia="system-ui" w:cstheme="minorHAnsi"/>
@@ -15904,7 +15993,7 @@
         </w:rPr>
         <w:t xml:space="preserve"> Explorar a integração do sistema com outras plataformas e sistemas de gestão empresarial (ERP), ampliando sua aplicabilidade e funcionalidade.</w:t>
       </w:r>
-      <w:bookmarkEnd w:id="126"/>
+      <w:bookmarkEnd w:id="127"/>
     </w:p>
     <w:p>
       <w:pPr>
@@ -15914,8 +16003,8 @@
           <w:rFonts w:cstheme="minorHAnsi"/>
         </w:rPr>
       </w:pPr>
-      <w:bookmarkStart w:id="127" w:name="_Int_0TH3DgFY"/>
-      <w:bookmarkStart w:id="128" w:name="_Hlk61991188"/>
+      <w:bookmarkStart w:id="128" w:name="_Int_0TH3DgFY"/>
+      <w:bookmarkStart w:id="129" w:name="_Hlk61991188"/>
       <w:r>
         <w:rPr>
           <w:rFonts w:eastAsia="system-ui" w:cstheme="minorHAnsi"/>
@@ -15935,7 +16024,7 @@
         </w:rPr>
         <w:t xml:space="preserve"> Implementar medidas adicionais de segurança para proteger os dados manipulados pelo sistema, garantindo conformidade com normas de proteção de dados.</w:t>
       </w:r>
-      <w:bookmarkEnd w:id="127"/>
+      <w:bookmarkEnd w:id="128"/>
     </w:p>
     <w:p>
       <w:pPr>
@@ -15965,7 +16054,7 @@
           <w:lang w:val="pt-PT"/>
         </w:rPr>
       </w:pPr>
-      <w:bookmarkStart w:id="129" w:name="_Toc169977610"/>
+      <w:bookmarkStart w:id="130" w:name="_Toc169977610"/>
       <w:r>
         <w:rPr>
           <w:rFonts w:cstheme="minorBidi"/>
@@ -15974,24 +16063,24 @@
         <w:lastRenderedPageBreak/>
         <w:t>Referências</w:t>
       </w:r>
+      <w:bookmarkEnd w:id="130"/>
+    </w:p>
+    <w:p>
+      <w:pPr>
+        <w:pStyle w:val="Ttulo2"/>
+        <w:rPr>
+          <w:lang w:val="pt-PT"/>
+        </w:rPr>
+      </w:pPr>
+      <w:bookmarkStart w:id="131" w:name="_Toc169977611"/>
       <w:bookmarkEnd w:id="129"/>
-    </w:p>
-    <w:p>
-      <w:pPr>
-        <w:pStyle w:val="Ttulo2"/>
+      <w:r>
         <w:rPr>
           <w:lang w:val="pt-PT"/>
         </w:rPr>
-      </w:pPr>
-      <w:bookmarkStart w:id="130" w:name="_Toc169977611"/>
-      <w:bookmarkEnd w:id="128"/>
-      <w:r>
-        <w:rPr>
-          <w:lang w:val="pt-PT"/>
-        </w:rPr>
         <w:t>Lista de Referências</w:t>
       </w:r>
-      <w:bookmarkEnd w:id="130"/>
+      <w:bookmarkEnd w:id="131"/>
     </w:p>
     <w:p>
       <w:pPr>
@@ -16039,7 +16128,7 @@
         </w:rPr>
         <w:t xml:space="preserve">Disponível em: </w:t>
       </w:r>
-      <w:hyperlink r:id="rId46" w:history="1">
+      <w:hyperlink r:id="rId47" w:history="1">
         <w:r>
           <w:rPr>
             <w:rStyle w:val="Hiperligao"/>
@@ -16097,7 +16186,7 @@
         </w:rPr>
         <w:t xml:space="preserve">. Disponível em: </w:t>
       </w:r>
-      <w:hyperlink r:id="rId47" w:history="1">
+      <w:hyperlink r:id="rId48" w:history="1">
         <w:r>
           <w:rPr>
             <w:rStyle w:val="Hiperligao"/>
@@ -16130,7 +16219,7 @@
         </w:rPr>
         <w:t xml:space="preserve">MONDAY. Sistema operacional de trabalho que permite que as organizações criem aplicativos personalizados de fluxo de trabalho em um ambiente sem código. Disponível em: </w:t>
       </w:r>
-      <w:hyperlink r:id="rId48" w:history="1">
+      <w:hyperlink r:id="rId49" w:history="1">
         <w:r>
           <w:rPr>
             <w:rStyle w:val="Hiperligao"/>
@@ -16163,7 +16252,7 @@
         </w:rPr>
         <w:t xml:space="preserve">DIAGRAMS.NET. Software de desenho gráfico multiplataforma. Disponível em: </w:t>
       </w:r>
-      <w:hyperlink r:id="rId49" w:history="1">
+      <w:hyperlink r:id="rId50" w:history="1">
         <w:r>
           <w:rPr>
             <w:rStyle w:val="Hiperligao"/>
@@ -16191,7 +16280,7 @@
       <w:r>
         <w:t xml:space="preserve">VISUAL STUDIO CODE. Editor de código-fonte desenvolvido pela Microsoft para Windows. Disponível em: </w:t>
       </w:r>
-      <w:hyperlink r:id="rId50" w:history="1">
+      <w:hyperlink r:id="rId51" w:history="1">
         <w:r>
           <w:rPr>
             <w:rStyle w:val="Hiperligao"/>
@@ -16219,7 +16308,7 @@
       <w:r>
         <w:t xml:space="preserve">editor gráfico de vetor e prototipagem de projetos de design. Disponível em: </w:t>
       </w:r>
-      <w:hyperlink r:id="rId51" w:history="1">
+      <w:hyperlink r:id="rId52" w:history="1">
         <w:r>
           <w:rPr>
             <w:rStyle w:val="Hiperligao"/>
@@ -16253,7 +16342,7 @@
         </w:rPr>
         <w:t xml:space="preserve">ZEBRA DEVELOPERS. (12/03/2024) Disponível em: </w:t>
       </w:r>
-      <w:hyperlink r:id="rId52" w:history="1">
+      <w:hyperlink r:id="rId53" w:history="1">
         <w:r>
           <w:rPr>
             <w:rStyle w:val="Hiperligao"/>
@@ -16320,7 +16409,7 @@
         </w:rPr>
         <w:t xml:space="preserve"> </w:t>
       </w:r>
-      <w:hyperlink r:id="rId53" w:history="1">
+      <w:hyperlink r:id="rId54" w:history="1">
         <w:r>
           <w:rPr>
             <w:rStyle w:val="Hiperligao"/>
@@ -16410,7 +16499,7 @@
         </w:rPr>
         <w:t xml:space="preserve"> (13/03/2024) Disponível em: </w:t>
       </w:r>
-      <w:hyperlink r:id="rId54" w:tgtFrame="_blank" w:tooltip="https://www.zebra.com/us/en/support-downloads/rfid/rfid-readers/fx9600.html" w:history="1">
+      <w:hyperlink r:id="rId55" w:tgtFrame="_blank" w:tooltip="https://www.zebra.com/us/en/support-downloads/rfid/rfid-readers/fx9600.html" w:history="1">
         <w:r>
           <w:rPr>
             <w:rStyle w:val="Hiperligao"/>
@@ -16490,7 +16579,7 @@
         </w:rPr>
         <w:t xml:space="preserve"> (14/03/2024) Disponível em: </w:t>
       </w:r>
-      <w:hyperlink r:id="rId55" w:history="1">
+      <w:hyperlink r:id="rId56" w:history="1">
         <w:r>
           <w:rPr>
             <w:rStyle w:val="Hiperligao"/>
@@ -16562,7 +16651,7 @@
         </w:rPr>
         <w:t xml:space="preserve"> Web Interface (15/03/2024). Disponível em: </w:t>
       </w:r>
-      <w:hyperlink r:id="rId56" w:anchor="start-reading-tags" w:history="1">
+      <w:hyperlink r:id="rId57" w:anchor="start-reading-tags" w:history="1">
         <w:r>
           <w:rPr>
             <w:rStyle w:val="Hiperligao"/>
@@ -16621,7 +16710,7 @@
       <w:r>
         <w:t xml:space="preserve"> </w:t>
       </w:r>
-      <w:hyperlink r:id="rId57" w:history="1">
+      <w:hyperlink r:id="rId58" w:history="1">
         <w:r>
           <w:rPr>
             <w:rStyle w:val="Hiperligao"/>
@@ -16660,7 +16749,7 @@
           <w:rFonts w:cstheme="minorHAnsi"/>
         </w:rPr>
       </w:pPr>
-      <w:hyperlink r:id="rId58" w:tgtFrame="_blank" w:history="1">
+      <w:hyperlink r:id="rId59" w:tgtFrame="_blank" w:history="1">
         <w:r>
           <w:rPr>
             <w:rStyle w:val="Hiperligao"/>
@@ -16678,7 +16767,7 @@
         </w:rPr>
         <w:t xml:space="preserve">. (18/03/2024). Disponível em: </w:t>
       </w:r>
-      <w:hyperlink r:id="rId59" w:tgtFrame="_blank" w:tooltip="https://techdocs.zebra.com/dcs/scanners/sdk-windows/sample-apps/" w:history="1">
+      <w:hyperlink r:id="rId60" w:tgtFrame="_blank" w:tooltip="https://techdocs.zebra.com/dcs/scanners/sdk-windows/sample-apps/" w:history="1">
         <w:r>
           <w:rPr>
             <w:rStyle w:val="Hiperligao"/>
@@ -16741,7 +16830,7 @@
         </w:rPr>
         <w:t xml:space="preserve"> (22/03/2024). Disponível em: </w:t>
       </w:r>
-      <w:hyperlink r:id="rId60" w:tgtFrame="_blank" w:tooltip="https://stackoverflow.com/questions/57180000/how-to-get-memory-bank-user-data-when-performing-inventory-in-zebra-rfid-android" w:history="1">
+      <w:hyperlink r:id="rId61" w:tgtFrame="_blank" w:tooltip="https://stackoverflow.com/questions/57180000/how-to-get-memory-bank-user-data-when-performing-inventory-in-zebra-rfid-android" w:history="1">
         <w:r>
           <w:rPr>
             <w:rStyle w:val="Hiperligao"/>
@@ -16791,7 +16880,7 @@
         </w:rPr>
         <w:t xml:space="preserve"> (27/03/2024). Disponível em: </w:t>
       </w:r>
-      <w:hyperlink r:id="rId61" w:anchor="L335" w:tgtFrame="_blank" w:tooltip="https://github.com/nmcdotnet/RCVM_PropakApp2023/blob/8188683f8ad01e0649520874102681c0f6494543/SDKDevices/ML.SDK.RDIF.FX9600/Controller/RFID_FX9600DeviceHandler.cs#L335" w:history="1">
+      <w:hyperlink r:id="rId62" w:anchor="L335" w:tgtFrame="_blank" w:tooltip="https://github.com/nmcdotnet/RCVM_PropakApp2023/blob/8188683f8ad01e0649520874102681c0f6494543/SDKDevices/ML.SDK.RDIF.FX9600/Controller/RFID_FX9600DeviceHandler.cs#L335" w:history="1">
         <w:r>
           <w:rPr>
             <w:rStyle w:val="Hiperligao"/>
@@ -16850,10 +16939,10 @@
         <w:spacing w:after="0" w:line="360" w:lineRule="auto"/>
         <w:jc w:val="left"/>
         <w:sectPr>
-          <w:headerReference w:type="even" r:id="rId62"/>
-          <w:headerReference w:type="default" r:id="rId63"/>
-          <w:footerReference w:type="even" r:id="rId64"/>
-          <w:footerReference w:type="default" r:id="rId65"/>
+          <w:headerReference w:type="even" r:id="rId63"/>
+          <w:headerReference w:type="default" r:id="rId64"/>
+          <w:footerReference w:type="even" r:id="rId65"/>
+          <w:footerReference w:type="default" r:id="rId66"/>
           <w:pgSz w:w="11906" w:h="16838"/>
           <w:pgMar w:top="1417" w:right="1701" w:bottom="1417" w:left="1701" w:header="708" w:footer="708" w:gutter="0"/>
           <w:pgNumType w:start="1"/>
@@ -16870,9 +16959,9 @@
           <w:lang w:val="pt-PT"/>
         </w:rPr>
       </w:pPr>
-      <w:bookmarkStart w:id="131" w:name="_Toc169977612"/>
-      <w:bookmarkStart w:id="132" w:name="_Ref170465202"/>
-      <w:bookmarkStart w:id="133" w:name="_Ref170465262"/>
+      <w:bookmarkStart w:id="132" w:name="_Toc169977612"/>
+      <w:bookmarkStart w:id="133" w:name="_Ref170465202"/>
+      <w:bookmarkStart w:id="134" w:name="_Ref170465262"/>
       <w:r>
         <w:rPr>
           <w:rFonts w:cstheme="minorBidi"/>
@@ -16881,17 +16970,17 @@
         <w:lastRenderedPageBreak/>
         <w:t>Anexos</w:t>
       </w:r>
-      <w:bookmarkEnd w:id="131"/>
       <w:bookmarkEnd w:id="132"/>
       <w:bookmarkEnd w:id="133"/>
-    </w:p>
-    <w:p>
-      <w:pPr>
-        <w:rPr>
-          <w:rFonts w:cstheme="minorHAnsi"/>
-        </w:rPr>
-      </w:pPr>
-      <w:hyperlink r:id="rId66" w:history="1">
+      <w:bookmarkEnd w:id="134"/>
+    </w:p>
+    <w:p>
+      <w:pPr>
+        <w:rPr>
+          <w:rFonts w:cstheme="minorHAnsi"/>
+        </w:rPr>
+      </w:pPr>
+      <w:hyperlink r:id="rId67" w:history="1">
         <w:r>
           <w:rPr>
             <w:rStyle w:val="Hiperligao"/>
